--- a/docs/Iteracion4/ITERACION4.docx
+++ b/docs/Iteracion4/ITERACION4.docx
@@ -27072,39 +27072,25 @@
     </w:p>
     <w:p>
       <w:pPr>
-        <w:pStyle w:val="Heading2"/>
+        <w:pStyle w:val="Heading1"/>
         <w:rPr>
           <w:lang w:val="es-ES"/>
         </w:rPr>
       </w:pPr>
-      <w:bookmarkStart w:id="6" w:name="_Toc497069836"/>
+      <w:bookmarkStart w:id="6" w:name="_Toc497069837"/>
+      <w:bookmarkStart w:id="7" w:name="_GoBack"/>
+      <w:bookmarkEnd w:id="7"/>
       <w:r>
         <w:rPr>
           <w:lang w:val="es-ES"/>
         </w:rPr>
         <w:lastRenderedPageBreak/>
-        <w:t>Documentación de la lógica de requerimientos nuevos y transaccionales</w:t>
+        <w:t>Construcción de la aplicación</w:t>
       </w:r>
       <w:bookmarkEnd w:id="6"/>
     </w:p>
     <w:p>
       <w:pPr>
-        <w:pStyle w:val="Heading1"/>
-        <w:rPr>
-          <w:lang w:val="es-ES"/>
-        </w:rPr>
-      </w:pPr>
-      <w:bookmarkStart w:id="7" w:name="_Toc497069837"/>
-      <w:r>
-        <w:rPr>
-          <w:lang w:val="es-ES"/>
-        </w:rPr>
-        <w:t>Construcción de la aplicación</w:t>
-      </w:r>
-      <w:bookmarkEnd w:id="7"/>
-    </w:p>
-    <w:p>
-      <w:pPr>
         <w:ind w:firstLine="284"/>
         <w:rPr>
           <w:lang w:val="es-ES"/>
@@ -27114,15 +27100,7 @@
         <w:rPr>
           <w:lang w:val="es-ES"/>
         </w:rPr>
-        <w:t>En esta sección se presenta una</w:t>
-      </w:r>
-      <w:bookmarkStart w:id="8" w:name="_GoBack"/>
-      <w:bookmarkEnd w:id="8"/>
-      <w:r>
-        <w:rPr>
-          <w:lang w:val="es-ES"/>
-        </w:rPr>
-        <w:t xml:space="preserve"> breve descripción de cómo se realizaron los requerimientos introducidos en esta nueva iteración. Las pruebas de los mismos se encuentran en colecciones de </w:t>
+        <w:t xml:space="preserve">En esta sección se presenta una breve descripción de cómo se realizaron los requerimientos introducidos en esta nueva iteración. Las pruebas de los mismos se encuentran en colecciones de </w:t>
       </w:r>
       <w:proofErr w:type="spellStart"/>
       <w:r>
@@ -27174,14 +27152,14 @@
           <w:lang w:val="es-ES"/>
         </w:rPr>
       </w:pPr>
-      <w:bookmarkStart w:id="9" w:name="_Toc497069838"/>
+      <w:bookmarkStart w:id="8" w:name="_Toc497069838"/>
       <w:r>
         <w:rPr>
           <w:lang w:val="es-ES"/>
         </w:rPr>
         <w:t>RF9</w:t>
       </w:r>
-      <w:bookmarkEnd w:id="9"/>
+      <w:bookmarkEnd w:id="8"/>
     </w:p>
     <w:p>
       <w:pPr>
@@ -27201,83 +27179,157 @@
       <w:pPr>
         <w:pStyle w:val="Heading2"/>
       </w:pPr>
-      <w:bookmarkStart w:id="10" w:name="_Toc497069839"/>
+      <w:bookmarkStart w:id="9" w:name="_Toc497069839"/>
       <w:r>
         <w:t>RF10</w:t>
+      </w:r>
+      <w:bookmarkEnd w:id="9"/>
+    </w:p>
+    <w:p>
+      <w:pPr>
+        <w:rPr>
+          <w:lang w:val="es-ES"/>
+        </w:rPr>
+      </w:pPr>
+      <w:r>
+        <w:rPr>
+          <w:lang w:val="es-ES"/>
+        </w:rPr>
+        <w:t>Para este requerimiento se tuvo la decisión de coger cada producto y menú encontrado en la cuenta y verificar si era posible pagarlo o no con la disponibilidad actual del restaurante; si lo anterior fallaba de alguna manera se guardaba en una lista todos los artículos co</w:t>
+      </w:r>
+      <w:r>
+        <w:rPr>
+          <w:lang w:val="es-ES"/>
+        </w:rPr>
+        <w:t>m</w:t>
+      </w:r>
+      <w:r>
+        <w:rPr>
+          <w:lang w:val="es-ES"/>
+        </w:rPr>
+        <w:t>prados que no se tuvieran en el momento y se le mostraba al usuario el listado respectivo. Con este</w:t>
+      </w:r>
+      <w:r>
+        <w:rPr>
+          <w:lang w:val="es-ES"/>
+        </w:rPr>
+        <w:t xml:space="preserve"> </w:t>
+      </w:r>
+      <w:r>
+        <w:rPr>
+          <w:lang w:val="es-ES"/>
+        </w:rPr>
+        <w:t xml:space="preserve">listado se puede decidir actualizar el pedido, dejar todo cómo está </w:t>
+      </w:r>
+      <w:proofErr w:type="gramStart"/>
+      <w:r>
+        <w:rPr>
+          <w:lang w:val="es-ES"/>
+        </w:rPr>
+        <w:t>o ,</w:t>
+      </w:r>
+      <w:proofErr w:type="gramEnd"/>
+      <w:r>
+        <w:rPr>
+          <w:lang w:val="es-ES"/>
+        </w:rPr>
+        <w:t xml:space="preserve"> cuando se ofrezca la posibilidad de utilizar sustitutos, sustituir el producto dado por alguna de sus posibles opciones.</w:t>
+      </w:r>
+    </w:p>
+    <w:p>
+      <w:pPr>
+        <w:rPr>
+          <w:lang w:val="es-ES"/>
+        </w:rPr>
+      </w:pPr>
+    </w:p>
+    <w:p>
+      <w:pPr>
+        <w:pStyle w:val="Heading2"/>
+        <w:rPr>
+          <w:lang w:val="es-ES"/>
+        </w:rPr>
+      </w:pPr>
+      <w:bookmarkStart w:id="10" w:name="_Toc497069840"/>
+      <w:r>
+        <w:rPr>
+          <w:lang w:val="es-ES"/>
+        </w:rPr>
+        <w:t>RF11</w:t>
       </w:r>
       <w:bookmarkEnd w:id="10"/>
     </w:p>
     <w:p>
       <w:pPr>
-        <w:rPr>
-          <w:lang w:val="es-ES"/>
+        <w:ind w:firstLine="284"/>
+        <w:rPr>
+          <w:lang w:val="es-ES" w:eastAsia="ar-SA"/>
         </w:rPr>
       </w:pPr>
       <w:r>
         <w:rPr>
-          <w:lang w:val="es-ES"/>
-        </w:rPr>
-        <w:t>Para este requerimiento se tuvo la decisión de coger cada producto y menú encontrado en la cuenta y verificar si era posible pagarlo o no con la disponibilidad actual del restaurante; si lo anterior fallaba de alguna manera se guardaba en una lista todos los artículos co</w:t>
+          <w:lang w:val="es-ES" w:eastAsia="ar-SA"/>
+        </w:rPr>
+        <w:t xml:space="preserve">Para este requerimiento </w:t>
       </w:r>
       <w:r>
         <w:rPr>
-          <w:lang w:val="es-ES"/>
-        </w:rPr>
-        <w:t>m</w:t>
+          <w:lang w:val="es-ES" w:eastAsia="ar-SA"/>
+        </w:rPr>
+        <w:t>se permitió añadir las equivalencias de dos maneras: o mediante un PUT a la</w:t>
       </w:r>
       <w:r>
         <w:rPr>
-          <w:lang w:val="es-ES"/>
-        </w:rPr>
-        <w:t>prados que no se tuvieran en el momento y se le mostraba al usuario el listado respectivo. Con este</w:t>
+          <w:lang w:val="es-ES" w:eastAsia="ar-SA"/>
+        </w:rPr>
+        <w:t xml:space="preserve"> tabla</w:t>
       </w:r>
       <w:r>
         <w:rPr>
+          <w:lang w:val="es-ES" w:eastAsia="ar-SA"/>
+        </w:rPr>
+        <w:t xml:space="preserve"> de </w:t>
+      </w:r>
+      <w:proofErr w:type="spellStart"/>
+      <w:r>
+        <w:rPr>
+          <w:rFonts w:ascii="Courier New" w:eastAsia="Courier New" w:hAnsi="Courier New" w:cs="Courier New"/>
+          <w:sz w:val="20"/>
+          <w:szCs w:val="20"/>
+          <w:lang w:val="es-ES"/>
+        </w:rPr>
+        <w:t>InfoIngRest</w:t>
+      </w:r>
+      <w:proofErr w:type="spellEnd"/>
+      <w:r>
+        <w:rPr>
+          <w:rFonts w:ascii="Courier New" w:eastAsia="Courier New" w:hAnsi="Courier New" w:cs="Courier New"/>
+          <w:sz w:val="20"/>
+          <w:szCs w:val="20"/>
           <w:lang w:val="es-ES"/>
         </w:rPr>
         <w:t xml:space="preserve"> </w:t>
       </w:r>
       <w:r>
         <w:rPr>
-          <w:lang w:val="es-ES"/>
-        </w:rPr>
-        <w:t xml:space="preserve">listado se puede decidir actualizar el pedido, dejar todo cómo está </w:t>
-      </w:r>
-      <w:proofErr w:type="gramStart"/>
-      <w:r>
-        <w:rPr>
-          <w:lang w:val="es-ES"/>
-        </w:rPr>
-        <w:t>o ,</w:t>
-      </w:r>
-      <w:proofErr w:type="gramEnd"/>
-      <w:r>
-        <w:rPr>
-          <w:lang w:val="es-ES"/>
-        </w:rPr>
-        <w:t xml:space="preserve"> cuando se ofrezca la posibilidad de utilizar sustitutos, sustituir el producto dado por alguna de sus posibles opciones.</w:t>
+          <w:lang w:val="es-ES" w:eastAsia="ar-SA"/>
+        </w:rPr>
+        <w:t xml:space="preserve">el cual permiten modificar la lista de sustituciones que está guardada en ella, o mediante un POST en el cual se pueden asociar dos ingredientes, conociendo sus identificadores. Borrar la sustitución solo se permitió a través del PUT. </w:t>
       </w:r>
     </w:p>
     <w:p>
       <w:pPr>
+        <w:pStyle w:val="Heading2"/>
         <w:rPr>
           <w:lang w:val="es-ES"/>
         </w:rPr>
       </w:pPr>
-    </w:p>
-    <w:p>
-      <w:pPr>
-        <w:pStyle w:val="Heading2"/>
+      <w:bookmarkStart w:id="11" w:name="_Toc497069841"/>
+      <w:r>
         <w:rPr>
           <w:lang w:val="es-ES"/>
         </w:rPr>
-      </w:pPr>
-      <w:bookmarkStart w:id="11" w:name="_Toc497069840"/>
-      <w:r>
-        <w:rPr>
-          <w:lang w:val="es-ES"/>
-        </w:rPr>
-        <w:t>RF11</w:t>
+        <w:t>RF12</w:t>
       </w:r>
       <w:bookmarkEnd w:id="11"/>
     </w:p>
@@ -27292,25 +27344,7 @@
         <w:rPr>
           <w:lang w:val="es-ES" w:eastAsia="ar-SA"/>
         </w:rPr>
-        <w:t xml:space="preserve">Para este requerimiento </w:t>
-      </w:r>
-      <w:r>
-        <w:rPr>
-          <w:lang w:val="es-ES" w:eastAsia="ar-SA"/>
-        </w:rPr>
-        <w:t>se permitió añadir las equivalencias de dos maneras: o mediante un PUT a la</w:t>
-      </w:r>
-      <w:r>
-        <w:rPr>
-          <w:lang w:val="es-ES" w:eastAsia="ar-SA"/>
-        </w:rPr>
-        <w:t xml:space="preserve"> tabla</w:t>
-      </w:r>
-      <w:r>
-        <w:rPr>
-          <w:lang w:val="es-ES" w:eastAsia="ar-SA"/>
-        </w:rPr>
-        <w:t xml:space="preserve"> de </w:t>
+        <w:t xml:space="preserve">Para este requerimiento se permitió añadir las equivalencias de dos maneras: o mediante un PUT a la tabla de </w:t>
       </w:r>
       <w:proofErr w:type="spellStart"/>
       <w:r>
@@ -27320,7 +27354,7 @@
           <w:szCs w:val="20"/>
           <w:lang w:val="es-ES"/>
         </w:rPr>
-        <w:t>InfoIngRest</w:t>
+        <w:t>InfoProdRest</w:t>
       </w:r>
       <w:proofErr w:type="spellEnd"/>
       <w:r>
@@ -27336,7 +27370,7 @@
         <w:rPr>
           <w:lang w:val="es-ES" w:eastAsia="ar-SA"/>
         </w:rPr>
-        <w:t xml:space="preserve">el cual permiten modificar la lista de sustituciones que está guardada en ella, o mediante un POST en el cual se pueden asociar dos ingredientes, conociendo sus identificadores. Borrar la sustitución solo se permitió a través del PUT. </w:t>
+        <w:t>el cual permiten modificar la lista de sustituciones que está guardada en ella, o mediante un POST en el cual se pueden asociar dos productos, conociendo sus identificadores. Borrar la sustitución solo se permitió a través del PUT.</w:t>
       </w:r>
     </w:p>
     <w:p>
@@ -27346,12 +27380,12 @@
           <w:lang w:val="es-ES"/>
         </w:rPr>
       </w:pPr>
-      <w:bookmarkStart w:id="12" w:name="_Toc497069841"/>
+      <w:bookmarkStart w:id="12" w:name="_Toc497069842"/>
       <w:r>
         <w:rPr>
           <w:lang w:val="es-ES"/>
         </w:rPr>
-        <w:t>RF12</w:t>
+        <w:t>RF13</w:t>
       </w:r>
       <w:bookmarkEnd w:id="12"/>
     </w:p>
@@ -27359,40 +27393,14 @@
       <w:pPr>
         <w:ind w:firstLine="284"/>
         <w:rPr>
-          <w:lang w:val="es-ES" w:eastAsia="ar-SA"/>
+          <w:lang w:val="es-ES"/>
         </w:rPr>
       </w:pPr>
       <w:r>
         <w:rPr>
-          <w:lang w:val="es-ES" w:eastAsia="ar-SA"/>
-        </w:rPr>
-        <w:t xml:space="preserve">Para este requerimiento se permitió añadir las equivalencias de dos maneras: o mediante un PUT a la tabla de </w:t>
-      </w:r>
-      <w:proofErr w:type="spellStart"/>
-      <w:r>
-        <w:rPr>
-          <w:rFonts w:ascii="Courier New" w:eastAsia="Courier New" w:hAnsi="Courier New" w:cs="Courier New"/>
-          <w:sz w:val="20"/>
-          <w:szCs w:val="20"/>
           <w:lang w:val="es-ES"/>
         </w:rPr>
-        <w:t>InfoProdRest</w:t>
-      </w:r>
-      <w:proofErr w:type="spellEnd"/>
-      <w:r>
-        <w:rPr>
-          <w:rFonts w:ascii="Courier New" w:eastAsia="Courier New" w:hAnsi="Courier New" w:cs="Courier New"/>
-          <w:sz w:val="20"/>
-          <w:szCs w:val="20"/>
-          <w:lang w:val="es-ES"/>
-        </w:rPr>
-        <w:t xml:space="preserve"> </w:t>
-      </w:r>
-      <w:r>
-        <w:rPr>
-          <w:lang w:val="es-ES" w:eastAsia="ar-SA"/>
-        </w:rPr>
-        <w:t>el cual permiten modificar la lista de sustituciones que está guardada en ella, o mediante un POST en el cual se pueden asociar dos productos, conociendo sus identificadores. Borrar la sustitución solo se permitió a través del PUT.</w:t>
+        <w:t>Se pretende que cuando se actualice un restaurante se indique si se quiere surtir de nuevo los productos o no. En caso tal de que se desee hacer esto, se validad que solo lo pueda hacer un usuario dueño del restaurante objetivo. Al final, cuando se obtiene la información del restaurante se puede ver la reacomodación de datos de forma clara.</w:t>
       </w:r>
     </w:p>
     <w:p>
@@ -27402,12 +27410,12 @@
           <w:lang w:val="es-ES"/>
         </w:rPr>
       </w:pPr>
-      <w:bookmarkStart w:id="13" w:name="_Toc497069842"/>
+      <w:bookmarkStart w:id="13" w:name="_Toc497069843"/>
       <w:r>
         <w:rPr>
           <w:lang w:val="es-ES"/>
         </w:rPr>
-        <w:t>RF13</w:t>
+        <w:t>RF14</w:t>
       </w:r>
       <w:bookmarkEnd w:id="13"/>
     </w:p>
@@ -27415,14 +27423,14 @@
       <w:pPr>
         <w:ind w:firstLine="284"/>
         <w:rPr>
-          <w:lang w:val="es-ES"/>
+          <w:lang w:val="es-ES" w:eastAsia="ar-SA"/>
         </w:rPr>
       </w:pPr>
       <w:r>
         <w:rPr>
-          <w:lang w:val="es-ES"/>
-        </w:rPr>
-        <w:t>Se pretende que cuando se actualice un restaurante se indique si se quiere surtir de nuevo los productos o no. En caso tal de que se desee hacer esto, se validad que solo lo pueda hacer un usuario dueño del restaurante objetivo. Al final, cuando se obtiene la información del restaurante se puede ver la reacomodación de datos de forma clara.</w:t>
+          <w:lang w:val="es-ES" w:eastAsia="ar-SA"/>
+        </w:rPr>
+        <w:t>Este requerimiento se dividió en dos servicios REST diferentes, uno para ordenar productos, y otro para ordenar menús. Al ordenar el producto toca añadir en una lista las sustituciones deseadas, al ordenar el menú se puede sustituir un producto de él por otro, o sustituir un ingrediente dentro de alguno de los productos que componen el menú. Ambas cosas pueden hacerse añadiendo la lista de sustituciones al cuerpo de la petición.</w:t>
       </w:r>
     </w:p>
     <w:p>
@@ -27432,12 +27440,12 @@
           <w:lang w:val="es-ES"/>
         </w:rPr>
       </w:pPr>
-      <w:bookmarkStart w:id="14" w:name="_Toc497069843"/>
+      <w:bookmarkStart w:id="14" w:name="_Toc497069844"/>
       <w:r>
         <w:rPr>
           <w:lang w:val="es-ES"/>
         </w:rPr>
-        <w:t>RF14</w:t>
+        <w:t>RF15</w:t>
       </w:r>
       <w:bookmarkEnd w:id="14"/>
     </w:p>
@@ -27452,7 +27460,7 @@
         <w:rPr>
           <w:lang w:val="es-ES" w:eastAsia="ar-SA"/>
         </w:rPr>
-        <w:t>Este requerimiento se dividió en dos servicios REST diferentes, uno para ordenar productos, y otro para ordenar menús. Al ordenar el producto toca añadir en una lista las sustituciones deseadas, al ordenar el menú se puede sustituir un producto de él por otro, o sustituir un ingrediente dentro de alguno de los productos que componen el menú. Ambas cosas pueden hacerse añadiendo la lista de sustituciones al cuerpo de la petición.</w:t>
+        <w:t>Este requerimiento hace uso del requerimiento RF9 para ordenar varios pedidos. Todos deben pertenecer a la misma mesa, aunque pueden ser de diferentes cuentas. El ordenar los pedidos se hace de manera atómica, es decir, o se hacen todos los pedidos o ninguno. Cabe aclarar que esto también se hace a partir de dos servicios, uno para ordenar muchos productos, y otro para ordenar muchos menús.</w:t>
       </w:r>
     </w:p>
     <w:p>
@@ -27462,12 +27470,13 @@
           <w:lang w:val="es-ES"/>
         </w:rPr>
       </w:pPr>
-      <w:bookmarkStart w:id="15" w:name="_Toc497069844"/>
+      <w:bookmarkStart w:id="15" w:name="_Toc497069845"/>
       <w:r>
         <w:rPr>
           <w:lang w:val="es-ES"/>
         </w:rPr>
-        <w:t>RF15</w:t>
+        <w:lastRenderedPageBreak/>
+        <w:t>RF16</w:t>
       </w:r>
       <w:bookmarkEnd w:id="15"/>
     </w:p>
@@ -27482,7 +27491,7 @@
         <w:rPr>
           <w:lang w:val="es-ES" w:eastAsia="ar-SA"/>
         </w:rPr>
-        <w:t>Este requerimiento hace uso del requerimiento RF9 para ordenar varios pedidos. Todos deben pertenecer a la misma mesa, aunque pueden ser de diferentes cuentas. El ordenar los pedidos se hace de manera atómica, es decir, o se hacen todos los pedidos o ninguno. Cabe aclarar que esto también se hace a partir de dos servicios, uno para ordenar muchos productos, y otro para ordenar muchos menús.</w:t>
+        <w:t>En este requerimiento hace uso del requerimiento RF10 para tomar el servicio de todas las cuentas de una mesa, lo cual se hace de manera atómica, si no hay disponibilidad de algún pedido no se lleva a cabo el servicio de ninguno.</w:t>
       </w:r>
     </w:p>
     <w:p>
@@ -27492,13 +27501,12 @@
           <w:lang w:val="es-ES"/>
         </w:rPr>
       </w:pPr>
-      <w:bookmarkStart w:id="16" w:name="_Toc497069845"/>
+      <w:bookmarkStart w:id="16" w:name="_Toc497069846"/>
       <w:r>
         <w:rPr>
           <w:lang w:val="es-ES"/>
         </w:rPr>
-        <w:lastRenderedPageBreak/>
-        <w:t>RF16</w:t>
+        <w:t>RF17</w:t>
       </w:r>
       <w:bookmarkEnd w:id="16"/>
     </w:p>
@@ -27506,36 +27514,6 @@
       <w:pPr>
         <w:ind w:firstLine="284"/>
         <w:rPr>
-          <w:lang w:val="es-ES" w:eastAsia="ar-SA"/>
-        </w:rPr>
-      </w:pPr>
-      <w:r>
-        <w:rPr>
-          <w:lang w:val="es-ES" w:eastAsia="ar-SA"/>
-        </w:rPr>
-        <w:t>En este requerimiento hace uso del requerimiento RF10 para tomar el servicio de todas las cuentas de una mesa, lo cual se hace de manera atómica, si no hay disponibilidad de algún pedido no se lleva a cabo el servicio de ninguno.</w:t>
-      </w:r>
-    </w:p>
-    <w:p>
-      <w:pPr>
-        <w:pStyle w:val="Heading2"/>
-        <w:rPr>
-          <w:lang w:val="es-ES"/>
-        </w:rPr>
-      </w:pPr>
-      <w:bookmarkStart w:id="17" w:name="_Toc497069846"/>
-      <w:r>
-        <w:rPr>
-          <w:lang w:val="es-ES"/>
-        </w:rPr>
-        <w:t>RF17</w:t>
-      </w:r>
-      <w:bookmarkEnd w:id="17"/>
-    </w:p>
-    <w:p>
-      <w:pPr>
-        <w:ind w:firstLine="284"/>
-        <w:rPr>
           <w:rFonts w:ascii="Times" w:eastAsia="Times" w:hAnsi="Times" w:cs="Times"/>
           <w:lang w:val="es-ES"/>
         </w:rPr>
@@ -27633,14 +27611,14 @@
           <w:lang w:val="es-ES"/>
         </w:rPr>
       </w:pPr>
-      <w:bookmarkStart w:id="18" w:name="_Toc497069847"/>
+      <w:bookmarkStart w:id="17" w:name="_Toc497069847"/>
       <w:r>
         <w:rPr>
           <w:lang w:val="es-ES"/>
         </w:rPr>
         <w:t>RFC7</w:t>
       </w:r>
-      <w:bookmarkEnd w:id="18"/>
+      <w:bookmarkEnd w:id="17"/>
     </w:p>
     <w:p>
       <w:pPr>
@@ -28008,14 +27986,14 @@
           <w:lang w:val="es-ES"/>
         </w:rPr>
       </w:pPr>
-      <w:bookmarkStart w:id="19" w:name="_Toc497069848"/>
+      <w:bookmarkStart w:id="18" w:name="_Toc497069848"/>
       <w:r>
         <w:rPr>
           <w:lang w:val="es-ES"/>
         </w:rPr>
         <w:t>RFC8</w:t>
       </w:r>
-      <w:bookmarkEnd w:id="19"/>
+      <w:bookmarkEnd w:id="18"/>
     </w:p>
     <w:p>
       <w:pPr>
@@ -28180,14 +28158,14 @@
           <w:lang w:val="es-ES"/>
         </w:rPr>
       </w:pPr>
-      <w:bookmarkStart w:id="20" w:name="_Toc497069849"/>
+      <w:bookmarkStart w:id="19" w:name="_Toc497069849"/>
       <w:r>
         <w:rPr>
           <w:lang w:val="es-ES"/>
         </w:rPr>
         <w:t>RNF3</w:t>
       </w:r>
-      <w:bookmarkEnd w:id="20"/>
+      <w:bookmarkEnd w:id="19"/>
     </w:p>
     <w:p>
       <w:pPr>
@@ -28422,14 +28400,14 @@
           <w:lang w:val="es-ES"/>
         </w:rPr>
       </w:pPr>
-      <w:bookmarkStart w:id="21" w:name="_Toc497069850"/>
+      <w:bookmarkStart w:id="20" w:name="_Toc497069850"/>
       <w:r>
         <w:rPr>
           <w:lang w:val="es-ES"/>
         </w:rPr>
         <w:t>Consideraciones adicionales</w:t>
       </w:r>
-      <w:bookmarkEnd w:id="21"/>
+      <w:bookmarkEnd w:id="20"/>
     </w:p>
     <w:p>
       <w:pPr>
@@ -28809,14 +28787,14 @@
           <w:lang w:val="es-ES"/>
         </w:rPr>
       </w:pPr>
-      <w:bookmarkStart w:id="22" w:name="_Toc497069851"/>
+      <w:bookmarkStart w:id="21" w:name="_Toc497069851"/>
       <w:r>
         <w:rPr>
           <w:lang w:val="es-ES"/>
         </w:rPr>
         <w:t>Análisis de resultados</w:t>
       </w:r>
-      <w:bookmarkEnd w:id="22"/>
+      <w:bookmarkEnd w:id="21"/>
     </w:p>
     <w:p>
       <w:pPr>
@@ -28825,14 +28803,14 @@
           <w:lang w:val="es-ES"/>
         </w:rPr>
       </w:pPr>
-      <w:bookmarkStart w:id="23" w:name="_Toc497069852"/>
+      <w:bookmarkStart w:id="22" w:name="_Toc497069852"/>
       <w:r>
         <w:rPr>
           <w:lang w:val="es-ES"/>
         </w:rPr>
         <w:t>Aprendizajes y logros</w:t>
       </w:r>
-      <w:bookmarkEnd w:id="23"/>
+      <w:bookmarkEnd w:id="22"/>
     </w:p>
     <w:p>
       <w:pPr>
@@ -28891,14 +28869,14 @@
           <w:lang w:val="es-ES"/>
         </w:rPr>
       </w:pPr>
-      <w:bookmarkStart w:id="24" w:name="_Toc497069853"/>
+      <w:bookmarkStart w:id="23" w:name="_Toc497069853"/>
       <w:r>
         <w:rPr>
           <w:lang w:val="es-ES"/>
         </w:rPr>
         <w:t>Conclusiones</w:t>
       </w:r>
-      <w:bookmarkEnd w:id="24"/>
+      <w:bookmarkEnd w:id="23"/>
     </w:p>
     <w:p>
       <w:pPr>
@@ -29039,14 +29017,14 @@
           <w:lang w:val="es-ES"/>
         </w:rPr>
       </w:pPr>
-      <w:bookmarkStart w:id="25" w:name="_Toc497069854"/>
+      <w:bookmarkStart w:id="24" w:name="_Toc497069854"/>
       <w:r>
         <w:rPr>
           <w:lang w:val="es-ES"/>
         </w:rPr>
         <w:t>Bibliografía</w:t>
       </w:r>
-      <w:bookmarkEnd w:id="25"/>
+      <w:bookmarkEnd w:id="24"/>
     </w:p>
     <w:p>
       <w:pPr>
@@ -34193,7 +34171,7 @@
 </file>
 
 <file path=customXml/itemProps4.xml><?xml version="1.0" encoding="utf-8"?>
-<ds:datastoreItem xmlns:ds="http://schemas.openxmlformats.org/officeDocument/2006/customXml" ds:itemID="{07132C73-DFDD-7E47-B11D-CA24CB07A2BF}">
+<ds:datastoreItem xmlns:ds="http://schemas.openxmlformats.org/officeDocument/2006/customXml" ds:itemID="{210AEC86-8899-CC48-98BF-7F04383A873C}">
   <ds:schemaRefs>
     <ds:schemaRef ds:uri="http://schemas.openxmlformats.org/officeDocument/2006/bibliography"/>
   </ds:schemaRefs>

--- a/docs/Iteracion4/ITERACION4.docx
+++ b/docs/Iteracion4/ITERACION4.docx
@@ -13,7 +13,7 @@
         <w:rPr>
           <w:lang w:val="es-ES"/>
         </w:rPr>
-        <w:t>“Manejo transaccional de información”</w:t>
+        <w:t>“Diseño físico y optimización de consultas”</w:t>
       </w:r>
     </w:p>
     <w:p>
@@ -29,7 +29,7 @@
         <w:pStyle w:val="NombreAutor"/>
       </w:pPr>
       <w:r>
-        <w:t>Iteración 3</w:t>
+        <w:t>Iteración 4</w:t>
       </w:r>
     </w:p>
     <w:p>
@@ -102,11 +102,11 @@
       </w:r>
       <w:proofErr w:type="gramStart"/>
       <w:r>
-        <w:t>Octubre</w:t>
+        <w:t>Noviembre</w:t>
       </w:r>
       <w:proofErr w:type="gramEnd"/>
       <w:r>
-        <w:t xml:space="preserve"> 29 de 2017</w:t>
+        <w:t xml:space="preserve"> 19 de 2017</w:t>
       </w:r>
     </w:p>
     <w:p>
@@ -11716,12 +11716,6 @@
         <w:gridCol w:w="772"/>
       </w:tblGrid>
       <w:tr>
-        <w:tblPrEx>
-          <w:tblCellMar>
-            <w:top w:w="0" w:type="dxa"/>
-            <w:bottom w:w="0" w:type="dxa"/>
-          </w:tblCellMar>
-        </w:tblPrEx>
         <w:tc>
           <w:tcPr>
             <w:tcW w:w="2350" w:type="dxa"/>
@@ -12008,10 +12002,6 @@
           <w:tblBorders>
             <w:top w:val="none" w:sz="0" w:space="0" w:color="auto"/>
           </w:tblBorders>
-          <w:tblCellMar>
-            <w:top w:w="0" w:type="dxa"/>
-            <w:bottom w:w="0" w:type="dxa"/>
-          </w:tblCellMar>
         </w:tblPrEx>
         <w:tc>
           <w:tcPr>
@@ -12229,10 +12219,6 @@
           <w:tblBorders>
             <w:top w:val="none" w:sz="0" w:space="0" w:color="auto"/>
           </w:tblBorders>
-          <w:tblCellMar>
-            <w:top w:w="0" w:type="dxa"/>
-            <w:bottom w:w="0" w:type="dxa"/>
-          </w:tblCellMar>
         </w:tblPrEx>
         <w:tc>
           <w:tcPr>
@@ -12450,10 +12436,6 @@
           <w:tblBorders>
             <w:top w:val="none" w:sz="0" w:space="0" w:color="auto"/>
           </w:tblBorders>
-          <w:tblCellMar>
-            <w:top w:w="0" w:type="dxa"/>
-            <w:bottom w:w="0" w:type="dxa"/>
-          </w:tblCellMar>
         </w:tblPrEx>
         <w:tc>
           <w:tcPr>
@@ -12671,10 +12653,6 @@
           <w:tblBorders>
             <w:top w:val="none" w:sz="0" w:space="0" w:color="auto"/>
           </w:tblBorders>
-          <w:tblCellMar>
-            <w:top w:w="0" w:type="dxa"/>
-            <w:bottom w:w="0" w:type="dxa"/>
-          </w:tblCellMar>
         </w:tblPrEx>
         <w:tc>
           <w:tcPr>
@@ -12892,10 +12870,6 @@
           <w:tblBorders>
             <w:top w:val="none" w:sz="0" w:space="0" w:color="auto"/>
           </w:tblBorders>
-          <w:tblCellMar>
-            <w:top w:w="0" w:type="dxa"/>
-            <w:bottom w:w="0" w:type="dxa"/>
-          </w:tblCellMar>
         </w:tblPrEx>
         <w:tc>
           <w:tcPr>
@@ -13113,10 +13087,6 @@
           <w:tblBorders>
             <w:top w:val="none" w:sz="0" w:space="0" w:color="auto"/>
           </w:tblBorders>
-          <w:tblCellMar>
-            <w:top w:w="0" w:type="dxa"/>
-            <w:bottom w:w="0" w:type="dxa"/>
-          </w:tblCellMar>
         </w:tblPrEx>
         <w:tc>
           <w:tcPr>
@@ -13334,10 +13304,6 @@
           <w:tblBorders>
             <w:top w:val="none" w:sz="0" w:space="0" w:color="auto"/>
           </w:tblBorders>
-          <w:tblCellMar>
-            <w:top w:w="0" w:type="dxa"/>
-            <w:bottom w:w="0" w:type="dxa"/>
-          </w:tblCellMar>
         </w:tblPrEx>
         <w:tc>
           <w:tcPr>
@@ -13555,10 +13521,6 @@
           <w:tblBorders>
             <w:top w:val="none" w:sz="0" w:space="0" w:color="auto"/>
           </w:tblBorders>
-          <w:tblCellMar>
-            <w:top w:w="0" w:type="dxa"/>
-            <w:bottom w:w="0" w:type="dxa"/>
-          </w:tblCellMar>
         </w:tblPrEx>
         <w:tc>
           <w:tcPr>
@@ -13776,10 +13738,6 @@
           <w:tblBorders>
             <w:top w:val="none" w:sz="0" w:space="0" w:color="auto"/>
           </w:tblBorders>
-          <w:tblCellMar>
-            <w:top w:w="0" w:type="dxa"/>
-            <w:bottom w:w="0" w:type="dxa"/>
-          </w:tblCellMar>
         </w:tblPrEx>
         <w:tc>
           <w:tcPr>
@@ -13997,10 +13955,6 @@
           <w:tblBorders>
             <w:top w:val="none" w:sz="0" w:space="0" w:color="auto"/>
           </w:tblBorders>
-          <w:tblCellMar>
-            <w:top w:w="0" w:type="dxa"/>
-            <w:bottom w:w="0" w:type="dxa"/>
-          </w:tblCellMar>
         </w:tblPrEx>
         <w:tc>
           <w:tcPr>
@@ -14218,10 +14172,6 @@
           <w:tblBorders>
             <w:top w:val="none" w:sz="0" w:space="0" w:color="auto"/>
           </w:tblBorders>
-          <w:tblCellMar>
-            <w:top w:w="0" w:type="dxa"/>
-            <w:bottom w:w="0" w:type="dxa"/>
-          </w:tblCellMar>
         </w:tblPrEx>
         <w:tc>
           <w:tcPr>
@@ -14439,10 +14389,6 @@
           <w:tblBorders>
             <w:top w:val="none" w:sz="0" w:space="0" w:color="auto"/>
           </w:tblBorders>
-          <w:tblCellMar>
-            <w:top w:w="0" w:type="dxa"/>
-            <w:bottom w:w="0" w:type="dxa"/>
-          </w:tblCellMar>
         </w:tblPrEx>
         <w:tc>
           <w:tcPr>
@@ -14660,10 +14606,6 @@
           <w:tblBorders>
             <w:top w:val="none" w:sz="0" w:space="0" w:color="auto"/>
           </w:tblBorders>
-          <w:tblCellMar>
-            <w:top w:w="0" w:type="dxa"/>
-            <w:bottom w:w="0" w:type="dxa"/>
-          </w:tblCellMar>
         </w:tblPrEx>
         <w:tc>
           <w:tcPr>
@@ -14881,10 +14823,6 @@
           <w:tblBorders>
             <w:top w:val="none" w:sz="0" w:space="0" w:color="auto"/>
           </w:tblBorders>
-          <w:tblCellMar>
-            <w:top w:w="0" w:type="dxa"/>
-            <w:bottom w:w="0" w:type="dxa"/>
-          </w:tblCellMar>
         </w:tblPrEx>
         <w:tc>
           <w:tcPr>
@@ -15102,10 +15040,6 @@
           <w:tblBorders>
             <w:top w:val="none" w:sz="0" w:space="0" w:color="auto"/>
           </w:tblBorders>
-          <w:tblCellMar>
-            <w:top w:w="0" w:type="dxa"/>
-            <w:bottom w:w="0" w:type="dxa"/>
-          </w:tblCellMar>
         </w:tblPrEx>
         <w:tc>
           <w:tcPr>
@@ -15323,10 +15257,6 @@
           <w:tblBorders>
             <w:top w:val="none" w:sz="0" w:space="0" w:color="auto"/>
           </w:tblBorders>
-          <w:tblCellMar>
-            <w:top w:w="0" w:type="dxa"/>
-            <w:bottom w:w="0" w:type="dxa"/>
-          </w:tblCellMar>
         </w:tblPrEx>
         <w:tc>
           <w:tcPr>
@@ -15544,10 +15474,6 @@
           <w:tblBorders>
             <w:top w:val="none" w:sz="0" w:space="0" w:color="auto"/>
           </w:tblBorders>
-          <w:tblCellMar>
-            <w:top w:w="0" w:type="dxa"/>
-            <w:bottom w:w="0" w:type="dxa"/>
-          </w:tblCellMar>
         </w:tblPrEx>
         <w:tc>
           <w:tcPr>
@@ -15765,10 +15691,6 @@
           <w:tblBorders>
             <w:top w:val="none" w:sz="0" w:space="0" w:color="auto"/>
           </w:tblBorders>
-          <w:tblCellMar>
-            <w:top w:w="0" w:type="dxa"/>
-            <w:bottom w:w="0" w:type="dxa"/>
-          </w:tblCellMar>
         </w:tblPrEx>
         <w:tc>
           <w:tcPr>
@@ -15986,10 +15908,6 @@
           <w:tblBorders>
             <w:top w:val="none" w:sz="0" w:space="0" w:color="auto"/>
           </w:tblBorders>
-          <w:tblCellMar>
-            <w:top w:w="0" w:type="dxa"/>
-            <w:bottom w:w="0" w:type="dxa"/>
-          </w:tblCellMar>
         </w:tblPrEx>
         <w:tc>
           <w:tcPr>
@@ -16207,10 +16125,6 @@
           <w:tblBorders>
             <w:top w:val="none" w:sz="0" w:space="0" w:color="auto"/>
           </w:tblBorders>
-          <w:tblCellMar>
-            <w:top w:w="0" w:type="dxa"/>
-            <w:bottom w:w="0" w:type="dxa"/>
-          </w:tblCellMar>
         </w:tblPrEx>
         <w:tc>
           <w:tcPr>
@@ -16428,10 +16342,6 @@
           <w:tblBorders>
             <w:top w:val="none" w:sz="0" w:space="0" w:color="auto"/>
           </w:tblBorders>
-          <w:tblCellMar>
-            <w:top w:w="0" w:type="dxa"/>
-            <w:bottom w:w="0" w:type="dxa"/>
-          </w:tblCellMar>
         </w:tblPrEx>
         <w:tc>
           <w:tcPr>
@@ -16649,10 +16559,6 @@
           <w:tblBorders>
             <w:top w:val="none" w:sz="0" w:space="0" w:color="auto"/>
           </w:tblBorders>
-          <w:tblCellMar>
-            <w:top w:w="0" w:type="dxa"/>
-            <w:bottom w:w="0" w:type="dxa"/>
-          </w:tblCellMar>
         </w:tblPrEx>
         <w:tc>
           <w:tcPr>
@@ -16870,10 +16776,6 @@
           <w:tblBorders>
             <w:top w:val="none" w:sz="0" w:space="0" w:color="auto"/>
           </w:tblBorders>
-          <w:tblCellMar>
-            <w:top w:w="0" w:type="dxa"/>
-            <w:bottom w:w="0" w:type="dxa"/>
-          </w:tblCellMar>
         </w:tblPrEx>
         <w:tc>
           <w:tcPr>
@@ -17091,10 +16993,6 @@
           <w:tblBorders>
             <w:top w:val="none" w:sz="0" w:space="0" w:color="auto"/>
           </w:tblBorders>
-          <w:tblCellMar>
-            <w:top w:w="0" w:type="dxa"/>
-            <w:bottom w:w="0" w:type="dxa"/>
-          </w:tblCellMar>
         </w:tblPrEx>
         <w:tc>
           <w:tcPr>
@@ -17312,10 +17210,6 @@
           <w:tblBorders>
             <w:top w:val="none" w:sz="0" w:space="0" w:color="auto"/>
           </w:tblBorders>
-          <w:tblCellMar>
-            <w:top w:w="0" w:type="dxa"/>
-            <w:bottom w:w="0" w:type="dxa"/>
-          </w:tblCellMar>
         </w:tblPrEx>
         <w:tc>
           <w:tcPr>
@@ -17533,10 +17427,6 @@
           <w:tblBorders>
             <w:top w:val="none" w:sz="0" w:space="0" w:color="auto"/>
           </w:tblBorders>
-          <w:tblCellMar>
-            <w:top w:w="0" w:type="dxa"/>
-            <w:bottom w:w="0" w:type="dxa"/>
-          </w:tblCellMar>
         </w:tblPrEx>
         <w:tc>
           <w:tcPr>
@@ -17754,10 +17644,6 @@
           <w:tblBorders>
             <w:top w:val="none" w:sz="0" w:space="0" w:color="auto"/>
           </w:tblBorders>
-          <w:tblCellMar>
-            <w:top w:w="0" w:type="dxa"/>
-            <w:bottom w:w="0" w:type="dxa"/>
-          </w:tblCellMar>
         </w:tblPrEx>
         <w:tc>
           <w:tcPr>
@@ -17975,10 +17861,6 @@
           <w:tblBorders>
             <w:top w:val="none" w:sz="0" w:space="0" w:color="auto"/>
           </w:tblBorders>
-          <w:tblCellMar>
-            <w:top w:w="0" w:type="dxa"/>
-            <w:bottom w:w="0" w:type="dxa"/>
-          </w:tblCellMar>
         </w:tblPrEx>
         <w:tc>
           <w:tcPr>
@@ -18196,10 +18078,6 @@
           <w:tblBorders>
             <w:top w:val="none" w:sz="0" w:space="0" w:color="auto"/>
           </w:tblBorders>
-          <w:tblCellMar>
-            <w:top w:w="0" w:type="dxa"/>
-            <w:bottom w:w="0" w:type="dxa"/>
-          </w:tblCellMar>
         </w:tblPrEx>
         <w:tc>
           <w:tcPr>
@@ -18418,10 +18296,6 @@
           <w:tblBorders>
             <w:top w:val="none" w:sz="0" w:space="0" w:color="auto"/>
           </w:tblBorders>
-          <w:tblCellMar>
-            <w:top w:w="0" w:type="dxa"/>
-            <w:bottom w:w="0" w:type="dxa"/>
-          </w:tblCellMar>
         </w:tblPrEx>
         <w:tc>
           <w:tcPr>
@@ -18639,10 +18513,6 @@
           <w:tblBorders>
             <w:top w:val="none" w:sz="0" w:space="0" w:color="auto"/>
           </w:tblBorders>
-          <w:tblCellMar>
-            <w:top w:w="0" w:type="dxa"/>
-            <w:bottom w:w="0" w:type="dxa"/>
-          </w:tblCellMar>
         </w:tblPrEx>
         <w:tc>
           <w:tcPr>
@@ -18860,10 +18730,6 @@
           <w:tblBorders>
             <w:top w:val="none" w:sz="0" w:space="0" w:color="auto"/>
           </w:tblBorders>
-          <w:tblCellMar>
-            <w:top w:w="0" w:type="dxa"/>
-            <w:bottom w:w="0" w:type="dxa"/>
-          </w:tblCellMar>
         </w:tblPrEx>
         <w:tc>
           <w:tcPr>
@@ -19081,10 +18947,6 @@
           <w:tblBorders>
             <w:top w:val="none" w:sz="0" w:space="0" w:color="auto"/>
           </w:tblBorders>
-          <w:tblCellMar>
-            <w:top w:w="0" w:type="dxa"/>
-            <w:bottom w:w="0" w:type="dxa"/>
-          </w:tblCellMar>
         </w:tblPrEx>
         <w:tc>
           <w:tcPr>
@@ -19302,10 +19164,6 @@
           <w:tblBorders>
             <w:top w:val="none" w:sz="0" w:space="0" w:color="auto"/>
           </w:tblBorders>
-          <w:tblCellMar>
-            <w:top w:w="0" w:type="dxa"/>
-            <w:bottom w:w="0" w:type="dxa"/>
-          </w:tblCellMar>
         </w:tblPrEx>
         <w:tc>
           <w:tcPr>
@@ -19523,10 +19381,6 @@
           <w:tblBorders>
             <w:top w:val="none" w:sz="0" w:space="0" w:color="auto"/>
           </w:tblBorders>
-          <w:tblCellMar>
-            <w:top w:w="0" w:type="dxa"/>
-            <w:bottom w:w="0" w:type="dxa"/>
-          </w:tblCellMar>
         </w:tblPrEx>
         <w:tc>
           <w:tcPr>
@@ -19744,10 +19598,6 @@
           <w:tblBorders>
             <w:top w:val="none" w:sz="0" w:space="0" w:color="auto"/>
           </w:tblBorders>
-          <w:tblCellMar>
-            <w:top w:w="0" w:type="dxa"/>
-            <w:bottom w:w="0" w:type="dxa"/>
-          </w:tblCellMar>
         </w:tblPrEx>
         <w:tc>
           <w:tcPr>
@@ -19965,10 +19815,6 @@
           <w:tblBorders>
             <w:top w:val="none" w:sz="0" w:space="0" w:color="auto"/>
           </w:tblBorders>
-          <w:tblCellMar>
-            <w:top w:w="0" w:type="dxa"/>
-            <w:bottom w:w="0" w:type="dxa"/>
-          </w:tblCellMar>
         </w:tblPrEx>
         <w:tc>
           <w:tcPr>
@@ -20186,10 +20032,6 @@
           <w:tblBorders>
             <w:top w:val="none" w:sz="0" w:space="0" w:color="auto"/>
           </w:tblBorders>
-          <w:tblCellMar>
-            <w:top w:w="0" w:type="dxa"/>
-            <w:bottom w:w="0" w:type="dxa"/>
-          </w:tblCellMar>
         </w:tblPrEx>
         <w:tc>
           <w:tcPr>
@@ -20407,10 +20249,6 @@
           <w:tblBorders>
             <w:top w:val="none" w:sz="0" w:space="0" w:color="auto"/>
           </w:tblBorders>
-          <w:tblCellMar>
-            <w:top w:w="0" w:type="dxa"/>
-            <w:bottom w:w="0" w:type="dxa"/>
-          </w:tblCellMar>
         </w:tblPrEx>
         <w:tc>
           <w:tcPr>
@@ -20628,10 +20466,6 @@
           <w:tblBorders>
             <w:top w:val="none" w:sz="0" w:space="0" w:color="auto"/>
           </w:tblBorders>
-          <w:tblCellMar>
-            <w:top w:w="0" w:type="dxa"/>
-            <w:bottom w:w="0" w:type="dxa"/>
-          </w:tblCellMar>
         </w:tblPrEx>
         <w:tc>
           <w:tcPr>
@@ -20849,10 +20683,6 @@
           <w:tblBorders>
             <w:top w:val="none" w:sz="0" w:space="0" w:color="auto"/>
           </w:tblBorders>
-          <w:tblCellMar>
-            <w:top w:w="0" w:type="dxa"/>
-            <w:bottom w:w="0" w:type="dxa"/>
-          </w:tblCellMar>
         </w:tblPrEx>
         <w:tc>
           <w:tcPr>
@@ -21070,10 +20900,6 @@
           <w:tblBorders>
             <w:top w:val="none" w:sz="0" w:space="0" w:color="auto"/>
           </w:tblBorders>
-          <w:tblCellMar>
-            <w:top w:w="0" w:type="dxa"/>
-            <w:bottom w:w="0" w:type="dxa"/>
-          </w:tblCellMar>
         </w:tblPrEx>
         <w:tc>
           <w:tcPr>
@@ -21291,10 +21117,6 @@
           <w:tblBorders>
             <w:top w:val="none" w:sz="0" w:space="0" w:color="auto"/>
           </w:tblBorders>
-          <w:tblCellMar>
-            <w:top w:w="0" w:type="dxa"/>
-            <w:bottom w:w="0" w:type="dxa"/>
-          </w:tblCellMar>
         </w:tblPrEx>
         <w:tc>
           <w:tcPr>
@@ -21512,10 +21334,6 @@
           <w:tblBorders>
             <w:top w:val="none" w:sz="0" w:space="0" w:color="auto"/>
           </w:tblBorders>
-          <w:tblCellMar>
-            <w:top w:w="0" w:type="dxa"/>
-            <w:bottom w:w="0" w:type="dxa"/>
-          </w:tblCellMar>
         </w:tblPrEx>
         <w:tc>
           <w:tcPr>
@@ -21733,10 +21551,6 @@
           <w:tblBorders>
             <w:top w:val="none" w:sz="0" w:space="0" w:color="auto"/>
           </w:tblBorders>
-          <w:tblCellMar>
-            <w:top w:w="0" w:type="dxa"/>
-            <w:bottom w:w="0" w:type="dxa"/>
-          </w:tblCellMar>
         </w:tblPrEx>
         <w:tc>
           <w:tcPr>
@@ -21954,10 +21768,6 @@
           <w:tblBorders>
             <w:top w:val="none" w:sz="0" w:space="0" w:color="auto"/>
           </w:tblBorders>
-          <w:tblCellMar>
-            <w:top w:w="0" w:type="dxa"/>
-            <w:bottom w:w="0" w:type="dxa"/>
-          </w:tblCellMar>
         </w:tblPrEx>
         <w:tc>
           <w:tcPr>
@@ -22175,10 +21985,6 @@
           <w:tblBorders>
             <w:top w:val="none" w:sz="0" w:space="0" w:color="auto"/>
           </w:tblBorders>
-          <w:tblCellMar>
-            <w:top w:w="0" w:type="dxa"/>
-            <w:bottom w:w="0" w:type="dxa"/>
-          </w:tblCellMar>
         </w:tblPrEx>
         <w:tc>
           <w:tcPr>
@@ -22396,10 +22202,6 @@
           <w:tblBorders>
             <w:top w:val="none" w:sz="0" w:space="0" w:color="auto"/>
           </w:tblBorders>
-          <w:tblCellMar>
-            <w:top w:w="0" w:type="dxa"/>
-            <w:bottom w:w="0" w:type="dxa"/>
-          </w:tblCellMar>
         </w:tblPrEx>
         <w:tc>
           <w:tcPr>
@@ -22617,10 +22419,6 @@
           <w:tblBorders>
             <w:top w:val="none" w:sz="0" w:space="0" w:color="auto"/>
           </w:tblBorders>
-          <w:tblCellMar>
-            <w:top w:w="0" w:type="dxa"/>
-            <w:bottom w:w="0" w:type="dxa"/>
-          </w:tblCellMar>
         </w:tblPrEx>
         <w:tc>
           <w:tcPr>
@@ -22838,10 +22636,6 @@
           <w:tblBorders>
             <w:top w:val="none" w:sz="0" w:space="0" w:color="auto"/>
           </w:tblBorders>
-          <w:tblCellMar>
-            <w:top w:w="0" w:type="dxa"/>
-            <w:bottom w:w="0" w:type="dxa"/>
-          </w:tblCellMar>
         </w:tblPrEx>
         <w:tc>
           <w:tcPr>
@@ -23059,10 +22853,6 @@
           <w:tblBorders>
             <w:top w:val="none" w:sz="0" w:space="0" w:color="auto"/>
           </w:tblBorders>
-          <w:tblCellMar>
-            <w:top w:w="0" w:type="dxa"/>
-            <w:bottom w:w="0" w:type="dxa"/>
-          </w:tblCellMar>
         </w:tblPrEx>
         <w:tc>
           <w:tcPr>
@@ -23280,10 +23070,6 @@
           <w:tblBorders>
             <w:top w:val="none" w:sz="0" w:space="0" w:color="auto"/>
           </w:tblBorders>
-          <w:tblCellMar>
-            <w:top w:w="0" w:type="dxa"/>
-            <w:bottom w:w="0" w:type="dxa"/>
-          </w:tblCellMar>
         </w:tblPrEx>
         <w:tc>
           <w:tcPr>
@@ -23501,10 +23287,6 @@
           <w:tblBorders>
             <w:top w:val="none" w:sz="0" w:space="0" w:color="auto"/>
           </w:tblBorders>
-          <w:tblCellMar>
-            <w:top w:w="0" w:type="dxa"/>
-            <w:bottom w:w="0" w:type="dxa"/>
-          </w:tblCellMar>
         </w:tblPrEx>
         <w:tc>
           <w:tcPr>
@@ -23722,10 +23504,6 @@
           <w:tblBorders>
             <w:top w:val="none" w:sz="0" w:space="0" w:color="auto"/>
           </w:tblBorders>
-          <w:tblCellMar>
-            <w:top w:w="0" w:type="dxa"/>
-            <w:bottom w:w="0" w:type="dxa"/>
-          </w:tblCellMar>
         </w:tblPrEx>
         <w:tc>
           <w:tcPr>
@@ -23943,10 +23721,6 @@
           <w:tblBorders>
             <w:top w:val="none" w:sz="0" w:space="0" w:color="auto"/>
           </w:tblBorders>
-          <w:tblCellMar>
-            <w:top w:w="0" w:type="dxa"/>
-            <w:bottom w:w="0" w:type="dxa"/>
-          </w:tblCellMar>
         </w:tblPrEx>
         <w:tc>
           <w:tcPr>
@@ -24164,10 +23938,6 @@
           <w:tblBorders>
             <w:top w:val="none" w:sz="0" w:space="0" w:color="auto"/>
           </w:tblBorders>
-          <w:tblCellMar>
-            <w:top w:w="0" w:type="dxa"/>
-            <w:bottom w:w="0" w:type="dxa"/>
-          </w:tblCellMar>
         </w:tblPrEx>
         <w:tc>
           <w:tcPr>
@@ -24385,10 +24155,6 @@
           <w:tblBorders>
             <w:top w:val="none" w:sz="0" w:space="0" w:color="auto"/>
           </w:tblBorders>
-          <w:tblCellMar>
-            <w:top w:w="0" w:type="dxa"/>
-            <w:bottom w:w="0" w:type="dxa"/>
-          </w:tblCellMar>
         </w:tblPrEx>
         <w:tc>
           <w:tcPr>
@@ -24606,10 +24372,6 @@
           <w:tblBorders>
             <w:top w:val="none" w:sz="0" w:space="0" w:color="auto"/>
           </w:tblBorders>
-          <w:tblCellMar>
-            <w:top w:w="0" w:type="dxa"/>
-            <w:bottom w:w="0" w:type="dxa"/>
-          </w:tblCellMar>
         </w:tblPrEx>
         <w:tc>
           <w:tcPr>
@@ -24827,10 +24589,6 @@
           <w:tblBorders>
             <w:top w:val="none" w:sz="0" w:space="0" w:color="auto"/>
           </w:tblBorders>
-          <w:tblCellMar>
-            <w:top w:w="0" w:type="dxa"/>
-            <w:bottom w:w="0" w:type="dxa"/>
-          </w:tblCellMar>
         </w:tblPrEx>
         <w:tc>
           <w:tcPr>
@@ -25048,10 +24806,6 @@
           <w:tblBorders>
             <w:top w:val="none" w:sz="0" w:space="0" w:color="auto"/>
           </w:tblBorders>
-          <w:tblCellMar>
-            <w:top w:w="0" w:type="dxa"/>
-            <w:bottom w:w="0" w:type="dxa"/>
-          </w:tblCellMar>
         </w:tblPrEx>
         <w:tc>
           <w:tcPr>
@@ -25269,10 +25023,6 @@
           <w:tblBorders>
             <w:top w:val="none" w:sz="0" w:space="0" w:color="auto"/>
           </w:tblBorders>
-          <w:tblCellMar>
-            <w:top w:w="0" w:type="dxa"/>
-            <w:bottom w:w="0" w:type="dxa"/>
-          </w:tblCellMar>
         </w:tblPrEx>
         <w:tc>
           <w:tcPr>
@@ -25490,10 +25240,6 @@
           <w:tblBorders>
             <w:top w:val="none" w:sz="0" w:space="0" w:color="auto"/>
           </w:tblBorders>
-          <w:tblCellMar>
-            <w:top w:w="0" w:type="dxa"/>
-            <w:bottom w:w="0" w:type="dxa"/>
-          </w:tblCellMar>
         </w:tblPrEx>
         <w:tc>
           <w:tcPr>
@@ -25712,10 +25458,6 @@
           <w:tblBorders>
             <w:top w:val="none" w:sz="0" w:space="0" w:color="auto"/>
           </w:tblBorders>
-          <w:tblCellMar>
-            <w:top w:w="0" w:type="dxa"/>
-            <w:bottom w:w="0" w:type="dxa"/>
-          </w:tblCellMar>
         </w:tblPrEx>
         <w:tc>
           <w:tcPr>
@@ -25933,10 +25675,6 @@
           <w:tblBorders>
             <w:top w:val="none" w:sz="0" w:space="0" w:color="auto"/>
           </w:tblBorders>
-          <w:tblCellMar>
-            <w:top w:w="0" w:type="dxa"/>
-            <w:bottom w:w="0" w:type="dxa"/>
-          </w:tblCellMar>
         </w:tblPrEx>
         <w:tc>
           <w:tcPr>
@@ -26154,10 +25892,6 @@
           <w:tblBorders>
             <w:top w:val="none" w:sz="0" w:space="0" w:color="auto"/>
           </w:tblBorders>
-          <w:tblCellMar>
-            <w:top w:w="0" w:type="dxa"/>
-            <w:bottom w:w="0" w:type="dxa"/>
-          </w:tblCellMar>
         </w:tblPrEx>
         <w:tc>
           <w:tcPr>
@@ -26371,12 +26105,6 @@
         </w:tc>
       </w:tr>
       <w:tr>
-        <w:tblPrEx>
-          <w:tblCellMar>
-            <w:top w:w="0" w:type="dxa"/>
-            <w:bottom w:w="0" w:type="dxa"/>
-          </w:tblCellMar>
-        </w:tblPrEx>
         <w:tc>
           <w:tcPr>
             <w:tcW w:w="2350" w:type="dxa"/>
@@ -26722,7 +26450,7 @@
         <w:pStyle w:val="ListParagraph"/>
         <w:numPr>
           <w:ilvl w:val="0"/>
-          <w:numId w:val="40"/>
+          <w:numId w:val="19"/>
         </w:numPr>
         <w:rPr>
           <w:lang w:val="es-ES"/>
@@ -26740,7 +26468,7 @@
         <w:pStyle w:val="ListParagraph"/>
         <w:numPr>
           <w:ilvl w:val="0"/>
-          <w:numId w:val="40"/>
+          <w:numId w:val="19"/>
         </w:numPr>
         <w:rPr>
           <w:lang w:val="es-ES"/>
@@ -26758,7 +26486,7 @@
         <w:pStyle w:val="ListParagraph"/>
         <w:numPr>
           <w:ilvl w:val="0"/>
-          <w:numId w:val="40"/>
+          <w:numId w:val="19"/>
         </w:numPr>
         <w:rPr>
           <w:lang w:val="es-ES"/>
@@ -26776,7 +26504,7 @@
         <w:pStyle w:val="ListParagraph"/>
         <w:numPr>
           <w:ilvl w:val="0"/>
-          <w:numId w:val="40"/>
+          <w:numId w:val="19"/>
         </w:numPr>
         <w:rPr>
           <w:lang w:val="es-ES"/>
@@ -26800,7 +26528,7 @@
         <w:pStyle w:val="ListParagraph"/>
         <w:numPr>
           <w:ilvl w:val="0"/>
-          <w:numId w:val="40"/>
+          <w:numId w:val="19"/>
         </w:numPr>
         <w:rPr>
           <w:rFonts w:ascii="Times" w:hAnsi="Times"/>
@@ -26849,7 +26577,7 @@
         <w:pStyle w:val="ListParagraph"/>
         <w:numPr>
           <w:ilvl w:val="0"/>
-          <w:numId w:val="40"/>
+          <w:numId w:val="19"/>
         </w:numPr>
         <w:rPr>
           <w:lang w:val="es-ES"/>
@@ -26859,13 +26587,7 @@
         <w:rPr>
           <w:lang w:val="es-ES"/>
         </w:rPr>
-        <w:t xml:space="preserve">PK_PEDIDO_MENU: </w:t>
-      </w:r>
-      <w:r>
-        <w:rPr>
-          <w:lang w:val="es-ES"/>
-        </w:rPr>
-        <w:t xml:space="preserve">Interesa saber el número de la cuenta que ya se encuentra en el orden necesario. A su vez se </w:t>
+        <w:t xml:space="preserve">PK_PEDIDO_MENU: Interesa saber el número de la cuenta que ya se encuentra en el orden necesario. A su vez se </w:t>
       </w:r>
       <w:proofErr w:type="spellStart"/>
       <w:r>
@@ -26888,16 +26610,7 @@
           <w:szCs w:val="20"/>
           <w:lang w:val="es-ES"/>
         </w:rPr>
-        <w:t>MENU</w:t>
-      </w:r>
-      <w:r>
-        <w:rPr>
-          <w:rFonts w:ascii="Courier New" w:hAnsi="Courier New" w:cs="Courier New"/>
-          <w:sz w:val="20"/>
-          <w:szCs w:val="20"/>
-          <w:lang w:val="es-ES"/>
-        </w:rPr>
-        <w:t>,</w:t>
+        <w:t>MENU,</w:t>
       </w:r>
       <w:r>
         <w:rPr>
@@ -26912,7 +26625,7 @@
         <w:pStyle w:val="ListParagraph"/>
         <w:numPr>
           <w:ilvl w:val="0"/>
-          <w:numId w:val="40"/>
+          <w:numId w:val="19"/>
         </w:numPr>
         <w:rPr>
           <w:lang w:val="es-ES"/>
@@ -26930,7 +26643,7 @@
         <w:pStyle w:val="ListParagraph"/>
         <w:numPr>
           <w:ilvl w:val="0"/>
-          <w:numId w:val="40"/>
+          <w:numId w:val="19"/>
         </w:numPr>
         <w:rPr>
           <w:lang w:val="es-ES"/>
@@ -26948,7 +26661,7 @@
         <w:pStyle w:val="ListParagraph"/>
         <w:numPr>
           <w:ilvl w:val="0"/>
-          <w:numId w:val="40"/>
+          <w:numId w:val="19"/>
         </w:numPr>
         <w:rPr>
           <w:lang w:val="es-ES"/>
@@ -26958,13 +26671,7 @@
         <w:rPr>
           <w:lang w:val="es-ES"/>
         </w:rPr>
-        <w:t xml:space="preserve">PK_PREFERENCIAZONA: </w:t>
-      </w:r>
-      <w:r>
-        <w:rPr>
-          <w:lang w:val="es-ES"/>
-        </w:rPr>
-        <w:t>Interesa saber la identificación del Usuario en la preferencia para poder acceder a esta rápidamente.</w:t>
+        <w:t>PK_PREFERENCIAZONA: Interesa saber la identificación del Usuario en la preferencia para poder acceder a esta rápidamente.</w:t>
       </w:r>
     </w:p>
     <w:p>
@@ -26972,7 +26679,7 @@
         <w:pStyle w:val="ListParagraph"/>
         <w:numPr>
           <w:ilvl w:val="0"/>
-          <w:numId w:val="40"/>
+          <w:numId w:val="19"/>
         </w:numPr>
         <w:rPr>
           <w:lang w:val="es-ES"/>
@@ -26982,13 +26689,7 @@
         <w:rPr>
           <w:lang w:val="es-ES"/>
         </w:rPr>
-        <w:t xml:space="preserve">PK_PREFERENCIACATEGORIA: </w:t>
-      </w:r>
-      <w:r>
-        <w:rPr>
-          <w:lang w:val="es-ES"/>
-        </w:rPr>
-        <w:t>Interesa saber la identificación del Usuario en la preferencia para poder acceder a esta rápidamente.</w:t>
+        <w:t>PK_PREFERENCIACATEGORIA: Interesa saber la identificación del Usuario en la preferencia para poder acceder a esta rápidamente.</w:t>
       </w:r>
     </w:p>
     <w:p>
@@ -26996,7 +26697,7 @@
         <w:pStyle w:val="ListParagraph"/>
         <w:numPr>
           <w:ilvl w:val="0"/>
-          <w:numId w:val="40"/>
+          <w:numId w:val="19"/>
         </w:numPr>
         <w:rPr>
           <w:lang w:val="es-ES"/>
@@ -27014,7 +26715,7 @@
         <w:pStyle w:val="ListParagraph"/>
         <w:numPr>
           <w:ilvl w:val="0"/>
-          <w:numId w:val="40"/>
+          <w:numId w:val="19"/>
         </w:numPr>
         <w:rPr>
           <w:lang w:val="es-ES"/>
@@ -27032,7 +26733,7 @@
         <w:pStyle w:val="ListParagraph"/>
         <w:numPr>
           <w:ilvl w:val="0"/>
-          <w:numId w:val="40"/>
+          <w:numId w:val="19"/>
         </w:numPr>
         <w:rPr>
           <w:lang w:val="es-ES"/>
@@ -27042,25 +26743,7 @@
         <w:rPr>
           <w:lang w:val="es-ES"/>
         </w:rPr>
-        <w:t xml:space="preserve">PK_INFO_PROD_REST: </w:t>
-      </w:r>
-      <w:r>
-        <w:rPr>
-          <w:lang w:val="es-ES"/>
-        </w:rPr>
-        <w:t>Interesa que esté presentando primero el nombre del menú y luego el del restaurante (para que se conecte directamente con el índice planteado en PK_</w:t>
-      </w:r>
-      <w:r>
-        <w:rPr>
-          <w:lang w:val="es-ES"/>
-        </w:rPr>
-        <w:t>PEDIDO_PROD</w:t>
-      </w:r>
-      <w:r>
-        <w:rPr>
-          <w:lang w:val="es-ES"/>
-        </w:rPr>
-        <w:t>).</w:t>
+        <w:t>PK_INFO_PROD_REST: Interesa que esté presentando primero el nombre del menú y luego el del restaurante (para que se conecte directamente con el índice planteado en PK_PEDIDO_PROD).</w:t>
       </w:r>
     </w:p>
     <w:p>
@@ -27072,22 +26755,2086 @@
     </w:p>
     <w:p>
       <w:pPr>
-        <w:pStyle w:val="Heading1"/>
+        <w:pStyle w:val="Heading2"/>
         <w:rPr>
           <w:lang w:val="es-ES"/>
         </w:rPr>
       </w:pPr>
-      <w:bookmarkStart w:id="6" w:name="_Toc497069837"/>
+      <w:bookmarkStart w:id="6" w:name="_Toc497069836"/>
+      <w:r>
+        <w:rPr>
+          <w:lang w:val="es-ES"/>
+        </w:rPr>
+        <w:t>Diseño físico: Escenarios de prueba</w:t>
+      </w:r>
+      <w:bookmarkEnd w:id="6"/>
+    </w:p>
+    <w:p>
+      <w:pPr>
+        <w:rPr>
+          <w:lang w:val="es-ES" w:eastAsia="ar-SA"/>
+        </w:rPr>
+      </w:pPr>
+      <w:r>
+        <w:rPr>
+          <w:lang w:val="es-ES" w:eastAsia="ar-SA"/>
+        </w:rPr>
+        <w:tab/>
+      </w:r>
+      <w:r>
+        <w:rPr>
+          <w:lang w:val="es-ES" w:eastAsia="ar-SA"/>
+        </w:rPr>
+        <w:tab/>
+      </w:r>
+      <w:r>
+        <w:rPr>
+          <w:lang w:val="es-ES" w:eastAsia="ar-SA"/>
+        </w:rPr>
+        <w:t xml:space="preserve">Para los escenarios de prueba se tuvo en cuenta la siguiente distribución de datos: </w:t>
+      </w:r>
+    </w:p>
+    <w:p>
+      <w:pPr>
+        <w:pStyle w:val="ListParagraph"/>
+        <w:numPr>
+          <w:ilvl w:val="0"/>
+          <w:numId w:val="20"/>
+        </w:numPr>
+      </w:pPr>
+      <w:r>
+        <w:rPr>
+          <w:lang w:val="es-ES"/>
+        </w:rPr>
+        <w:lastRenderedPageBreak/>
+        <w:t xml:space="preserve">Para los requerimientos RFC9 y RFC10 se tienen 3 </w:t>
+      </w:r>
+      <w:proofErr w:type="spellStart"/>
+      <w:r>
+        <w:rPr>
+          <w:lang w:val="es-ES"/>
+        </w:rPr>
+        <w:t>restau</w:t>
+      </w:r>
+      <w:proofErr w:type="spellEnd"/>
+      <w:r>
+        <w:t xml:space="preserve">rantes escogidos: (Wikibox, Skilith, Meeveo), los cuales cada uno tiene asociado un grupo selecto de clientes que solo han comparado ahi: Aquellos identificados con un id del 221 al </w:t>
+      </w:r>
+      <w:proofErr w:type="gramStart"/>
+      <w:r>
+        <w:t>230,del</w:t>
+      </w:r>
+      <w:proofErr w:type="gramEnd"/>
+      <w:r>
+        <w:t xml:space="preserve"> 231 al 240, y del 241 al 250 respectivamente. Así de esta manera se tiene certeza que al realizar consultas sobre éstos restaurantes está la certeza de que esos clientes deben aparecer ahí (Y a su vez se sabe cuáles no deben aparecer al pedirle la información de clientes que no han consumido en dicho restaurante).</w:t>
+      </w:r>
+    </w:p>
+    <w:p>
+      <w:pPr>
+        <w:pStyle w:val="ListParagraph"/>
+        <w:numPr>
+          <w:ilvl w:val="0"/>
+          <w:numId w:val="20"/>
+        </w:numPr>
+      </w:pPr>
+      <w:r>
+        <w:t>Para el requerimiento RFC11 se hizo algo muy fácil: Una distribución del 80% de pedidos  al restaurante Nlounge y de 0% al restaurante Reallinks. El último producto de la lista en términos de id no tiene pedidos asociados. A su vez,  el producto con id  1 tiene una distribución del 80% sobre los pedidos de productos realizados, por lo que se hizo que se encontrara en todos los restaurantes del sistema.</w:t>
+      </w:r>
+    </w:p>
+    <w:p>
+      <w:pPr>
+        <w:pStyle w:val="ListParagraph"/>
+        <w:numPr>
+          <w:ilvl w:val="0"/>
+          <w:numId w:val="20"/>
+        </w:numPr>
+      </w:pPr>
+      <w:r>
+        <w:t>Para el requerimiento RFC12  se pueden tomar como los clientes que no han pedido menús aquellos que tienen un id desde 221 hasta 250. A su vez, los usuarios que siempre compran con un valor mayor al salario mínimo son los clientes con id desde 251 al 260, y los clientes que siempre consiguen productos una vez a la semana al menos son los que van desde el id 261 al 265.</w:t>
+      </w:r>
+    </w:p>
+    <w:p>
+      <w:pPr>
+        <w:ind w:left="284" w:firstLine="284"/>
+        <w:rPr>
+          <w:lang w:val="es-CO" w:eastAsia="ar-SA"/>
+        </w:rPr>
+      </w:pPr>
+      <w:r>
+        <w:rPr>
+          <w:lang w:val="es-CO" w:eastAsia="ar-SA"/>
+        </w:rPr>
+        <w:t xml:space="preserve">Teniendo esto claro se procede a </w:t>
+      </w:r>
+      <w:r>
+        <w:rPr>
+          <w:lang w:val="es-CO" w:eastAsia="ar-SA"/>
+        </w:rPr>
+        <w:t xml:space="preserve">ver </w:t>
+      </w:r>
+      <w:r>
+        <w:rPr>
+          <w:lang w:val="es-CO" w:eastAsia="ar-SA"/>
+        </w:rPr>
+        <w:t xml:space="preserve">cada requerimiento con las respectivas características que se piden en el análisis, a saber, sentencia SQL, </w:t>
+      </w:r>
+      <w:r>
+        <w:rPr>
+          <w:lang w:val="es-CO" w:eastAsia="ar-SA"/>
+        </w:rPr>
+        <w:t xml:space="preserve">distribución de datos (que ya se realizó con detalle en la enumeración anterior), configuración de los datos de prueba, valores de los parámetros en la prueba, planes de consulta obtenidos y tiempo de ejecución (para este caso se midió el tiempo que tardaba en llegar la respuesta al IDE </w:t>
+      </w:r>
+      <w:r>
+        <w:rPr>
+          <w:i/>
+          <w:lang w:val="es-CO" w:eastAsia="ar-SA"/>
+        </w:rPr>
+        <w:t>Eclipse</w:t>
+      </w:r>
+      <w:r>
+        <w:rPr>
+          <w:lang w:val="es-CO" w:eastAsia="ar-SA"/>
+        </w:rPr>
+        <w:t xml:space="preserve">, es decir, en cuanto tiempo llegaba el </w:t>
+      </w:r>
+      <w:r>
+        <w:rPr>
+          <w:i/>
+          <w:lang w:val="es-CO" w:eastAsia="ar-SA"/>
+        </w:rPr>
+        <w:t>ResultSet</w:t>
+      </w:r>
+      <w:r>
+        <w:rPr>
+          <w:lang w:val="es-CO" w:eastAsia="ar-SA"/>
+        </w:rPr>
+        <w:t xml:space="preserve"> al sistema). </w:t>
+      </w:r>
+    </w:p>
+    <w:p>
+      <w:pPr>
+        <w:pStyle w:val="Heading3"/>
+        <w:jc w:val="left"/>
+        <w:rPr>
+          <w:b/>
+          <w:u w:val="none"/>
+        </w:rPr>
+      </w:pPr>
+      <w:r>
+        <w:rPr>
+          <w:b/>
+          <w:u w:val="none"/>
+        </w:rPr>
+        <w:t>RFC9 Productos</w:t>
+      </w:r>
       <w:bookmarkStart w:id="7" w:name="_GoBack"/>
       <w:bookmarkEnd w:id="7"/>
-      <w:r>
-        <w:rPr>
-          <w:lang w:val="es-ES"/>
+    </w:p>
+    <w:p>
+      <w:pPr>
+        <w:pStyle w:val="Heading3"/>
+        <w:jc w:val="left"/>
+        <w:rPr>
+          <w:b/>
+          <w:u w:val="none"/>
+        </w:rPr>
+      </w:pPr>
+      <w:r>
+        <w:rPr>
+          <w:b/>
+          <w:u w:val="none"/>
+        </w:rPr>
+        <w:t>RFC10</w:t>
+      </w:r>
+      <w:r>
+        <w:rPr>
+          <w:b/>
+          <w:u w:val="none"/>
+        </w:rPr>
+        <w:t xml:space="preserve"> Productos</w:t>
+      </w:r>
+    </w:p>
+    <w:p>
+      <w:pPr>
+        <w:pStyle w:val="Heading3"/>
+        <w:jc w:val="left"/>
+        <w:rPr>
+          <w:b/>
+          <w:u w:val="none"/>
+        </w:rPr>
+      </w:pPr>
+      <w:r>
+        <w:rPr>
+          <w:b/>
+          <w:u w:val="none"/>
+        </w:rPr>
+        <w:t xml:space="preserve">RFC9 </w:t>
+      </w:r>
+      <w:r>
+        <w:rPr>
+          <w:b/>
+          <w:u w:val="none"/>
+        </w:rPr>
+        <w:t>Menús</w:t>
+      </w:r>
+    </w:p>
+    <w:p>
+      <w:pPr>
+        <w:pStyle w:val="Heading3"/>
+        <w:jc w:val="left"/>
+        <w:rPr>
+          <w:b/>
+          <w:u w:val="none"/>
+        </w:rPr>
+      </w:pPr>
+      <w:r>
+        <w:rPr>
+          <w:b/>
+          <w:u w:val="none"/>
+        </w:rPr>
+        <w:t>RFC10</w:t>
+      </w:r>
+      <w:r>
+        <w:rPr>
+          <w:b/>
+          <w:u w:val="none"/>
+        </w:rPr>
+        <w:t xml:space="preserve"> </w:t>
+      </w:r>
+      <w:r>
+        <w:rPr>
+          <w:b/>
+          <w:u w:val="none"/>
+        </w:rPr>
+        <w:t>Menús</w:t>
+      </w:r>
+    </w:p>
+    <w:p>
+      <w:pPr>
+        <w:pStyle w:val="Heading3"/>
+        <w:jc w:val="left"/>
+        <w:rPr>
+          <w:b/>
+          <w:u w:val="none"/>
+        </w:rPr>
+      </w:pPr>
+      <w:r>
+        <w:rPr>
+          <w:b/>
+          <w:u w:val="none"/>
+        </w:rPr>
+        <w:t>RFC11</w:t>
+      </w:r>
+    </w:p>
+    <w:p>
+      <w:pPr>
+        <w:pStyle w:val="Heading3"/>
+        <w:jc w:val="left"/>
+        <w:rPr>
+          <w:b/>
+          <w:u w:val="none"/>
+        </w:rPr>
+      </w:pPr>
+      <w:r>
+        <w:rPr>
+          <w:b/>
+          <w:u w:val="none"/>
+        </w:rPr>
+        <w:t>RFC12</w:t>
+      </w:r>
+    </w:p>
+    <w:p>
+      <w:pPr>
+        <w:rPr>
+          <w:lang w:val="es-ES_tradnl" w:eastAsia="ar-SA"/>
+        </w:rPr>
+      </w:pPr>
+    </w:p>
+    <w:p>
+      <w:pPr>
+        <w:rPr>
+          <w:lang w:val="es-ES_tradnl" w:eastAsia="ar-SA"/>
+        </w:rPr>
+      </w:pPr>
+    </w:p>
+    <w:p>
+      <w:pPr>
+        <w:ind w:left="284" w:firstLine="284"/>
+        <w:rPr>
+          <w:lang w:val="es-CO" w:eastAsia="ar-SA"/>
+        </w:rPr>
+      </w:pPr>
+    </w:p>
+    <w:p>
+      <w:pPr>
+        <w:ind w:left="284"/>
+        <w:rPr>
+          <w:lang w:val="es-CO" w:eastAsia="ar-SA"/>
+        </w:rPr>
+      </w:pPr>
+    </w:p>
+    <w:p>
+      <w:pPr>
+        <w:rPr>
+          <w:lang w:val="es-ES"/>
+        </w:rPr>
+      </w:pPr>
+    </w:p>
+    <w:p>
+      <w:pPr>
+        <w:pStyle w:val="Heading2"/>
+        <w:rPr>
+          <w:lang w:val="es-ES"/>
+        </w:rPr>
+      </w:pPr>
+      <w:r>
+        <w:rPr>
+          <w:lang w:val="es-ES"/>
+        </w:rPr>
+        <w:t>Diseño físico: Análisis de eficiencia</w:t>
+      </w:r>
+    </w:p>
+    <w:p>
+      <w:pPr>
+        <w:ind w:firstLine="284"/>
+        <w:rPr>
+          <w:i/>
+          <w:iCs/>
+          <w:lang w:val="es-ES"/>
+        </w:rPr>
+      </w:pPr>
+      <w:r>
+        <w:rPr>
+          <w:lang w:val="es-ES"/>
+        </w:rPr>
+        <w:t xml:space="preserve">Para el siguiente análisis de eficiencia (comparando planes propios planteados contra los planes de </w:t>
+      </w:r>
+      <w:r>
+        <w:rPr>
+          <w:i/>
+          <w:iCs/>
+          <w:lang w:val="es-ES"/>
+        </w:rPr>
+        <w:t>Oracle)</w:t>
+      </w:r>
+      <w:r>
+        <w:rPr>
+          <w:lang w:val="es-ES"/>
+        </w:rPr>
+        <w:t xml:space="preserve"> se utiliza una expansión de la notación de árbol planteada en [2</w:t>
+      </w:r>
+      <w:proofErr w:type="gramStart"/>
+      <w:r>
+        <w:rPr>
+          <w:lang w:val="es-ES"/>
+        </w:rPr>
+        <w:t>] ,</w:t>
+      </w:r>
+      <w:proofErr w:type="gramEnd"/>
+      <w:r>
+        <w:rPr>
+          <w:lang w:val="es-ES"/>
+        </w:rPr>
+        <w:t xml:space="preserve"> que se basa en usar álgebra relacional extendida. La adición hecha consiste en colocar por encima del símbolo de </w:t>
+      </w:r>
+      <w:proofErr w:type="spellStart"/>
+      <w:r>
+        <w:rPr>
+          <w:i/>
+          <w:iCs/>
+          <w:lang w:val="es-ES"/>
+        </w:rPr>
+        <w:t>join</w:t>
+      </w:r>
+      <w:proofErr w:type="spellEnd"/>
+      <w:r>
+        <w:rPr>
+          <w:lang w:val="es-ES"/>
+        </w:rPr>
+        <w:t xml:space="preserve"> una indicación del posible algoritmo a utilizar para que se asimile a la generación de planes de la herramienta </w:t>
+      </w:r>
+      <w:proofErr w:type="spellStart"/>
+      <w:r>
+        <w:rPr>
+          <w:i/>
+          <w:iCs/>
+          <w:lang w:val="es-ES"/>
+        </w:rPr>
+        <w:t>SQLDeveloper</w:t>
+      </w:r>
+      <w:proofErr w:type="spellEnd"/>
+      <w:r>
+        <w:rPr>
+          <w:lang w:val="es-ES"/>
+        </w:rPr>
+        <w:t xml:space="preserve">. A su vez, si no se llegase a indicar este algoritmo se asume que es de tipo </w:t>
+      </w:r>
+      <w:proofErr w:type="spellStart"/>
+      <w:r>
+        <w:rPr>
+          <w:i/>
+          <w:iCs/>
+          <w:lang w:val="es-ES"/>
+        </w:rPr>
+        <w:t>nested</w:t>
+      </w:r>
+      <w:proofErr w:type="spellEnd"/>
+      <w:r>
+        <w:rPr>
+          <w:i/>
+          <w:iCs/>
+          <w:lang w:val="es-ES"/>
+        </w:rPr>
+        <w:t xml:space="preserve"> </w:t>
+      </w:r>
+      <w:proofErr w:type="spellStart"/>
+      <w:r>
+        <w:rPr>
+          <w:i/>
+          <w:iCs/>
+          <w:lang w:val="es-ES"/>
+        </w:rPr>
+        <w:t>loop</w:t>
+      </w:r>
+      <w:proofErr w:type="spellEnd"/>
+      <w:r>
+        <w:rPr>
+          <w:lang w:val="es-ES"/>
+        </w:rPr>
+        <w:t>.</w:t>
+      </w:r>
+    </w:p>
+    <w:p>
+      <w:pPr>
+        <w:pStyle w:val="ListParagraph"/>
+        <w:numPr>
+          <w:ilvl w:val="0"/>
+          <w:numId w:val="7"/>
+        </w:numPr>
+        <w:rPr>
+          <w:lang w:val="es-ES"/>
+        </w:rPr>
+      </w:pPr>
+      <w:r>
+        <w:rPr>
+          <w:lang w:val="es-ES"/>
+        </w:rPr>
+        <w:t>Requerimiento de consulta 9 para productos: Como plan propio se propuso el siguiente:</w:t>
+      </w:r>
+    </w:p>
+    <w:p>
+      <w:pPr>
+        <w:ind w:left="284" w:firstLine="284"/>
+        <w:jc w:val="center"/>
+        <w:rPr>
+          <w:lang w:val="es-ES"/>
+        </w:rPr>
+      </w:pPr>
+      <w:r>
+        <w:rPr>
+          <w:noProof/>
         </w:rPr>
         <w:lastRenderedPageBreak/>
+        <w:drawing>
+          <wp:inline distT="0" distB="0" distL="0" distR="0" wp14:anchorId="3A50C629" wp14:editId="1D601E3D">
+            <wp:extent cx="5753098" cy="4438650"/>
+            <wp:effectExtent l="0" t="0" r="0" b="0"/>
+            <wp:docPr id="428061382" name="picture" title="Insertando imagen..."/>
+            <wp:cNvGraphicFramePr>
+              <a:graphicFrameLocks xmlns:a="http://schemas.openxmlformats.org/drawingml/2006/main" noChangeAspect="1"/>
+            </wp:cNvGraphicFramePr>
+            <a:graphic xmlns:a="http://schemas.openxmlformats.org/drawingml/2006/main">
+              <a:graphicData uri="http://schemas.openxmlformats.org/drawingml/2006/picture">
+                <pic:pic xmlns:pic="http://schemas.openxmlformats.org/drawingml/2006/picture">
+                  <pic:nvPicPr>
+                    <pic:cNvPr id="0" name="picture"/>
+                    <pic:cNvPicPr/>
+                  </pic:nvPicPr>
+                  <pic:blipFill>
+                    <a:blip r:embed="rId13" cstate="print">
+                      <a:extLst>
+                        <a:ext uri="{28A0092B-C50C-407E-A947-70E740481C1C}">
+                          <a14:useLocalDpi xmlns:a14="http://schemas.microsoft.com/office/drawing/2010/main" val="0"/>
+                        </a:ext>
+                      </a:extLst>
+                    </a:blip>
+                    <a:stretch>
+                      <a:fillRect/>
+                    </a:stretch>
+                  </pic:blipFill>
+                  <pic:spPr>
+                    <a:xfrm>
+                      <a:off x="0" y="0"/>
+                      <a:ext cx="5753098" cy="4438650"/>
+                    </a:xfrm>
+                    <a:prstGeom prst="rect">
+                      <a:avLst/>
+                    </a:prstGeom>
+                  </pic:spPr>
+                </pic:pic>
+              </a:graphicData>
+            </a:graphic>
+          </wp:inline>
+        </w:drawing>
+      </w:r>
+      <w:proofErr w:type="spellStart"/>
+      <w:proofErr w:type="gramStart"/>
+      <w:r>
+        <w:rPr>
+          <w:sz w:val="20"/>
+          <w:szCs w:val="20"/>
+        </w:rPr>
+        <w:t>Figura</w:t>
+      </w:r>
+      <w:proofErr w:type="spellEnd"/>
+      <w:r>
+        <w:rPr>
+          <w:sz w:val="20"/>
+          <w:szCs w:val="20"/>
+        </w:rPr>
+        <w:t xml:space="preserve"> .</w:t>
+      </w:r>
+      <w:proofErr w:type="gramEnd"/>
+      <w:r>
+        <w:rPr>
+          <w:sz w:val="20"/>
+          <w:szCs w:val="20"/>
+        </w:rPr>
+        <w:t xml:space="preserve"> Plan </w:t>
+      </w:r>
+      <w:proofErr w:type="spellStart"/>
+      <w:r>
+        <w:rPr>
+          <w:sz w:val="20"/>
+          <w:szCs w:val="20"/>
+        </w:rPr>
+        <w:t>propio</w:t>
+      </w:r>
+      <w:proofErr w:type="spellEnd"/>
+      <w:r>
+        <w:rPr>
+          <w:sz w:val="20"/>
+          <w:szCs w:val="20"/>
+        </w:rPr>
+        <w:t xml:space="preserve"> de </w:t>
+      </w:r>
+      <w:proofErr w:type="spellStart"/>
+      <w:r>
+        <w:rPr>
+          <w:sz w:val="20"/>
+          <w:szCs w:val="20"/>
+        </w:rPr>
+        <w:t>consulta</w:t>
+      </w:r>
+      <w:proofErr w:type="spellEnd"/>
+      <w:r>
+        <w:rPr>
+          <w:sz w:val="20"/>
+          <w:szCs w:val="20"/>
+        </w:rPr>
+        <w:t xml:space="preserve"> para el </w:t>
+      </w:r>
+      <w:proofErr w:type="spellStart"/>
+      <w:r>
+        <w:rPr>
+          <w:sz w:val="20"/>
+          <w:szCs w:val="20"/>
+        </w:rPr>
+        <w:t>requerimiento</w:t>
+      </w:r>
+      <w:proofErr w:type="spellEnd"/>
+      <w:r>
+        <w:rPr>
+          <w:sz w:val="20"/>
+          <w:szCs w:val="20"/>
+        </w:rPr>
+        <w:t xml:space="preserve"> RFC9 con </w:t>
+      </w:r>
+      <w:proofErr w:type="spellStart"/>
+      <w:r>
+        <w:rPr>
+          <w:sz w:val="20"/>
+          <w:szCs w:val="20"/>
+        </w:rPr>
+        <w:t>Productos</w:t>
+      </w:r>
+      <w:proofErr w:type="spellEnd"/>
+    </w:p>
+    <w:p>
+      <w:pPr>
+        <w:ind w:left="568" w:firstLine="284"/>
+        <w:rPr>
+          <w:lang w:val="es-ES"/>
+        </w:rPr>
+      </w:pPr>
+      <w:r>
+        <w:rPr>
+          <w:lang w:val="es-ES"/>
+        </w:rPr>
+        <w:t xml:space="preserve">Y a su vez se obtuvo como resultado de </w:t>
+      </w:r>
+      <w:r>
+        <w:rPr>
+          <w:i/>
+          <w:iCs/>
+          <w:lang w:val="es-ES"/>
+        </w:rPr>
+        <w:t>Oracle</w:t>
+      </w:r>
+      <w:r>
+        <w:rPr>
+          <w:lang w:val="es-ES"/>
+        </w:rPr>
+        <w:t xml:space="preserve"> el siguiente plan: </w:t>
+      </w:r>
+    </w:p>
+    <w:p>
+      <w:pPr>
+        <w:ind w:left="568" w:firstLine="152"/>
+        <w:jc w:val="both"/>
+        <w:rPr>
+          <w:sz w:val="20"/>
+          <w:szCs w:val="20"/>
+        </w:rPr>
+      </w:pPr>
+      <w:proofErr w:type="spellStart"/>
+      <w:r>
+        <w:t>Partiendo</w:t>
+      </w:r>
+      <w:proofErr w:type="spellEnd"/>
+      <w:r>
+        <w:t xml:space="preserve"> de </w:t>
+      </w:r>
+      <w:proofErr w:type="spellStart"/>
+      <w:r>
+        <w:t>estos</w:t>
+      </w:r>
+      <w:proofErr w:type="spellEnd"/>
+      <w:r>
+        <w:t xml:space="preserve"> </w:t>
+      </w:r>
+      <w:proofErr w:type="spellStart"/>
+      <w:r>
+        <w:t>resultados</w:t>
+      </w:r>
+      <w:proofErr w:type="spellEnd"/>
+      <w:r>
+        <w:t xml:space="preserve"> se </w:t>
+      </w:r>
+      <w:proofErr w:type="spellStart"/>
+      <w:r>
+        <w:t>ve</w:t>
+      </w:r>
+      <w:proofErr w:type="spellEnd"/>
+      <w:r>
+        <w:t xml:space="preserve"> que </w:t>
+      </w:r>
+      <w:r>
+        <w:rPr>
+          <w:i/>
+          <w:iCs/>
+        </w:rPr>
+        <w:t>Oracle</w:t>
+      </w:r>
+      <w:r>
+        <w:t xml:space="preserve"> </w:t>
+      </w:r>
+      <w:proofErr w:type="spellStart"/>
+      <w:r>
+        <w:t>tomó</w:t>
+      </w:r>
+      <w:proofErr w:type="spellEnd"/>
+      <w:r>
+        <w:t xml:space="preserve"> la </w:t>
+      </w:r>
+      <w:proofErr w:type="spellStart"/>
+      <w:r>
+        <w:t>decisión</w:t>
+      </w:r>
+      <w:proofErr w:type="spellEnd"/>
+      <w:r>
+        <w:t xml:space="preserve"> de </w:t>
+      </w:r>
+      <w:proofErr w:type="spellStart"/>
+      <w:r>
+        <w:t>juntar</w:t>
+      </w:r>
+      <w:proofErr w:type="spellEnd"/>
+      <w:r>
+        <w:t xml:space="preserve"> las </w:t>
+      </w:r>
+      <w:proofErr w:type="spellStart"/>
+      <w:r>
+        <w:t>tablas</w:t>
+      </w:r>
+      <w:proofErr w:type="spellEnd"/>
+      <w:r>
+        <w:t xml:space="preserve"> de forma </w:t>
+      </w:r>
+      <w:proofErr w:type="spellStart"/>
+      <w:r>
+        <w:t>diferente</w:t>
+      </w:r>
+      <w:proofErr w:type="spellEnd"/>
+      <w:r>
+        <w:t xml:space="preserve"> al </w:t>
+      </w:r>
+      <w:proofErr w:type="spellStart"/>
+      <w:r>
+        <w:t>realizar</w:t>
+      </w:r>
+      <w:proofErr w:type="spellEnd"/>
+      <w:r>
+        <w:t xml:space="preserve"> </w:t>
+      </w:r>
+      <w:proofErr w:type="spellStart"/>
+      <w:r>
+        <w:t>los</w:t>
+      </w:r>
+      <w:proofErr w:type="spellEnd"/>
+      <w:r>
+        <w:t xml:space="preserve"> </w:t>
+      </w:r>
+      <w:proofErr w:type="spellStart"/>
+      <w:r>
+        <w:t>siguientes</w:t>
+      </w:r>
+      <w:proofErr w:type="spellEnd"/>
+      <w:r>
+        <w:t xml:space="preserve"> </w:t>
+      </w:r>
+      <w:r>
+        <w:rPr>
+          <w:i/>
+          <w:iCs/>
+        </w:rPr>
+        <w:t>joins</w:t>
+      </w:r>
+      <w:r>
+        <w:rPr>
+          <w:i/>
+          <w:iCs/>
+          <w:sz w:val="20"/>
+          <w:szCs w:val="20"/>
+        </w:rPr>
+        <w:t>:</w:t>
+      </w:r>
+    </w:p>
+    <w:p>
+      <w:pPr>
+        <w:pStyle w:val="ListParagraph"/>
+        <w:numPr>
+          <w:ilvl w:val="1"/>
+          <w:numId w:val="5"/>
+        </w:numPr>
+        <w:rPr>
+          <w:sz w:val="20"/>
+          <w:szCs w:val="20"/>
+        </w:rPr>
+      </w:pPr>
+      <w:r>
+        <w:t xml:space="preserve">Cuenta con </w:t>
+      </w:r>
+      <w:r>
+        <w:rPr>
+          <w:rFonts w:ascii="Courier New" w:eastAsia="Courier New" w:hAnsi="Courier New" w:cs="Courier New"/>
+          <w:sz w:val="20"/>
+          <w:szCs w:val="20"/>
+        </w:rPr>
+        <w:t>Pedido_Prod</w:t>
+      </w:r>
+      <w:r>
+        <w:t xml:space="preserve"> y luego con </w:t>
+      </w:r>
+      <w:r>
+        <w:rPr>
+          <w:rFonts w:ascii="Courier New" w:eastAsia="Courier New" w:hAnsi="Courier New" w:cs="Courier New"/>
+          <w:sz w:val="20"/>
+          <w:szCs w:val="20"/>
+        </w:rPr>
+        <w:t>Info_Prod_Rest</w:t>
+      </w:r>
+      <w:r>
+        <w:t xml:space="preserve"> usando un hash.</w:t>
+      </w:r>
+    </w:p>
+    <w:p>
+      <w:pPr>
+        <w:pStyle w:val="ListParagraph"/>
+        <w:numPr>
+          <w:ilvl w:val="1"/>
+          <w:numId w:val="5"/>
+        </w:numPr>
+        <w:rPr>
+          <w:sz w:val="20"/>
+          <w:szCs w:val="20"/>
+        </w:rPr>
+      </w:pPr>
+      <w:r>
+        <w:t xml:space="preserve">El resultado anterior con </w:t>
+      </w:r>
+      <w:r>
+        <w:rPr>
+          <w:rFonts w:ascii="Courier New" w:eastAsia="Courier New" w:hAnsi="Courier New" w:cs="Courier New"/>
+          <w:sz w:val="20"/>
+          <w:szCs w:val="20"/>
+        </w:rPr>
+        <w:t>Usuario</w:t>
+      </w:r>
+      <w:r>
+        <w:t xml:space="preserve"> usando un hash.</w:t>
+      </w:r>
+    </w:p>
+    <w:p>
+      <w:pPr>
+        <w:pStyle w:val="ListParagraph"/>
+        <w:numPr>
+          <w:ilvl w:val="1"/>
+          <w:numId w:val="5"/>
+        </w:numPr>
+        <w:rPr>
+          <w:sz w:val="20"/>
+          <w:szCs w:val="20"/>
+        </w:rPr>
+      </w:pPr>
+      <w:r>
+        <w:t xml:space="preserve">Lo anterior con producto usando un </w:t>
+      </w:r>
+      <w:r>
+        <w:rPr>
+          <w:i/>
+          <w:iCs/>
+        </w:rPr>
+        <w:t>loop</w:t>
+      </w:r>
+      <w:r>
+        <w:t xml:space="preserve"> interno. (</w:t>
+      </w:r>
+      <w:r>
+        <w:rPr>
+          <w:i/>
+          <w:iCs/>
+        </w:rPr>
+        <w:t>nested</w:t>
+      </w:r>
+      <w:r>
+        <w:t>)</w:t>
+      </w:r>
+    </w:p>
+    <w:p>
+      <w:pPr>
+        <w:pStyle w:val="ListParagraph"/>
+        <w:numPr>
+          <w:ilvl w:val="1"/>
+          <w:numId w:val="5"/>
+        </w:numPr>
+        <w:rPr>
+          <w:sz w:val="20"/>
+          <w:szCs w:val="20"/>
+        </w:rPr>
+      </w:pPr>
+      <w:r>
+        <w:t xml:space="preserve">Por último, se une todo con los </w:t>
+      </w:r>
+      <w:r>
+        <w:rPr>
+          <w:i/>
+          <w:iCs/>
+        </w:rPr>
+        <w:t>outer join</w:t>
+      </w:r>
+      <w:r>
+        <w:t xml:space="preserve"> que involucran a las tablas de preferencias del usuario.</w:t>
+      </w:r>
+    </w:p>
+    <w:p>
+      <w:pPr>
+        <w:ind w:left="852"/>
+        <w:jc w:val="both"/>
+      </w:pPr>
+      <w:proofErr w:type="spellStart"/>
+      <w:r>
+        <w:t>Sinceramente</w:t>
+      </w:r>
+      <w:proofErr w:type="spellEnd"/>
+      <w:r>
+        <w:t xml:space="preserve">, no se </w:t>
+      </w:r>
+      <w:proofErr w:type="spellStart"/>
+      <w:r>
+        <w:t>esperaba</w:t>
+      </w:r>
+      <w:proofErr w:type="spellEnd"/>
+      <w:r>
+        <w:t xml:space="preserve"> que se </w:t>
+      </w:r>
+      <w:proofErr w:type="spellStart"/>
+      <w:r>
+        <w:t>agregaran</w:t>
+      </w:r>
+      <w:proofErr w:type="spellEnd"/>
+      <w:r>
+        <w:t xml:space="preserve"> </w:t>
+      </w:r>
+      <w:proofErr w:type="spellStart"/>
+      <w:r>
+        <w:t>los</w:t>
+      </w:r>
+      <w:proofErr w:type="spellEnd"/>
+      <w:r>
+        <w:t xml:space="preserve"> </w:t>
+      </w:r>
+      <w:proofErr w:type="spellStart"/>
+      <w:r>
+        <w:t>productos</w:t>
+      </w:r>
+      <w:proofErr w:type="spellEnd"/>
+      <w:r>
+        <w:t xml:space="preserve"> a </w:t>
+      </w:r>
+      <w:proofErr w:type="spellStart"/>
+      <w:r>
+        <w:t>toda</w:t>
+      </w:r>
+      <w:proofErr w:type="spellEnd"/>
+      <w:r>
+        <w:t xml:space="preserve"> la </w:t>
+      </w:r>
+      <w:proofErr w:type="spellStart"/>
+      <w:r>
+        <w:t>consulta</w:t>
+      </w:r>
+      <w:proofErr w:type="spellEnd"/>
+      <w:r>
+        <w:t xml:space="preserve"> hasta el final de la </w:t>
+      </w:r>
+      <w:proofErr w:type="spellStart"/>
+      <w:r>
+        <w:t>misma</w:t>
+      </w:r>
+      <w:proofErr w:type="spellEnd"/>
+      <w:r>
+        <w:t xml:space="preserve">, </w:t>
+      </w:r>
+      <w:proofErr w:type="spellStart"/>
+      <w:r>
+        <w:t>debido</w:t>
+      </w:r>
+      <w:proofErr w:type="spellEnd"/>
+      <w:r>
+        <w:t xml:space="preserve"> a que </w:t>
+      </w:r>
+      <w:proofErr w:type="spellStart"/>
+      <w:r>
+        <w:t>involucran</w:t>
+      </w:r>
+      <w:proofErr w:type="spellEnd"/>
+      <w:r>
+        <w:t xml:space="preserve"> un gran </w:t>
+      </w:r>
+      <w:proofErr w:type="spellStart"/>
+      <w:r>
+        <w:t>número</w:t>
+      </w:r>
+      <w:proofErr w:type="spellEnd"/>
+      <w:r>
+        <w:t xml:space="preserve"> de </w:t>
+      </w:r>
+      <w:proofErr w:type="spellStart"/>
+      <w:r>
+        <w:t>registros</w:t>
+      </w:r>
+      <w:proofErr w:type="spellEnd"/>
+      <w:r>
+        <w:t xml:space="preserve"> (10000).</w:t>
+      </w:r>
+    </w:p>
+    <w:p>
+      <w:pPr>
+        <w:pStyle w:val="ListParagraph"/>
+        <w:numPr>
+          <w:ilvl w:val="0"/>
+          <w:numId w:val="7"/>
+        </w:numPr>
+        <w:rPr>
+          <w:lang w:val="es-ES"/>
+        </w:rPr>
+      </w:pPr>
+      <w:r>
+        <w:rPr>
+          <w:lang w:val="es-ES"/>
+        </w:rPr>
+        <w:t>Requerimiento de consulta 10 para productos: Como plan propio se propuso el siguiente:</w:t>
+      </w:r>
+    </w:p>
+    <w:p>
+      <w:pPr>
+        <w:ind w:left="360"/>
+        <w:jc w:val="center"/>
+      </w:pPr>
+      <w:r>
+        <w:rPr>
+          <w:noProof/>
+        </w:rPr>
+        <w:lastRenderedPageBreak/>
+        <w:drawing>
+          <wp:inline distT="0" distB="0" distL="0" distR="0" wp14:anchorId="75B3B025" wp14:editId="25E2DA60">
+            <wp:extent cx="5753098" cy="4438650"/>
+            <wp:effectExtent l="0" t="0" r="0" b="0"/>
+            <wp:docPr id="755629492" name="picture" title="Insertando imagen..."/>
+            <wp:cNvGraphicFramePr>
+              <a:graphicFrameLocks xmlns:a="http://schemas.openxmlformats.org/drawingml/2006/main" noChangeAspect="1"/>
+            </wp:cNvGraphicFramePr>
+            <a:graphic xmlns:a="http://schemas.openxmlformats.org/drawingml/2006/main">
+              <a:graphicData uri="http://schemas.openxmlformats.org/drawingml/2006/picture">
+                <pic:pic xmlns:pic="http://schemas.openxmlformats.org/drawingml/2006/picture">
+                  <pic:nvPicPr>
+                    <pic:cNvPr id="0" name="picture"/>
+                    <pic:cNvPicPr/>
+                  </pic:nvPicPr>
+                  <pic:blipFill>
+                    <a:blip r:embed="rId14" cstate="print">
+                      <a:extLst>
+                        <a:ext uri="{28A0092B-C50C-407E-A947-70E740481C1C}">
+                          <a14:useLocalDpi xmlns:a14="http://schemas.microsoft.com/office/drawing/2010/main" val="0"/>
+                        </a:ext>
+                      </a:extLst>
+                    </a:blip>
+                    <a:stretch>
+                      <a:fillRect/>
+                    </a:stretch>
+                  </pic:blipFill>
+                  <pic:spPr>
+                    <a:xfrm>
+                      <a:off x="0" y="0"/>
+                      <a:ext cx="5753098" cy="4438650"/>
+                    </a:xfrm>
+                    <a:prstGeom prst="rect">
+                      <a:avLst/>
+                    </a:prstGeom>
+                  </pic:spPr>
+                </pic:pic>
+              </a:graphicData>
+            </a:graphic>
+          </wp:inline>
+        </w:drawing>
+      </w:r>
+      <w:proofErr w:type="spellStart"/>
+      <w:proofErr w:type="gramStart"/>
+      <w:r>
+        <w:rPr>
+          <w:sz w:val="20"/>
+          <w:szCs w:val="20"/>
+        </w:rPr>
+        <w:t>Figura</w:t>
+      </w:r>
+      <w:proofErr w:type="spellEnd"/>
+      <w:r>
+        <w:rPr>
+          <w:sz w:val="20"/>
+          <w:szCs w:val="20"/>
+        </w:rPr>
+        <w:t xml:space="preserve"> .</w:t>
+      </w:r>
+      <w:proofErr w:type="gramEnd"/>
+      <w:r>
+        <w:rPr>
+          <w:sz w:val="20"/>
+          <w:szCs w:val="20"/>
+        </w:rPr>
+        <w:t xml:space="preserve"> Plan </w:t>
+      </w:r>
+      <w:proofErr w:type="spellStart"/>
+      <w:r>
+        <w:rPr>
+          <w:sz w:val="20"/>
+          <w:szCs w:val="20"/>
+        </w:rPr>
+        <w:t>propio</w:t>
+      </w:r>
+      <w:proofErr w:type="spellEnd"/>
+      <w:r>
+        <w:rPr>
+          <w:sz w:val="20"/>
+          <w:szCs w:val="20"/>
+        </w:rPr>
+        <w:t xml:space="preserve"> de </w:t>
+      </w:r>
+      <w:proofErr w:type="spellStart"/>
+      <w:r>
+        <w:rPr>
+          <w:sz w:val="20"/>
+          <w:szCs w:val="20"/>
+        </w:rPr>
+        <w:t>consulta</w:t>
+      </w:r>
+      <w:proofErr w:type="spellEnd"/>
+      <w:r>
+        <w:rPr>
+          <w:sz w:val="20"/>
+          <w:szCs w:val="20"/>
+        </w:rPr>
+        <w:t xml:space="preserve"> del </w:t>
+      </w:r>
+      <w:proofErr w:type="spellStart"/>
+      <w:r>
+        <w:rPr>
+          <w:sz w:val="20"/>
+          <w:szCs w:val="20"/>
+        </w:rPr>
+        <w:t>requerimiento</w:t>
+      </w:r>
+      <w:proofErr w:type="spellEnd"/>
+      <w:r>
+        <w:rPr>
+          <w:sz w:val="20"/>
+          <w:szCs w:val="20"/>
+        </w:rPr>
+        <w:t xml:space="preserve"> RFC10 para </w:t>
+      </w:r>
+      <w:proofErr w:type="spellStart"/>
+      <w:r>
+        <w:rPr>
+          <w:sz w:val="20"/>
+          <w:szCs w:val="20"/>
+        </w:rPr>
+        <w:t>Producto</w:t>
+      </w:r>
+      <w:proofErr w:type="spellEnd"/>
+      <w:r>
+        <w:rPr>
+          <w:sz w:val="20"/>
+          <w:szCs w:val="20"/>
+        </w:rPr>
+        <w:t>.</w:t>
+      </w:r>
+    </w:p>
+    <w:p>
+      <w:pPr>
+        <w:ind w:left="568" w:firstLine="284"/>
+        <w:rPr>
+          <w:i/>
+          <w:iCs/>
+          <w:u w:val="single"/>
+          <w:lang w:val="es-ES"/>
+        </w:rPr>
+      </w:pPr>
+      <w:r>
+        <w:rPr>
+          <w:lang w:val="es-ES"/>
+        </w:rPr>
+        <w:t xml:space="preserve">Y a su vez se obtuvo como resultado de </w:t>
+      </w:r>
+      <w:r>
+        <w:rPr>
+          <w:i/>
+          <w:iCs/>
+          <w:lang w:val="es-ES"/>
+        </w:rPr>
+        <w:t>Oracle</w:t>
+      </w:r>
+      <w:r>
+        <w:rPr>
+          <w:lang w:val="es-ES"/>
+        </w:rPr>
+        <w:t xml:space="preserve"> el siguiente plan: </w:t>
+      </w:r>
+    </w:p>
+    <w:p>
+      <w:pPr>
+        <w:ind w:left="852"/>
+        <w:rPr>
+          <w:lang w:val="es-ES"/>
+        </w:rPr>
+      </w:pPr>
+    </w:p>
+    <w:p>
+      <w:pPr>
+        <w:ind w:left="852" w:firstLine="284"/>
+        <w:rPr>
+          <w:lang w:val="es-ES"/>
+        </w:rPr>
+      </w:pPr>
+      <w:r>
+        <w:rPr>
+          <w:lang w:val="es-ES"/>
+        </w:rPr>
+        <w:t xml:space="preserve">Partiendo de esto, se ven las siguientes diferencias del plan propuesto con respecto al de </w:t>
+      </w:r>
+      <w:r>
+        <w:rPr>
+          <w:i/>
+          <w:iCs/>
+          <w:lang w:val="es-ES"/>
+        </w:rPr>
+        <w:t>Oracle</w:t>
+      </w:r>
+      <w:r>
+        <w:rPr>
+          <w:lang w:val="es-ES"/>
+        </w:rPr>
+        <w:t>:</w:t>
+      </w:r>
+    </w:p>
+    <w:p>
+      <w:pPr>
+        <w:pStyle w:val="ListParagraph"/>
+        <w:numPr>
+          <w:ilvl w:val="1"/>
+          <w:numId w:val="4"/>
+        </w:numPr>
+        <w:rPr>
+          <w:lang w:val="es-ES"/>
+        </w:rPr>
+      </w:pPr>
+      <w:r>
+        <w:rPr>
+          <w:lang w:val="es-ES"/>
+        </w:rPr>
+        <w:t xml:space="preserve">No se utilizaron las tablas de Usuario ni de Producto </w:t>
+      </w:r>
+      <w:proofErr w:type="spellStart"/>
+      <w:r>
+        <w:rPr>
+          <w:lang w:val="es-ES"/>
+        </w:rPr>
+        <w:t>debidque</w:t>
+      </w:r>
+      <w:proofErr w:type="spellEnd"/>
+      <w:r>
+        <w:rPr>
+          <w:lang w:val="es-ES"/>
+        </w:rPr>
+        <w:t xml:space="preserve"> sus atributos no aparecían en el SELECT de la consulta.</w:t>
+      </w:r>
+    </w:p>
+    <w:p>
+      <w:pPr>
+        <w:pStyle w:val="ListParagraph"/>
+        <w:numPr>
+          <w:ilvl w:val="1"/>
+          <w:numId w:val="4"/>
+        </w:numPr>
+        <w:rPr>
+          <w:lang w:val="es-ES"/>
+        </w:rPr>
+      </w:pPr>
+      <w:r>
+        <w:rPr>
+          <w:lang w:val="es-ES"/>
+        </w:rPr>
+        <w:t xml:space="preserve">El orden de los </w:t>
+      </w:r>
+      <w:proofErr w:type="spellStart"/>
+      <w:r>
+        <w:rPr>
+          <w:lang w:val="es-ES"/>
+        </w:rPr>
+        <w:t>joins</w:t>
+      </w:r>
+      <w:proofErr w:type="spellEnd"/>
+      <w:r>
+        <w:rPr>
+          <w:lang w:val="es-ES"/>
+        </w:rPr>
+        <w:t xml:space="preserve"> al unirse </w:t>
+      </w:r>
+      <w:r>
+        <w:rPr>
+          <w:rFonts w:ascii="Courier New" w:eastAsia="Courier New" w:hAnsi="Courier New" w:cs="Courier New"/>
+          <w:sz w:val="20"/>
+          <w:szCs w:val="20"/>
+          <w:lang w:val="es-ES"/>
+        </w:rPr>
+        <w:t>Cuent</w:t>
+      </w:r>
+      <w:r>
+        <w:rPr>
+          <w:lang w:val="es-ES"/>
+        </w:rPr>
+        <w:t xml:space="preserve">a con </w:t>
+      </w:r>
+      <w:proofErr w:type="spellStart"/>
+      <w:r>
+        <w:rPr>
+          <w:rFonts w:ascii="Courier New" w:eastAsia="Courier New" w:hAnsi="Courier New" w:cs="Courier New"/>
+          <w:lang w:val="es-ES"/>
+        </w:rPr>
+        <w:t>Pedido_Prod</w:t>
+      </w:r>
+      <w:proofErr w:type="spellEnd"/>
+      <w:r>
+        <w:rPr>
+          <w:lang w:val="es-ES"/>
+        </w:rPr>
+        <w:t xml:space="preserve">, luego con </w:t>
+      </w:r>
+      <w:proofErr w:type="spellStart"/>
+      <w:r>
+        <w:rPr>
+          <w:lang w:val="es-ES"/>
+        </w:rPr>
+        <w:t>Info_Prod_Rest</w:t>
+      </w:r>
+      <w:proofErr w:type="spellEnd"/>
+      <w:r>
+        <w:rPr>
+          <w:lang w:val="es-ES"/>
+        </w:rPr>
+        <w:t xml:space="preserve"> y después con </w:t>
+      </w:r>
+      <w:proofErr w:type="spellStart"/>
+      <w:r>
+        <w:rPr>
+          <w:lang w:val="es-ES"/>
+        </w:rPr>
+        <w:t>Categoria_Producto</w:t>
+      </w:r>
+      <w:proofErr w:type="spellEnd"/>
+      <w:r>
+        <w:rPr>
+          <w:lang w:val="es-ES"/>
+        </w:rPr>
+        <w:t xml:space="preserve">. Se esperaba en el plan propio que Cuenta se juntara con la unión de </w:t>
+      </w:r>
+      <w:proofErr w:type="gramStart"/>
+      <w:r>
+        <w:rPr>
+          <w:lang w:val="es-ES"/>
+        </w:rPr>
+        <w:t>todos estas tablas</w:t>
+      </w:r>
+      <w:proofErr w:type="gramEnd"/>
+      <w:r>
+        <w:rPr>
+          <w:lang w:val="es-ES"/>
+        </w:rPr>
+        <w:t xml:space="preserve"> por lo que difiere.</w:t>
+      </w:r>
+    </w:p>
+    <w:p>
+      <w:pPr>
+        <w:pStyle w:val="ListParagraph"/>
+        <w:numPr>
+          <w:ilvl w:val="1"/>
+          <w:numId w:val="4"/>
+        </w:numPr>
+        <w:rPr>
+          <w:lang w:val="es-ES"/>
+        </w:rPr>
+      </w:pPr>
+      <w:r>
+        <w:rPr>
+          <w:lang w:val="es-ES"/>
+        </w:rPr>
+        <w:t xml:space="preserve">Se realiza una selección en el </w:t>
+      </w:r>
+      <w:proofErr w:type="spellStart"/>
+      <w:r>
+        <w:rPr>
+          <w:i/>
+          <w:iCs/>
+          <w:lang w:val="es-ES"/>
+        </w:rPr>
+        <w:t>join</w:t>
+      </w:r>
+      <w:proofErr w:type="spellEnd"/>
+      <w:r>
+        <w:rPr>
+          <w:lang w:val="es-ES"/>
+        </w:rPr>
+        <w:t xml:space="preserve"> de </w:t>
+      </w:r>
+      <w:proofErr w:type="spellStart"/>
+      <w:r>
+        <w:rPr>
+          <w:lang w:val="es-ES"/>
+        </w:rPr>
+        <w:t>Pedido_Prod</w:t>
+      </w:r>
+      <w:proofErr w:type="spellEnd"/>
+      <w:r>
+        <w:rPr>
+          <w:lang w:val="es-ES"/>
+        </w:rPr>
+        <w:t xml:space="preserve"> con </w:t>
+      </w:r>
+      <w:proofErr w:type="spellStart"/>
+      <w:r>
+        <w:rPr>
+          <w:lang w:val="es-ES"/>
+        </w:rPr>
+        <w:t>Info_Prod_Rest</w:t>
+      </w:r>
+      <w:proofErr w:type="spellEnd"/>
+      <w:r>
+        <w:rPr>
+          <w:lang w:val="es-ES"/>
+        </w:rPr>
+        <w:t xml:space="preserve"> y no de forma individual.</w:t>
+      </w:r>
+    </w:p>
+    <w:p>
+      <w:pPr>
+        <w:ind w:left="568" w:firstLine="284"/>
+      </w:pPr>
+    </w:p>
+    <w:p>
+      <w:pPr>
+        <w:pStyle w:val="ListParagraph"/>
+        <w:numPr>
+          <w:ilvl w:val="0"/>
+          <w:numId w:val="7"/>
+        </w:numPr>
+        <w:rPr>
+          <w:lang w:val="es-ES"/>
+        </w:rPr>
+      </w:pPr>
+      <w:r>
+        <w:rPr>
+          <w:lang w:val="es-ES"/>
+        </w:rPr>
+        <w:t>Requerimiento de consulta 9 para menús: Como plan propio se propuso el siguiente:</w:t>
+      </w:r>
+    </w:p>
+    <w:p>
+      <w:pPr>
+        <w:jc w:val="center"/>
+        <w:rPr>
+          <w:sz w:val="20"/>
+          <w:szCs w:val="20"/>
+        </w:rPr>
+      </w:pPr>
+      <w:r>
+        <w:rPr>
+          <w:noProof/>
+        </w:rPr>
+        <w:lastRenderedPageBreak/>
+        <w:drawing>
+          <wp:inline distT="0" distB="0" distL="0" distR="0" wp14:anchorId="70A3122B" wp14:editId="0A79B1EB">
+            <wp:extent cx="5753098" cy="4438650"/>
+            <wp:effectExtent l="0" t="0" r="0" b="0"/>
+            <wp:docPr id="1993075224" name="picture" title="Insertando imagen..."/>
+            <wp:cNvGraphicFramePr>
+              <a:graphicFrameLocks xmlns:a="http://schemas.openxmlformats.org/drawingml/2006/main" noChangeAspect="1"/>
+            </wp:cNvGraphicFramePr>
+            <a:graphic xmlns:a="http://schemas.openxmlformats.org/drawingml/2006/main">
+              <a:graphicData uri="http://schemas.openxmlformats.org/drawingml/2006/picture">
+                <pic:pic xmlns:pic="http://schemas.openxmlformats.org/drawingml/2006/picture">
+                  <pic:nvPicPr>
+                    <pic:cNvPr id="0" name="picture"/>
+                    <pic:cNvPicPr/>
+                  </pic:nvPicPr>
+                  <pic:blipFill>
+                    <a:blip r:embed="rId15" cstate="print">
+                      <a:extLst>
+                        <a:ext uri="{28A0092B-C50C-407E-A947-70E740481C1C}">
+                          <a14:useLocalDpi xmlns:a14="http://schemas.microsoft.com/office/drawing/2010/main" val="0"/>
+                        </a:ext>
+                      </a:extLst>
+                    </a:blip>
+                    <a:stretch>
+                      <a:fillRect/>
+                    </a:stretch>
+                  </pic:blipFill>
+                  <pic:spPr>
+                    <a:xfrm>
+                      <a:off x="0" y="0"/>
+                      <a:ext cx="5753098" cy="4438650"/>
+                    </a:xfrm>
+                    <a:prstGeom prst="rect">
+                      <a:avLst/>
+                    </a:prstGeom>
+                  </pic:spPr>
+                </pic:pic>
+              </a:graphicData>
+            </a:graphic>
+          </wp:inline>
+        </w:drawing>
+      </w:r>
+      <w:proofErr w:type="spellStart"/>
+      <w:proofErr w:type="gramStart"/>
+      <w:r>
+        <w:rPr>
+          <w:sz w:val="20"/>
+          <w:szCs w:val="20"/>
+        </w:rPr>
+        <w:t>Figura</w:t>
+      </w:r>
+      <w:proofErr w:type="spellEnd"/>
+      <w:r>
+        <w:rPr>
+          <w:sz w:val="20"/>
+          <w:szCs w:val="20"/>
+        </w:rPr>
+        <w:t xml:space="preserve"> .</w:t>
+      </w:r>
+      <w:proofErr w:type="gramEnd"/>
+      <w:r>
+        <w:rPr>
+          <w:sz w:val="20"/>
+          <w:szCs w:val="20"/>
+        </w:rPr>
+        <w:t xml:space="preserve"> Plan de </w:t>
+      </w:r>
+      <w:proofErr w:type="spellStart"/>
+      <w:r>
+        <w:rPr>
+          <w:sz w:val="20"/>
+          <w:szCs w:val="20"/>
+        </w:rPr>
+        <w:t>consulta</w:t>
+      </w:r>
+      <w:proofErr w:type="spellEnd"/>
+      <w:r>
+        <w:rPr>
+          <w:sz w:val="20"/>
+          <w:szCs w:val="20"/>
+        </w:rPr>
+        <w:t xml:space="preserve"> para el </w:t>
+      </w:r>
+      <w:proofErr w:type="spellStart"/>
+      <w:r>
+        <w:rPr>
+          <w:sz w:val="20"/>
+          <w:szCs w:val="20"/>
+        </w:rPr>
+        <w:t>requerimiento</w:t>
+      </w:r>
+      <w:proofErr w:type="spellEnd"/>
+      <w:r>
+        <w:rPr>
+          <w:sz w:val="20"/>
+          <w:szCs w:val="20"/>
+        </w:rPr>
+        <w:t xml:space="preserve"> RFC9 con </w:t>
+      </w:r>
+      <w:proofErr w:type="spellStart"/>
+      <w:r>
+        <w:rPr>
+          <w:sz w:val="20"/>
+          <w:szCs w:val="20"/>
+        </w:rPr>
+        <w:t>Menú</w:t>
+      </w:r>
+      <w:proofErr w:type="spellEnd"/>
+      <w:r>
+        <w:rPr>
+          <w:sz w:val="20"/>
+          <w:szCs w:val="20"/>
+        </w:rPr>
+        <w:t>.</w:t>
+      </w:r>
+    </w:p>
+    <w:p>
+      <w:pPr>
+        <w:ind w:left="568" w:firstLine="284"/>
+        <w:rPr>
+          <w:lang w:val="es-ES"/>
+        </w:rPr>
+      </w:pPr>
+    </w:p>
+    <w:p>
+      <w:pPr>
+        <w:ind w:left="568" w:firstLine="284"/>
+        <w:rPr>
+          <w:lang w:val="es-ES"/>
+        </w:rPr>
+      </w:pPr>
+    </w:p>
+    <w:p>
+      <w:pPr>
+        <w:ind w:left="568" w:firstLine="284"/>
+        <w:rPr>
+          <w:i/>
+          <w:iCs/>
+          <w:u w:val="single"/>
+          <w:lang w:val="es-ES"/>
+        </w:rPr>
+      </w:pPr>
+      <w:r>
+        <w:rPr>
+          <w:lang w:val="es-ES"/>
+        </w:rPr>
+        <w:t xml:space="preserve">Y a su vez se obtuvo como resultado de </w:t>
+      </w:r>
+      <w:r>
+        <w:rPr>
+          <w:i/>
+          <w:iCs/>
+          <w:lang w:val="es-ES"/>
+        </w:rPr>
+        <w:t>Oracle</w:t>
+      </w:r>
+      <w:r>
+        <w:rPr>
+          <w:lang w:val="es-ES"/>
+        </w:rPr>
+        <w:t xml:space="preserve"> el siguiente plan: </w:t>
+      </w:r>
+    </w:p>
+    <w:p>
+      <w:pPr>
+        <w:ind w:left="568" w:firstLine="284"/>
+        <w:rPr>
+          <w:lang w:val="es-ES"/>
+        </w:rPr>
+      </w:pPr>
+    </w:p>
+    <w:p>
+      <w:pPr>
+        <w:ind w:left="852" w:firstLine="284"/>
+        <w:rPr>
+          <w:lang w:val="es-ES"/>
+        </w:rPr>
+      </w:pPr>
+      <w:r>
+        <w:rPr>
+          <w:lang w:val="es-ES"/>
+        </w:rPr>
+        <w:t>Basándose en este plan se identificaron las siguientes diferencias respecto a la planeación propia:</w:t>
+      </w:r>
+    </w:p>
+    <w:p>
+      <w:pPr>
+        <w:pStyle w:val="ListParagraph"/>
+        <w:numPr>
+          <w:ilvl w:val="1"/>
+          <w:numId w:val="3"/>
+        </w:numPr>
+        <w:rPr>
+          <w:lang w:val="es-ES"/>
+        </w:rPr>
+      </w:pPr>
+      <w:r>
+        <w:rPr>
+          <w:lang w:val="es-ES"/>
+        </w:rPr>
+        <w:t xml:space="preserve">Se realiza una selección sobre la condición del id del usuario en vez de hacer un </w:t>
+      </w:r>
+      <w:proofErr w:type="spellStart"/>
+      <w:r>
+        <w:rPr>
+          <w:i/>
+          <w:iCs/>
+          <w:lang w:val="es-ES"/>
+        </w:rPr>
+        <w:t>join</w:t>
+      </w:r>
+      <w:proofErr w:type="spellEnd"/>
+      <w:r>
+        <w:rPr>
+          <w:lang w:val="es-ES"/>
+        </w:rPr>
+        <w:t xml:space="preserve"> con un criterio.</w:t>
+      </w:r>
+    </w:p>
+    <w:p>
+      <w:pPr>
+        <w:pStyle w:val="ListParagraph"/>
+        <w:numPr>
+          <w:ilvl w:val="1"/>
+          <w:numId w:val="3"/>
+        </w:numPr>
+        <w:rPr>
+          <w:lang w:val="es-ES"/>
+        </w:rPr>
+      </w:pPr>
+      <w:r>
+        <w:rPr>
+          <w:lang w:val="es-ES"/>
+        </w:rPr>
+        <w:t xml:space="preserve">Se unió primero la cuenta con los menús y sus pedidos y ahí sí se unieron con las respectivas tablas de preferencias del usuario usando métodos de </w:t>
+      </w:r>
+      <w:r>
+        <w:rPr>
+          <w:i/>
+          <w:iCs/>
+          <w:lang w:val="es-ES"/>
+        </w:rPr>
+        <w:t>hash-</w:t>
+      </w:r>
+      <w:proofErr w:type="spellStart"/>
+      <w:r>
+        <w:rPr>
+          <w:i/>
+          <w:iCs/>
+          <w:lang w:val="es-ES"/>
+        </w:rPr>
+        <w:t>join</w:t>
+      </w:r>
+      <w:proofErr w:type="spellEnd"/>
+      <w:r>
+        <w:rPr>
+          <w:lang w:val="es-ES"/>
+        </w:rPr>
+        <w:t>.</w:t>
+      </w:r>
+    </w:p>
+    <w:p>
+      <w:pPr>
+        <w:pStyle w:val="ListParagraph"/>
+        <w:numPr>
+          <w:ilvl w:val="1"/>
+          <w:numId w:val="3"/>
+        </w:numPr>
+        <w:rPr>
+          <w:lang w:val="es-ES"/>
+        </w:rPr>
+      </w:pPr>
+      <w:r>
+        <w:rPr>
+          <w:lang w:val="es-ES"/>
+        </w:rPr>
+        <w:t xml:space="preserve">Para el ordenamiento y agrupación, </w:t>
+      </w:r>
+      <w:r>
+        <w:rPr>
+          <w:i/>
+          <w:iCs/>
+          <w:lang w:val="es-ES"/>
+        </w:rPr>
+        <w:t>Oracle</w:t>
+      </w:r>
+      <w:r>
+        <w:rPr>
+          <w:lang w:val="es-ES"/>
+        </w:rPr>
+        <w:t xml:space="preserve"> utiliza un </w:t>
+      </w:r>
+      <w:proofErr w:type="spellStart"/>
+      <w:r>
+        <w:rPr>
+          <w:i/>
+          <w:iCs/>
+          <w:lang w:val="es-ES"/>
+        </w:rPr>
+        <w:t>sort</w:t>
+      </w:r>
+      <w:proofErr w:type="spellEnd"/>
+      <w:r>
+        <w:rPr>
+          <w:lang w:val="es-ES"/>
+        </w:rPr>
+        <w:t>.</w:t>
+      </w:r>
+    </w:p>
+    <w:p>
+      <w:pPr>
+        <w:ind w:left="568" w:firstLine="284"/>
+        <w:rPr>
+          <w:lang w:val="es-ES"/>
+        </w:rPr>
+      </w:pPr>
+    </w:p>
+    <w:p>
+      <w:pPr>
+        <w:pStyle w:val="ListParagraph"/>
+        <w:numPr>
+          <w:ilvl w:val="0"/>
+          <w:numId w:val="7"/>
+        </w:numPr>
+        <w:rPr>
+          <w:lang w:val="es-ES"/>
+        </w:rPr>
+      </w:pPr>
+      <w:r>
+        <w:rPr>
+          <w:lang w:val="es-ES"/>
+        </w:rPr>
+        <w:t>Requerimiento de consulta 10 para menús: Como plan propio se propuso el siguiente:</w:t>
+      </w:r>
+    </w:p>
+    <w:p>
+      <w:pPr>
+        <w:jc w:val="center"/>
+      </w:pPr>
+      <w:r>
+        <w:rPr>
+          <w:noProof/>
+        </w:rPr>
+        <w:lastRenderedPageBreak/>
+        <w:drawing>
+          <wp:inline distT="0" distB="0" distL="0" distR="0" wp14:anchorId="19EF207E" wp14:editId="6C764E61">
+            <wp:extent cx="5753098" cy="4438650"/>
+            <wp:effectExtent l="0" t="0" r="0" b="0"/>
+            <wp:docPr id="751926528" name="picture" title="Insertando imagen..."/>
+            <wp:cNvGraphicFramePr>
+              <a:graphicFrameLocks xmlns:a="http://schemas.openxmlformats.org/drawingml/2006/main" noChangeAspect="1"/>
+            </wp:cNvGraphicFramePr>
+            <a:graphic xmlns:a="http://schemas.openxmlformats.org/drawingml/2006/main">
+              <a:graphicData uri="http://schemas.openxmlformats.org/drawingml/2006/picture">
+                <pic:pic xmlns:pic="http://schemas.openxmlformats.org/drawingml/2006/picture">
+                  <pic:nvPicPr>
+                    <pic:cNvPr id="0" name="picture"/>
+                    <pic:cNvPicPr/>
+                  </pic:nvPicPr>
+                  <pic:blipFill>
+                    <a:blip r:embed="rId16" cstate="print">
+                      <a:extLst>
+                        <a:ext uri="{28A0092B-C50C-407E-A947-70E740481C1C}">
+                          <a14:useLocalDpi xmlns:a14="http://schemas.microsoft.com/office/drawing/2010/main" val="0"/>
+                        </a:ext>
+                      </a:extLst>
+                    </a:blip>
+                    <a:stretch>
+                      <a:fillRect/>
+                    </a:stretch>
+                  </pic:blipFill>
+                  <pic:spPr>
+                    <a:xfrm>
+                      <a:off x="0" y="0"/>
+                      <a:ext cx="5753098" cy="4438650"/>
+                    </a:xfrm>
+                    <a:prstGeom prst="rect">
+                      <a:avLst/>
+                    </a:prstGeom>
+                  </pic:spPr>
+                </pic:pic>
+              </a:graphicData>
+            </a:graphic>
+          </wp:inline>
+        </w:drawing>
+      </w:r>
+      <w:proofErr w:type="spellStart"/>
+      <w:proofErr w:type="gramStart"/>
+      <w:r>
+        <w:rPr>
+          <w:sz w:val="20"/>
+          <w:szCs w:val="20"/>
+        </w:rPr>
+        <w:t>Figura</w:t>
+      </w:r>
+      <w:proofErr w:type="spellEnd"/>
+      <w:r>
+        <w:rPr>
+          <w:sz w:val="20"/>
+          <w:szCs w:val="20"/>
+        </w:rPr>
+        <w:t xml:space="preserve"> .</w:t>
+      </w:r>
+      <w:proofErr w:type="gramEnd"/>
+      <w:r>
+        <w:rPr>
+          <w:sz w:val="20"/>
+          <w:szCs w:val="20"/>
+        </w:rPr>
+        <w:t xml:space="preserve"> Plan de </w:t>
+      </w:r>
+      <w:proofErr w:type="spellStart"/>
+      <w:r>
+        <w:rPr>
+          <w:sz w:val="20"/>
+          <w:szCs w:val="20"/>
+        </w:rPr>
+        <w:t>consulta</w:t>
+      </w:r>
+      <w:proofErr w:type="spellEnd"/>
+      <w:r>
+        <w:rPr>
+          <w:sz w:val="20"/>
+          <w:szCs w:val="20"/>
+        </w:rPr>
+        <w:t xml:space="preserve"> para el </w:t>
+      </w:r>
+      <w:proofErr w:type="spellStart"/>
+      <w:r>
+        <w:rPr>
+          <w:sz w:val="20"/>
+          <w:szCs w:val="20"/>
+        </w:rPr>
+        <w:t>requerimiento</w:t>
+      </w:r>
+      <w:proofErr w:type="spellEnd"/>
+      <w:r>
+        <w:rPr>
+          <w:sz w:val="20"/>
+          <w:szCs w:val="20"/>
+        </w:rPr>
+        <w:t xml:space="preserve"> RFC10 con </w:t>
+      </w:r>
+      <w:proofErr w:type="spellStart"/>
+      <w:r>
+        <w:rPr>
+          <w:sz w:val="20"/>
+          <w:szCs w:val="20"/>
+        </w:rPr>
+        <w:t>Menú</w:t>
+      </w:r>
+      <w:proofErr w:type="spellEnd"/>
+      <w:r>
+        <w:rPr>
+          <w:sz w:val="20"/>
+          <w:szCs w:val="20"/>
+        </w:rPr>
+        <w:t>.</w:t>
+      </w:r>
+    </w:p>
+    <w:p>
+      <w:pPr>
+        <w:ind w:left="568" w:firstLine="284"/>
+        <w:rPr>
+          <w:lang w:val="es-ES"/>
+        </w:rPr>
+      </w:pPr>
+    </w:p>
+    <w:p>
+      <w:pPr>
+        <w:ind w:left="568" w:firstLine="284"/>
+        <w:rPr>
+          <w:lang w:val="es-ES"/>
+        </w:rPr>
+      </w:pPr>
+    </w:p>
+    <w:p>
+      <w:pPr>
+        <w:ind w:left="568" w:firstLine="284"/>
+        <w:rPr>
+          <w:i/>
+          <w:iCs/>
+          <w:u w:val="single"/>
+          <w:lang w:val="es-ES"/>
+        </w:rPr>
+      </w:pPr>
+      <w:r>
+        <w:rPr>
+          <w:lang w:val="es-ES"/>
+        </w:rPr>
+        <w:t xml:space="preserve">Y a su vez se obtuvo como resultado de </w:t>
+      </w:r>
+      <w:r>
+        <w:rPr>
+          <w:i/>
+          <w:iCs/>
+          <w:lang w:val="es-ES"/>
+        </w:rPr>
+        <w:t>Oracle</w:t>
+      </w:r>
+      <w:r>
+        <w:rPr>
+          <w:lang w:val="es-ES"/>
+        </w:rPr>
+        <w:t xml:space="preserve"> el siguiente plan: </w:t>
+      </w:r>
+    </w:p>
+    <w:p>
+      <w:pPr>
+        <w:ind w:left="568" w:firstLine="284"/>
+        <w:rPr>
+          <w:lang w:val="es-ES"/>
+        </w:rPr>
+      </w:pPr>
+    </w:p>
+    <w:p>
+      <w:pPr>
+        <w:ind w:left="568" w:firstLine="284"/>
+        <w:rPr>
+          <w:lang w:val="es-ES"/>
+        </w:rPr>
+      </w:pPr>
+      <w:r>
+        <w:rPr>
+          <w:lang w:val="es-ES"/>
+        </w:rPr>
+        <w:t xml:space="preserve">Basándose en el plan de </w:t>
+      </w:r>
+      <w:r>
+        <w:rPr>
+          <w:i/>
+          <w:iCs/>
+          <w:lang w:val="es-ES"/>
+        </w:rPr>
+        <w:t>Oracle</w:t>
+      </w:r>
+      <w:r>
+        <w:rPr>
+          <w:lang w:val="es-ES"/>
+        </w:rPr>
+        <w:t xml:space="preserve"> se identificaron las siguientes diferencias:</w:t>
+      </w:r>
+    </w:p>
+    <w:p>
+      <w:pPr>
+        <w:pStyle w:val="ListParagraph"/>
+        <w:numPr>
+          <w:ilvl w:val="1"/>
+          <w:numId w:val="2"/>
+        </w:numPr>
+        <w:rPr>
+          <w:lang w:val="es-ES"/>
+        </w:rPr>
+      </w:pPr>
+      <w:r>
+        <w:rPr>
+          <w:lang w:val="es-ES"/>
+        </w:rPr>
+        <w:t xml:space="preserve">Se usó un </w:t>
+      </w:r>
+      <w:proofErr w:type="spellStart"/>
+      <w:r>
+        <w:rPr>
+          <w:i/>
+          <w:iCs/>
+          <w:lang w:val="es-ES"/>
+        </w:rPr>
+        <w:t>join</w:t>
+      </w:r>
+      <w:proofErr w:type="spellEnd"/>
+      <w:r>
+        <w:rPr>
+          <w:lang w:val="es-ES"/>
+        </w:rPr>
+        <w:t xml:space="preserve"> con condición en vez de un producto cruz.</w:t>
+      </w:r>
+    </w:p>
+    <w:p>
+      <w:pPr>
+        <w:pStyle w:val="ListParagraph"/>
+        <w:numPr>
+          <w:ilvl w:val="1"/>
+          <w:numId w:val="2"/>
+        </w:numPr>
+        <w:rPr>
+          <w:lang w:val="es-ES"/>
+        </w:rPr>
+      </w:pPr>
+      <w:r>
+        <w:rPr>
+          <w:lang w:val="es-ES"/>
+        </w:rPr>
+        <w:t xml:space="preserve">Se realiza una selección sobre la tabla </w:t>
+      </w:r>
+      <w:proofErr w:type="spellStart"/>
+      <w:r>
+        <w:rPr>
+          <w:rFonts w:ascii="Courier New" w:eastAsia="Courier New" w:hAnsi="Courier New" w:cs="Courier New"/>
+          <w:sz w:val="20"/>
+          <w:szCs w:val="20"/>
+          <w:lang w:val="es-ES"/>
+        </w:rPr>
+        <w:t>Categoria_Menu</w:t>
+      </w:r>
+      <w:proofErr w:type="spellEnd"/>
+      <w:r>
+        <w:rPr>
+          <w:lang w:val="es-ES"/>
+        </w:rPr>
+        <w:t xml:space="preserve"> sobre el nombre del restaurante.</w:t>
+      </w:r>
+    </w:p>
+    <w:p>
+      <w:pPr>
+        <w:pStyle w:val="Heading1"/>
+        <w:rPr>
+          <w:lang w:val="es-ES"/>
+        </w:rPr>
+      </w:pPr>
+      <w:r>
+        <w:rPr>
+          <w:lang w:val="es-ES"/>
+        </w:rPr>
         <w:t>Construcción de la aplicación</w:t>
       </w:r>
-      <w:bookmarkEnd w:id="6"/>
     </w:p>
     <w:p>
       <w:pPr>
@@ -27233,7 +28980,14 @@
         <w:rPr>
           <w:lang w:val="es-ES"/>
         </w:rPr>
-        <w:t xml:space="preserve"> cuando se ofrezca la posibilidad de utilizar sustitutos, sustituir el producto dado por alguna de sus posibles opciones.</w:t>
+        <w:t xml:space="preserve"> cuando se ofrezca la </w:t>
+      </w:r>
+      <w:r>
+        <w:rPr>
+          <w:lang w:val="es-ES"/>
+        </w:rPr>
+        <w:lastRenderedPageBreak/>
+        <w:t>posibilidad de utilizar sustitutos, sustituir el producto dado por alguna de sus posibles opciones.</w:t>
       </w:r>
     </w:p>
     <w:p>
@@ -27475,7 +29229,6 @@
         <w:rPr>
           <w:lang w:val="es-ES"/>
         </w:rPr>
-        <w:lastRenderedPageBreak/>
         <w:t>RF16</w:t>
       </w:r>
       <w:bookmarkEnd w:id="15"/>
@@ -27633,7 +29386,7 @@
         </w:rPr>
         <w:t>Para este requerimiento se sigue la ruta "</w:t>
       </w:r>
-      <w:hyperlink r:id="rId13" w:history="1">
+      <w:hyperlink r:id="rId17" w:history="1">
         <w:r>
           <w:rPr>
             <w:rStyle w:val="Hyperlink"/>
@@ -27702,7 +29455,7 @@
         <w:pStyle w:val="ListParagraph"/>
         <w:numPr>
           <w:ilvl w:val="0"/>
-          <w:numId w:val="2"/>
+          <w:numId w:val="8"/>
         </w:numPr>
         <w:rPr>
           <w:sz w:val="20"/>
@@ -27772,7 +29525,7 @@
         <w:pStyle w:val="ListParagraph"/>
         <w:numPr>
           <w:ilvl w:val="0"/>
-          <w:numId w:val="2"/>
+          <w:numId w:val="8"/>
         </w:numPr>
         <w:rPr>
           <w:sz w:val="20"/>
@@ -27788,6 +29541,7 @@
           <w:szCs w:val="20"/>
           <w:lang w:val="es-ES"/>
         </w:rPr>
+        <w:lastRenderedPageBreak/>
         <w:t>ContenedoraMesaMenuCliente</w:t>
       </w:r>
       <w:proofErr w:type="spellEnd"/>
@@ -27842,7 +29596,7 @@
         <w:pStyle w:val="ListParagraph"/>
         <w:numPr>
           <w:ilvl w:val="0"/>
-          <w:numId w:val="2"/>
+          <w:numId w:val="8"/>
         </w:numPr>
         <w:rPr>
           <w:sz w:val="20"/>
@@ -27912,7 +29666,7 @@
         <w:pStyle w:val="ListParagraph"/>
         <w:numPr>
           <w:ilvl w:val="0"/>
-          <w:numId w:val="2"/>
+          <w:numId w:val="8"/>
         </w:numPr>
         <w:rPr>
           <w:sz w:val="20"/>
@@ -28008,13 +29762,29 @@
         </w:rPr>
         <w:t>Para este requerimiento se sigue la ruta "</w:t>
       </w:r>
-      <w:hyperlink r:id="rId14" w:history="1">
+      <w:hyperlink r:id="rId18" w:history="1">
         <w:r>
           <w:rPr>
             <w:rStyle w:val="Hyperlink"/>
             <w:lang w:val="es-ES"/>
           </w:rPr>
-          <w:t>http://localhost:8080/VideoAndes/rest/ restaurantes/informacion-financiera"</w:t>
+          <w:t>http://localhost:8080/VideoAndes/rest/ restaurantes/</w:t>
+        </w:r>
+        <w:proofErr w:type="spellStart"/>
+        <w:r>
+          <w:rPr>
+            <w:rStyle w:val="Hyperlink"/>
+            <w:lang w:val="es-ES"/>
+          </w:rPr>
+          <w:t>informacion</w:t>
+        </w:r>
+        <w:proofErr w:type="spellEnd"/>
+        <w:r>
+          <w:rPr>
+            <w:rStyle w:val="Hyperlink"/>
+            <w:lang w:val="es-ES"/>
+          </w:rPr>
+          <w:t>-financiera"</w:t>
         </w:r>
       </w:hyperlink>
       <w:r>
@@ -28058,7 +29828,7 @@
         <w:pStyle w:val="ListParagraph"/>
         <w:numPr>
           <w:ilvl w:val="0"/>
-          <w:numId w:val="3"/>
+          <w:numId w:val="9"/>
         </w:numPr>
         <w:rPr>
           <w:sz w:val="20"/>
@@ -28099,7 +29869,7 @@
         <w:pStyle w:val="ListParagraph"/>
         <w:numPr>
           <w:ilvl w:val="0"/>
-          <w:numId w:val="3"/>
+          <w:numId w:val="9"/>
         </w:numPr>
         <w:rPr>
           <w:sz w:val="20"/>
@@ -28303,7 +30073,7 @@
         <w:pStyle w:val="ListParagraph"/>
         <w:numPr>
           <w:ilvl w:val="0"/>
-          <w:numId w:val="39"/>
+          <w:numId w:val="18"/>
         </w:numPr>
         <w:rPr>
           <w:lang w:val="es-ES"/>
@@ -28321,7 +30091,7 @@
         <w:pStyle w:val="ListParagraph"/>
         <w:numPr>
           <w:ilvl w:val="0"/>
-          <w:numId w:val="39"/>
+          <w:numId w:val="18"/>
         </w:numPr>
         <w:rPr>
           <w:lang w:val="es-ES"/>
@@ -28331,7 +30101,6 @@
         <w:rPr>
           <w:lang w:val="es-ES"/>
         </w:rPr>
-        <w:lastRenderedPageBreak/>
         <w:t>Sesión 1: Carpeta que se corre antes de la carpeta “Sesión 2”, y es usada para surtir el restaurante llamado “</w:t>
       </w:r>
       <w:proofErr w:type="spellStart"/>
@@ -28354,7 +30123,7 @@
         <w:pStyle w:val="ListParagraph"/>
         <w:numPr>
           <w:ilvl w:val="0"/>
-          <w:numId w:val="39"/>
+          <w:numId w:val="18"/>
         </w:numPr>
         <w:rPr>
           <w:lang w:val="es-ES"/>
@@ -28378,19 +30147,7 @@
         <w:rPr>
           <w:lang w:val="es-ES"/>
         </w:rPr>
-        <w:t>”</w:t>
-      </w:r>
-      <w:r>
-        <w:rPr>
-          <w:lang w:val="es-ES"/>
-        </w:rPr>
-        <w:t xml:space="preserve"> en la carpeta “Sesión 1”</w:t>
-      </w:r>
-      <w:r>
-        <w:rPr>
-          <w:lang w:val="es-ES"/>
-        </w:rPr>
-        <w:t xml:space="preserve">. </w:t>
+        <w:t xml:space="preserve">” en la carpeta “Sesión 1”. </w:t>
       </w:r>
     </w:p>
     <w:p>
@@ -28400,20 +30157,17 @@
           <w:lang w:val="es-ES"/>
         </w:rPr>
       </w:pPr>
-      <w:bookmarkStart w:id="20" w:name="_Toc497069850"/>
-      <w:r>
-        <w:rPr>
-          <w:lang w:val="es-ES"/>
-        </w:rPr>
-        <w:t>Consideraciones adicionales</w:t>
-      </w:r>
-      <w:bookmarkEnd w:id="20"/>
+      <w:r>
+        <w:rPr>
+          <w:lang w:val="es-ES"/>
+        </w:rPr>
+        <w:t>Análisis del proceso de optimización y el modelo de ejecución de consultas</w:t>
+      </w:r>
     </w:p>
     <w:p>
       <w:pPr>
-        <w:ind w:firstLine="284"/>
-        <w:rPr>
-          <w:rFonts w:ascii="Times" w:hAnsi="Times" w:cs="Courier New"/>
+        <w:ind w:left="568" w:firstLine="148"/>
+        <w:rPr>
           <w:lang w:val="es-ES"/>
         </w:rPr>
       </w:pPr>
@@ -28421,23 +30175,309 @@
         <w:rPr>
           <w:lang w:val="es-ES"/>
         </w:rPr>
-        <w:t xml:space="preserve">Dentro de la carpeta </w:t>
-      </w:r>
-      <w:r>
-        <w:rPr>
-          <w:rFonts w:ascii="Courier New" w:hAnsi="Courier New" w:cs="Courier New"/>
+        <w:t xml:space="preserve">Respecto al análisis realizado se utilizó dentro del paquete </w:t>
+      </w:r>
+      <w:r>
+        <w:rPr>
+          <w:rFonts w:ascii="Courier New" w:eastAsia="Courier New" w:hAnsi="Courier New" w:cs="Courier New"/>
           <w:sz w:val="20"/>
           <w:szCs w:val="20"/>
           <w:lang w:val="es-ES"/>
         </w:rPr>
+        <w:t xml:space="preserve">test </w:t>
+      </w:r>
+      <w:r>
+        <w:rPr>
+          <w:rFonts w:ascii="Times" w:eastAsia="Times" w:hAnsi="Times" w:cs="Times"/>
+          <w:lang w:val="es-ES"/>
+        </w:rPr>
+        <w:t xml:space="preserve">una clase llamada </w:t>
+      </w:r>
+      <w:proofErr w:type="spellStart"/>
+      <w:r>
+        <w:rPr>
+          <w:rFonts w:ascii="Courier New" w:eastAsia="Courier New" w:hAnsi="Courier New" w:cs="Courier New"/>
+          <w:sz w:val="20"/>
+          <w:szCs w:val="20"/>
+          <w:lang w:val="es-ES"/>
+        </w:rPr>
+        <w:t>PruebasJavaContraSQL</w:t>
+      </w:r>
+      <w:proofErr w:type="spellEnd"/>
+      <w:r>
+        <w:rPr>
+          <w:rFonts w:ascii="Courier New" w:eastAsia="Courier New" w:hAnsi="Courier New" w:cs="Courier New"/>
+          <w:sz w:val="20"/>
+          <w:szCs w:val="20"/>
+          <w:lang w:val="es-ES"/>
+        </w:rPr>
+        <w:t xml:space="preserve"> </w:t>
+      </w:r>
+      <w:r>
+        <w:rPr>
+          <w:rFonts w:ascii="Times" w:eastAsia="Times" w:hAnsi="Times" w:cs="Times"/>
+          <w:lang w:val="es-ES"/>
+        </w:rPr>
+        <w:t xml:space="preserve">que corre sentencias que involucran el uso de selecciones, </w:t>
+      </w:r>
+      <w:proofErr w:type="spellStart"/>
+      <w:r>
+        <w:rPr>
+          <w:rFonts w:ascii="Times" w:eastAsia="Times" w:hAnsi="Times" w:cs="Times"/>
+          <w:lang w:val="es-ES"/>
+        </w:rPr>
+        <w:t>proyeccion</w:t>
+      </w:r>
+      <w:proofErr w:type="spellEnd"/>
+      <w:r>
+        <w:rPr>
+          <w:rFonts w:ascii="Times" w:eastAsia="Times" w:hAnsi="Times" w:cs="Times"/>
+          <w:lang w:val="es-ES"/>
+        </w:rPr>
+        <w:t xml:space="preserve"> y </w:t>
+      </w:r>
+      <w:proofErr w:type="spellStart"/>
+      <w:r>
+        <w:rPr>
+          <w:rFonts w:ascii="Times" w:eastAsia="Times" w:hAnsi="Times" w:cs="Times"/>
+          <w:i/>
+          <w:iCs/>
+          <w:lang w:val="es-ES"/>
+        </w:rPr>
+        <w:t>joins</w:t>
+      </w:r>
+      <w:proofErr w:type="spellEnd"/>
+      <w:r>
+        <w:rPr>
+          <w:rFonts w:ascii="Times" w:eastAsia="Times" w:hAnsi="Times" w:cs="Times"/>
+          <w:i/>
+          <w:iCs/>
+          <w:lang w:val="es-ES"/>
+        </w:rPr>
+        <w:t xml:space="preserve"> </w:t>
+      </w:r>
+      <w:r>
+        <w:rPr>
+          <w:rFonts w:ascii="Times" w:eastAsia="Times" w:hAnsi="Times" w:cs="Times"/>
+          <w:lang w:val="es-ES"/>
+        </w:rPr>
+        <w:t xml:space="preserve">en dos conjuntos de datos principalmente: </w:t>
+      </w:r>
+      <w:r>
+        <w:rPr>
+          <w:rFonts w:ascii="Courier New" w:eastAsia="Courier New" w:hAnsi="Courier New" w:cs="Courier New"/>
+          <w:sz w:val="20"/>
+          <w:szCs w:val="20"/>
+          <w:lang w:val="es-ES"/>
+        </w:rPr>
+        <w:t xml:space="preserve">Usuario </w:t>
+      </w:r>
+      <w:r>
+        <w:rPr>
+          <w:rFonts w:ascii="Times" w:eastAsia="Times" w:hAnsi="Times" w:cs="Times"/>
+          <w:lang w:val="es-ES"/>
+        </w:rPr>
+        <w:t xml:space="preserve">(1000 datos) y </w:t>
+      </w:r>
+      <w:proofErr w:type="gramStart"/>
+      <w:r>
+        <w:rPr>
+          <w:rFonts w:ascii="Courier New" w:eastAsia="Courier New" w:hAnsi="Courier New" w:cs="Courier New"/>
+          <w:sz w:val="20"/>
+          <w:szCs w:val="20"/>
+          <w:lang w:val="es-ES"/>
+        </w:rPr>
+        <w:t>Producto</w:t>
+      </w:r>
+      <w:r>
+        <w:rPr>
+          <w:rFonts w:ascii="Times" w:eastAsia="Times" w:hAnsi="Times" w:cs="Times"/>
+          <w:lang w:val="es-ES"/>
+        </w:rPr>
+        <w:t>(</w:t>
+      </w:r>
+      <w:proofErr w:type="gramEnd"/>
+      <w:r>
+        <w:rPr>
+          <w:rFonts w:ascii="Times" w:eastAsia="Times" w:hAnsi="Times" w:cs="Times"/>
+          <w:lang w:val="es-ES"/>
+        </w:rPr>
+        <w:t xml:space="preserve">10000 datos que no caben en memoria). Cabe aclarar que esta clase utiliza las mismas características de los </w:t>
+      </w:r>
+      <w:r>
+        <w:rPr>
+          <w:rFonts w:ascii="Courier New" w:eastAsia="Courier New" w:hAnsi="Courier New" w:cs="Courier New"/>
+          <w:sz w:val="20"/>
+          <w:szCs w:val="20"/>
+          <w:lang w:val="es-ES"/>
+        </w:rPr>
+        <w:t xml:space="preserve">DAO </w:t>
+      </w:r>
+      <w:r>
+        <w:rPr>
+          <w:rFonts w:ascii="Times" w:eastAsia="Times" w:hAnsi="Times" w:cs="Times"/>
+          <w:lang w:val="es-ES"/>
+        </w:rPr>
+        <w:t xml:space="preserve">que se han trabajado en iteraciones pasadas, por lo que se requiere que tenga una conexión para manejarse; con ese fin se utilizó un programa en el método </w:t>
+      </w:r>
+      <w:proofErr w:type="spellStart"/>
+      <w:r>
+        <w:rPr>
+          <w:rFonts w:ascii="Courier New" w:eastAsia="Courier New" w:hAnsi="Courier New" w:cs="Courier New"/>
+          <w:sz w:val="20"/>
+          <w:szCs w:val="20"/>
+          <w:lang w:val="es-ES"/>
+        </w:rPr>
+        <w:t>main</w:t>
+      </w:r>
+      <w:proofErr w:type="spellEnd"/>
+      <w:r>
+        <w:rPr>
+          <w:rFonts w:ascii="Courier New" w:eastAsia="Courier New" w:hAnsi="Courier New" w:cs="Courier New"/>
+          <w:sz w:val="20"/>
+          <w:szCs w:val="20"/>
+          <w:lang w:val="es-ES"/>
+        </w:rPr>
+        <w:t xml:space="preserve"> </w:t>
+      </w:r>
+      <w:r>
+        <w:rPr>
+          <w:rFonts w:ascii="Times" w:eastAsia="Times" w:hAnsi="Times" w:cs="Times"/>
+          <w:lang w:val="es-ES"/>
+        </w:rPr>
+        <w:t xml:space="preserve">que parte desde la clase </w:t>
+      </w:r>
+      <w:proofErr w:type="spellStart"/>
+      <w:r>
+        <w:rPr>
+          <w:rFonts w:ascii="Courier New" w:eastAsia="Courier New" w:hAnsi="Courier New" w:cs="Courier New"/>
+          <w:sz w:val="20"/>
+          <w:szCs w:val="20"/>
+          <w:lang w:val="es-ES"/>
+        </w:rPr>
+        <w:t>RotondAndesTM</w:t>
+      </w:r>
+      <w:proofErr w:type="spellEnd"/>
+      <w:r>
+        <w:rPr>
+          <w:rFonts w:ascii="Times" w:eastAsia="Times" w:hAnsi="Times" w:cs="Times"/>
+          <w:lang w:val="es-ES"/>
+        </w:rPr>
+        <w:t xml:space="preserve"> para hacer la </w:t>
+      </w:r>
+      <w:r>
+        <w:rPr>
+          <w:rFonts w:ascii="Times" w:eastAsia="Times" w:hAnsi="Times" w:cs="Times"/>
+          <w:lang w:val="es-ES"/>
+        </w:rPr>
+        <w:lastRenderedPageBreak/>
+        <w:t xml:space="preserve">creación de los archivos necesarios. Utilizando las herramientas disponibles en </w:t>
+      </w:r>
+      <w:r>
+        <w:rPr>
+          <w:rFonts w:ascii="Times" w:eastAsia="Times" w:hAnsi="Times" w:cs="Times"/>
+          <w:i/>
+          <w:iCs/>
+          <w:lang w:val="es-ES"/>
+        </w:rPr>
+        <w:t>Java</w:t>
+      </w:r>
+      <w:r>
+        <w:rPr>
+          <w:rFonts w:ascii="Times" w:eastAsia="Times" w:hAnsi="Times" w:cs="Times"/>
+          <w:lang w:val="es-ES"/>
+        </w:rPr>
+        <w:t xml:space="preserve"> se intenta responder ante la eficiencia del lenguaje SQL para en últimas guardar los tiempos tomados en archivos </w:t>
+      </w:r>
+      <w:proofErr w:type="spellStart"/>
+      <w:r>
+        <w:rPr>
+          <w:rFonts w:ascii="Courier New" w:eastAsia="Courier New" w:hAnsi="Courier New" w:cs="Courier New"/>
+          <w:sz w:val="20"/>
+          <w:szCs w:val="20"/>
+          <w:lang w:val="es-ES"/>
+        </w:rPr>
+        <w:t>csv</w:t>
+      </w:r>
+      <w:proofErr w:type="spellEnd"/>
+      <w:r>
+        <w:rPr>
+          <w:rFonts w:ascii="Courier New" w:eastAsia="Courier New" w:hAnsi="Courier New" w:cs="Courier New"/>
+          <w:sz w:val="20"/>
+          <w:szCs w:val="20"/>
+          <w:lang w:val="es-ES"/>
+        </w:rPr>
+        <w:t xml:space="preserve"> y </w:t>
+      </w:r>
+      <w:proofErr w:type="spellStart"/>
+      <w:r>
+        <w:rPr>
+          <w:rFonts w:ascii="Courier New" w:eastAsia="Courier New" w:hAnsi="Courier New" w:cs="Courier New"/>
+          <w:sz w:val="20"/>
+          <w:szCs w:val="20"/>
+          <w:lang w:val="es-ES"/>
+        </w:rPr>
+        <w:t>pdf</w:t>
+      </w:r>
+      <w:proofErr w:type="spellEnd"/>
+      <w:r>
+        <w:rPr>
+          <w:rFonts w:ascii="Courier New" w:eastAsia="Courier New" w:hAnsi="Courier New" w:cs="Courier New"/>
+          <w:sz w:val="20"/>
+          <w:szCs w:val="20"/>
+          <w:lang w:val="es-ES"/>
+        </w:rPr>
+        <w:t xml:space="preserve"> </w:t>
+      </w:r>
+      <w:r>
+        <w:rPr>
+          <w:rFonts w:ascii="Times" w:eastAsia="Times" w:hAnsi="Times" w:cs="Times"/>
+          <w:lang w:val="es-ES"/>
+        </w:rPr>
+        <w:t xml:space="preserve">dentro de la subcarpeta </w:t>
+      </w:r>
+      <w:proofErr w:type="spellStart"/>
+      <w:r>
+        <w:rPr>
+          <w:rFonts w:ascii="Courier New" w:eastAsia="Courier New" w:hAnsi="Courier New" w:cs="Courier New"/>
+          <w:sz w:val="20"/>
+          <w:szCs w:val="20"/>
+          <w:lang w:val="es-ES"/>
+        </w:rPr>
+        <w:t>pruebasSQLVsJava</w:t>
+      </w:r>
+      <w:proofErr w:type="spellEnd"/>
+      <w:r>
+        <w:rPr>
+          <w:rFonts w:ascii="Courier New" w:eastAsia="Courier New" w:hAnsi="Courier New" w:cs="Courier New"/>
+          <w:sz w:val="20"/>
+          <w:szCs w:val="20"/>
+          <w:lang w:val="es-ES"/>
+        </w:rPr>
+        <w:t xml:space="preserve"> </w:t>
+      </w:r>
+      <w:r>
+        <w:rPr>
+          <w:rFonts w:ascii="Times" w:eastAsia="Times" w:hAnsi="Times" w:cs="Times"/>
+          <w:lang w:val="es-ES"/>
+        </w:rPr>
+        <w:t xml:space="preserve">de la sección </w:t>
+      </w:r>
+      <w:r>
+        <w:rPr>
+          <w:rFonts w:ascii="Courier New" w:eastAsia="Courier New" w:hAnsi="Courier New" w:cs="Courier New"/>
+          <w:sz w:val="20"/>
+          <w:szCs w:val="20"/>
+          <w:lang w:val="es-ES"/>
+        </w:rPr>
         <w:t>data</w:t>
       </w:r>
       <w:r>
         <w:rPr>
-          <w:rFonts w:ascii="Times" w:hAnsi="Times" w:cs="Courier New"/>
-          <w:lang w:val="es-ES"/>
-        </w:rPr>
-        <w:t xml:space="preserve"> se tienen las siguientes consideraciones:</w:t>
+          <w:rFonts w:ascii="Times" w:eastAsia="Times" w:hAnsi="Times" w:cs="Times"/>
+          <w:lang w:val="es-ES"/>
+        </w:rPr>
+        <w:t xml:space="preserve">. En general estos resultados demuestran que las consultas SQL optimizan más la información al partir de un modelo relacional que se trabaja fácilmente realizando una única operación de lectura y escritura (I/O) por cada dato relevante, en vez de traerlo todo a memoria y tener un mayor costo de dichas operaciones. Las sentencias utilizadas para las pruebas fueron: </w:t>
       </w:r>
     </w:p>
     <w:p>
@@ -28445,7 +30485,7 @@
         <w:pStyle w:val="ListParagraph"/>
         <w:numPr>
           <w:ilvl w:val="0"/>
-          <w:numId w:val="36"/>
+          <w:numId w:val="6"/>
         </w:numPr>
         <w:rPr>
           <w:lang w:val="es-ES"/>
@@ -28453,59 +30493,50 @@
       </w:pPr>
       <w:r>
         <w:rPr>
-          <w:lang w:val="es-ES"/>
-        </w:rPr>
-        <w:t xml:space="preserve">Se tienen los archivos de pruebas de </w:t>
-      </w:r>
-      <w:proofErr w:type="spellStart"/>
+          <w:rFonts w:ascii="Times" w:eastAsia="Times" w:hAnsi="Times" w:cs="Times"/>
+          <w:lang w:val="es-ES"/>
+        </w:rPr>
+        <w:t xml:space="preserve">Selección de datos pequeños: Para SQL </w:t>
+      </w:r>
+      <w:r>
+        <w:rPr>
+          <w:lang w:val="es-ES"/>
+        </w:rPr>
+        <w:t xml:space="preserve">se tuvo un promedio de 1285.1ms y </w:t>
+      </w:r>
       <w:r>
         <w:rPr>
           <w:i/>
           <w:iCs/>
           <w:lang w:val="es-ES"/>
         </w:rPr>
-        <w:t>Postman</w:t>
-      </w:r>
-      <w:proofErr w:type="spellEnd"/>
-      <w:r>
-        <w:rPr>
-          <w:lang w:val="es-ES"/>
-        </w:rPr>
-        <w:t xml:space="preserve"> en la carpeta </w:t>
-      </w:r>
-      <w:r>
-        <w:rPr>
-          <w:rFonts w:ascii="Courier New" w:hAnsi="Courier New" w:cs="Courier New"/>
-          <w:sz w:val="20"/>
-          <w:szCs w:val="20"/>
-          <w:lang w:val="es-ES"/>
-        </w:rPr>
-        <w:t>pruebas</w:t>
-      </w:r>
-      <w:r>
-        <w:rPr>
-          <w:rFonts w:ascii="Times" w:hAnsi="Times" w:cs="Courier New"/>
-          <w:lang w:val="es-ES"/>
-        </w:rPr>
-        <w:t xml:space="preserve">. Antes de ejecutarlas se debe correr el archivo </w:t>
-      </w:r>
-      <w:proofErr w:type="spellStart"/>
-      <w:r>
-        <w:rPr>
-          <w:rFonts w:ascii="Courier New" w:hAnsi="Courier New" w:cs="Courier New"/>
-          <w:sz w:val="20"/>
-          <w:szCs w:val="20"/>
-          <w:lang w:val="es-ES"/>
-        </w:rPr>
-        <w:t>PrePostman.sql</w:t>
-      </w:r>
-      <w:proofErr w:type="spellEnd"/>
-      <w:r>
-        <w:rPr>
-          <w:rFonts w:ascii="Times" w:hAnsi="Times" w:cs="Courier New"/>
-          <w:lang w:val="es-ES"/>
-        </w:rPr>
-        <w:t>.</w:t>
+        <w:t xml:space="preserve">Java </w:t>
+      </w:r>
+      <w:r>
+        <w:rPr>
+          <w:lang w:val="es-ES"/>
+        </w:rPr>
+        <w:t xml:space="preserve">uno de 1440.5ms al hacer 10 pruebas sobre la siguiente consulta:  </w:t>
+      </w:r>
+    </w:p>
+    <w:p>
+      <w:pPr>
+        <w:ind w:left="360"/>
+        <w:rPr>
+          <w:rFonts w:ascii="Menlo" w:eastAsia="Menlo" w:hAnsi="Menlo" w:cs="Menlo"/>
+          <w:sz w:val="18"/>
+          <w:szCs w:val="18"/>
+          <w:lang w:val="es-ES"/>
+        </w:rPr>
+      </w:pPr>
+      <w:r>
+        <w:rPr>
+          <w:rFonts w:ascii="Menlo" w:eastAsia="Menlo" w:hAnsi="Menlo" w:cs="Menlo"/>
+          <w:sz w:val="18"/>
+          <w:szCs w:val="18"/>
+          <w:lang w:val="es-ES"/>
+        </w:rPr>
+        <w:t xml:space="preserve">  SELECT * FROM USUARIO WHERE ROL='CLIENTE' AND CORREO IS NOT NULL</w:t>
       </w:r>
     </w:p>
     <w:p>
@@ -28513,7 +30544,7 @@
         <w:pStyle w:val="ListParagraph"/>
         <w:numPr>
           <w:ilvl w:val="0"/>
-          <w:numId w:val="36"/>
+          <w:numId w:val="6"/>
         </w:numPr>
         <w:rPr>
           <w:lang w:val="es-ES"/>
@@ -28521,37 +30552,71 @@
       </w:pPr>
       <w:r>
         <w:rPr>
-          <w:rFonts w:ascii="Times" w:hAnsi="Times" w:cs="Courier New"/>
-          <w:lang w:val="es-ES"/>
-        </w:rPr>
-        <w:t xml:space="preserve">En el archivo </w:t>
-      </w:r>
-      <w:proofErr w:type="spellStart"/>
-      <w:r>
-        <w:rPr>
-          <w:rFonts w:ascii="Courier New" w:hAnsi="Courier New" w:cs="Courier New"/>
-          <w:sz w:val="20"/>
-          <w:szCs w:val="20"/>
-          <w:lang w:val="es-ES"/>
-        </w:rPr>
-        <w:t>BorradoEInserciones.sql</w:t>
-      </w:r>
-      <w:proofErr w:type="spellEnd"/>
-      <w:r>
-        <w:rPr>
-          <w:rFonts w:ascii="Courier New" w:hAnsi="Courier New" w:cs="Courier New"/>
-          <w:sz w:val="20"/>
-          <w:szCs w:val="20"/>
-          <w:lang w:val="es-ES"/>
-        </w:rPr>
-        <w:t xml:space="preserve"> </w:t>
-      </w:r>
-      <w:r>
-        <w:rPr>
-          <w:rFonts w:ascii="Times" w:hAnsi="Times" w:cs="Courier New"/>
-          <w:lang w:val="es-ES"/>
-        </w:rPr>
-        <w:t>se tienen los comandos para borrar todos los datos existentes en la base de datos y volver a poblarla en caso tal de que se corrompan de laguna manera los datos del sistema.</w:t>
+          <w:rFonts w:ascii="Times" w:eastAsia="Times" w:hAnsi="Times" w:cs="Times"/>
+          <w:lang w:val="es-ES"/>
+        </w:rPr>
+        <w:t xml:space="preserve">Proyección de datos pequeños: Para SQL </w:t>
+      </w:r>
+      <w:r>
+        <w:rPr>
+          <w:lang w:val="es-ES"/>
+        </w:rPr>
+        <w:t xml:space="preserve">se tuvo un promedio de 1359.1ms y </w:t>
+      </w:r>
+      <w:r>
+        <w:rPr>
+          <w:i/>
+          <w:iCs/>
+          <w:lang w:val="es-ES"/>
+        </w:rPr>
+        <w:t xml:space="preserve">Java </w:t>
+      </w:r>
+      <w:r>
+        <w:rPr>
+          <w:lang w:val="es-ES"/>
+        </w:rPr>
+        <w:t>uno de 1537.8ms al hacer 10 pruebas sobre la siguiente consulta:</w:t>
+      </w:r>
+    </w:p>
+    <w:p>
+      <w:pPr>
+        <w:spacing w:line="270" w:lineRule="exact"/>
+        <w:ind w:left="284" w:firstLine="284"/>
+        <w:rPr>
+          <w:rFonts w:ascii="Menlo" w:eastAsia="Menlo" w:hAnsi="Menlo" w:cs="Menlo"/>
+          <w:sz w:val="18"/>
+          <w:szCs w:val="18"/>
+          <w:lang w:val="es-ES"/>
+        </w:rPr>
+      </w:pPr>
+      <w:r>
+        <w:rPr>
+          <w:rFonts w:ascii="Menlo" w:eastAsia="Menlo" w:hAnsi="Menlo" w:cs="Menlo"/>
+          <w:sz w:val="18"/>
+          <w:szCs w:val="18"/>
+          <w:lang w:val="es-ES"/>
+        </w:rPr>
+        <w:t xml:space="preserve">SELECT </w:t>
+      </w:r>
+      <w:proofErr w:type="gramStart"/>
+      <w:r>
+        <w:rPr>
+          <w:rFonts w:ascii="Menlo" w:eastAsia="Menlo" w:hAnsi="Menlo" w:cs="Menlo"/>
+          <w:sz w:val="18"/>
+          <w:szCs w:val="18"/>
+          <w:lang w:val="es-ES"/>
+        </w:rPr>
+        <w:t>NOMBRE,ROL</w:t>
+      </w:r>
+      <w:proofErr w:type="gramEnd"/>
+      <w:r>
+        <w:rPr>
+          <w:rFonts w:ascii="Menlo" w:eastAsia="Menlo" w:hAnsi="Menlo" w:cs="Menlo"/>
+          <w:sz w:val="18"/>
+          <w:szCs w:val="18"/>
+          <w:lang w:val="es-ES"/>
+        </w:rPr>
+        <w:t xml:space="preserve"> FROM USUARIO</w:t>
       </w:r>
     </w:p>
     <w:p>
@@ -28559,59 +30624,113 @@
         <w:pStyle w:val="ListParagraph"/>
         <w:numPr>
           <w:ilvl w:val="0"/>
-          <w:numId w:val="36"/>
+          <w:numId w:val="6"/>
         </w:numPr>
         <w:rPr>
           <w:lang w:val="es-ES"/>
         </w:rPr>
       </w:pPr>
-      <w:r>
-        <w:rPr>
-          <w:rFonts w:ascii="Times" w:hAnsi="Times" w:cs="Courier New"/>
-          <w:lang w:val="es-ES"/>
-        </w:rPr>
-        <w:t xml:space="preserve">En el archivo </w:t>
-      </w:r>
       <w:proofErr w:type="spellStart"/>
       <w:r>
         <w:rPr>
-          <w:rFonts w:ascii="Courier New" w:hAnsi="Courier New" w:cs="Courier New"/>
-          <w:sz w:val="20"/>
-          <w:szCs w:val="20"/>
-          <w:lang w:val="es-ES"/>
-        </w:rPr>
-        <w:t>DBSETUPFULL.sql</w:t>
+          <w:rFonts w:ascii="Times" w:eastAsia="Times" w:hAnsi="Times" w:cs="Times"/>
+          <w:i/>
+          <w:iCs/>
+          <w:lang w:val="es-ES"/>
+        </w:rPr>
+        <w:t>Join</w:t>
       </w:r>
       <w:proofErr w:type="spellEnd"/>
       <w:r>
         <w:rPr>
-          <w:rFonts w:ascii="Courier New" w:hAnsi="Courier New" w:cs="Courier New"/>
-          <w:sz w:val="20"/>
-          <w:szCs w:val="20"/>
+          <w:rFonts w:ascii="Times" w:eastAsia="Times" w:hAnsi="Times" w:cs="Times"/>
+          <w:i/>
+          <w:iCs/>
           <w:lang w:val="es-ES"/>
         </w:rPr>
         <w:t xml:space="preserve"> </w:t>
       </w:r>
       <w:r>
         <w:rPr>
-          <w:rFonts w:ascii="Times" w:hAnsi="Times" w:cs="Courier New"/>
-          <w:lang w:val="es-ES"/>
-        </w:rPr>
-        <w:t>se tienen los esquemas de las tablas para reconstruir la base d</w:t>
-      </w:r>
-      <w:r>
-        <w:rPr>
-          <w:rFonts w:ascii="Times" w:hAnsi="Times" w:cs="Courier New"/>
-          <w:lang w:val="es-ES"/>
-        </w:rPr>
-        <w:t>e datos dado el caso en que haya l</w:t>
-      </w:r>
-      <w:r>
-        <w:rPr>
-          <w:rFonts w:ascii="Times" w:hAnsi="Times" w:cs="Courier New"/>
-          <w:lang w:val="es-ES"/>
-        </w:rPr>
-        <w:t>a necesidad de hacerlo.</w:t>
+          <w:rFonts w:ascii="Times" w:eastAsia="Times" w:hAnsi="Times" w:cs="Times"/>
+          <w:lang w:val="es-ES"/>
+        </w:rPr>
+        <w:t xml:space="preserve">de datos pequeños: Para SQL </w:t>
+      </w:r>
+      <w:r>
+        <w:rPr>
+          <w:lang w:val="es-ES"/>
+        </w:rPr>
+        <w:t xml:space="preserve">se tuvo un promedio de 1798.1ms y </w:t>
+      </w:r>
+      <w:r>
+        <w:rPr>
+          <w:i/>
+          <w:iCs/>
+          <w:lang w:val="es-ES"/>
+        </w:rPr>
+        <w:t xml:space="preserve">Java </w:t>
+      </w:r>
+      <w:r>
+        <w:rPr>
+          <w:lang w:val="es-ES"/>
+        </w:rPr>
+        <w:t>uno de 4432</w:t>
+      </w:r>
+      <w:proofErr w:type="gramStart"/>
+      <w:r>
+        <w:rPr>
+          <w:lang w:val="es-ES"/>
+        </w:rPr>
+        <w:t>ms  al</w:t>
+      </w:r>
+      <w:proofErr w:type="gramEnd"/>
+      <w:r>
+        <w:rPr>
+          <w:lang w:val="es-ES"/>
+        </w:rPr>
+        <w:t xml:space="preserve"> hacer 10 pruebas sobre la siguiente consulta:</w:t>
+      </w:r>
+    </w:p>
+    <w:p>
+      <w:pPr>
+        <w:spacing w:line="270" w:lineRule="exact"/>
+        <w:ind w:left="284" w:firstLine="284"/>
+        <w:rPr>
+          <w:rFonts w:ascii="Menlo" w:eastAsia="Menlo" w:hAnsi="Menlo" w:cs="Menlo"/>
+          <w:sz w:val="18"/>
+          <w:szCs w:val="18"/>
+          <w:lang w:val="es-ES"/>
+        </w:rPr>
+      </w:pPr>
+      <w:r>
+        <w:rPr>
+          <w:rFonts w:ascii="Menlo" w:eastAsia="Menlo" w:hAnsi="Menlo" w:cs="Menlo"/>
+          <w:sz w:val="18"/>
+          <w:szCs w:val="18"/>
+          <w:lang w:val="es-ES"/>
+        </w:rPr>
+        <w:t xml:space="preserve">SELECT * FROM </w:t>
+      </w:r>
+      <w:proofErr w:type="gramStart"/>
+      <w:r>
+        <w:rPr>
+          <w:rFonts w:ascii="Menlo" w:eastAsia="Menlo" w:hAnsi="Menlo" w:cs="Menlo"/>
+          <w:sz w:val="18"/>
+          <w:szCs w:val="18"/>
+          <w:lang w:val="es-ES"/>
+        </w:rPr>
+        <w:t>USUARIO,CUENTA</w:t>
+      </w:r>
+      <w:proofErr w:type="gramEnd"/>
+      <w:r>
+        <w:rPr>
+          <w:rFonts w:ascii="Menlo" w:eastAsia="Menlo" w:hAnsi="Menlo" w:cs="Menlo"/>
+          <w:sz w:val="18"/>
+          <w:szCs w:val="18"/>
+          <w:lang w:val="es-ES"/>
+        </w:rPr>
+        <w:t xml:space="preserve"> WHERE USUARIO.ID=CUENTA.IDUSUARIO</w:t>
       </w:r>
     </w:p>
     <w:p>
@@ -28619,7 +30738,7 @@
         <w:pStyle w:val="ListParagraph"/>
         <w:numPr>
           <w:ilvl w:val="0"/>
-          <w:numId w:val="36"/>
+          <w:numId w:val="6"/>
         </w:numPr>
         <w:rPr>
           <w:lang w:val="es-ES"/>
@@ -28627,78 +30746,71 @@
       </w:pPr>
       <w:r>
         <w:rPr>
-          <w:rFonts w:ascii="Times" w:hAnsi="Times" w:cs="Courier New"/>
-          <w:lang w:val="es-ES"/>
-        </w:rPr>
-        <w:t xml:space="preserve">En la carpeta </w:t>
-      </w:r>
-      <w:proofErr w:type="spellStart"/>
-      <w:r>
-        <w:rPr>
-          <w:rFonts w:ascii="Courier New" w:hAnsi="Courier New" w:cs="Courier New"/>
-          <w:sz w:val="20"/>
-          <w:szCs w:val="20"/>
-          <w:lang w:val="es-ES"/>
-        </w:rPr>
-        <w:t>inicializacion</w:t>
-      </w:r>
-      <w:proofErr w:type="spellEnd"/>
-      <w:r>
-        <w:rPr>
-          <w:rFonts w:ascii="Courier New" w:hAnsi="Courier New" w:cs="Courier New"/>
-          <w:sz w:val="20"/>
-          <w:szCs w:val="20"/>
-          <w:lang w:val="es-ES"/>
-        </w:rPr>
-        <w:t xml:space="preserve"> </w:t>
-      </w:r>
-      <w:r>
-        <w:rPr>
-          <w:rFonts w:ascii="Times" w:hAnsi="Times" w:cs="Courier New"/>
-          <w:lang w:val="es-ES"/>
-        </w:rPr>
-        <w:t>están todas las inserciones en tablas utilizadas en la población de la base de datos</w:t>
-      </w:r>
-      <w:r>
-        <w:rPr>
-          <w:rFonts w:ascii="Times" w:hAnsi="Times" w:cs="Courier New"/>
-          <w:lang w:val="es-ES"/>
-        </w:rPr>
-        <w:t>. Además</w:t>
-      </w:r>
-      <w:r>
-        <w:rPr>
-          <w:rFonts w:ascii="Times" w:hAnsi="Times" w:cs="Courier New"/>
-          <w:lang w:val="es-ES"/>
-        </w:rPr>
-        <w:t>,</w:t>
-      </w:r>
-      <w:r>
-        <w:rPr>
-          <w:rFonts w:ascii="Times" w:hAnsi="Times" w:cs="Courier New"/>
-          <w:lang w:val="es-ES"/>
-        </w:rPr>
-        <w:t xml:space="preserve"> las tablas de equivalencias se encuentran en el archivo </w:t>
-      </w:r>
-      <w:proofErr w:type="spellStart"/>
-      <w:r>
-        <w:rPr>
-          <w:rFonts w:ascii="Courier New" w:hAnsi="Courier New" w:cs="Courier New"/>
-          <w:sz w:val="20"/>
-          <w:szCs w:val="20"/>
-          <w:lang w:val="es-ES"/>
-        </w:rPr>
-        <w:t>Prepostman.sql</w:t>
-      </w:r>
-      <w:proofErr w:type="spellEnd"/>
-      <w:r>
-        <w:rPr>
-          <w:rFonts w:ascii="Courier New" w:hAnsi="Courier New" w:cs="Courier New"/>
-          <w:sz w:val="20"/>
-          <w:szCs w:val="20"/>
-          <w:lang w:val="es-ES"/>
-        </w:rPr>
-        <w:t>.</w:t>
+          <w:rFonts w:ascii="Times" w:eastAsia="Times" w:hAnsi="Times" w:cs="Times"/>
+          <w:lang w:val="es-ES"/>
+        </w:rPr>
+        <w:t xml:space="preserve">Consulta general de datos pequeños: Para SQL </w:t>
+      </w:r>
+      <w:r>
+        <w:rPr>
+          <w:lang w:val="es-ES"/>
+        </w:rPr>
+        <w:t xml:space="preserve">se tuvo un promedio de 28.9ms y </w:t>
+      </w:r>
+      <w:r>
+        <w:rPr>
+          <w:i/>
+          <w:iCs/>
+          <w:lang w:val="es-ES"/>
+        </w:rPr>
+        <w:t xml:space="preserve">Java </w:t>
+      </w:r>
+      <w:r>
+        <w:rPr>
+          <w:lang w:val="es-ES"/>
+        </w:rPr>
+        <w:t>uno de 4820ms al hacer 10 pruebas sobre la siguiente consulta:</w:t>
+      </w:r>
+    </w:p>
+    <w:p>
+      <w:pPr>
+        <w:spacing w:line="270" w:lineRule="exact"/>
+        <w:ind w:left="568"/>
+        <w:rPr>
+          <w:rFonts w:ascii="Menlo" w:eastAsia="Menlo" w:hAnsi="Menlo" w:cs="Menlo"/>
+          <w:sz w:val="18"/>
+          <w:szCs w:val="18"/>
+          <w:lang w:val="es-ES"/>
+        </w:rPr>
+      </w:pPr>
+      <w:r>
+        <w:rPr>
+          <w:rFonts w:ascii="Menlo" w:eastAsia="Menlo" w:hAnsi="Menlo" w:cs="Menlo"/>
+          <w:sz w:val="18"/>
+          <w:szCs w:val="18"/>
+          <w:lang w:val="es-ES"/>
+        </w:rPr>
+        <w:t xml:space="preserve">SELECT </w:t>
+      </w:r>
+      <w:proofErr w:type="gramStart"/>
+      <w:r>
+        <w:rPr>
+          <w:rFonts w:ascii="Menlo" w:eastAsia="Menlo" w:hAnsi="Menlo" w:cs="Menlo"/>
+          <w:sz w:val="18"/>
+          <w:szCs w:val="18"/>
+          <w:lang w:val="es-ES"/>
+        </w:rPr>
+        <w:t>ID,NOMBRE</w:t>
+      </w:r>
+      <w:proofErr w:type="gramEnd"/>
+      <w:r>
+        <w:rPr>
+          <w:rFonts w:ascii="Menlo" w:eastAsia="Menlo" w:hAnsi="Menlo" w:cs="Menlo"/>
+          <w:sz w:val="18"/>
+          <w:szCs w:val="18"/>
+          <w:lang w:val="es-ES"/>
+        </w:rPr>
+        <w:t xml:space="preserve"> FROM USUARIO,CUENTA WHERE USUARIO.ID=CUENTA.IDUSUARIO AND CUENTA.VALOR&gt;1000</w:t>
       </w:r>
     </w:p>
     <w:p>
@@ -28706,7 +30818,399 @@
         <w:pStyle w:val="ListParagraph"/>
         <w:numPr>
           <w:ilvl w:val="0"/>
-          <w:numId w:val="36"/>
+          <w:numId w:val="6"/>
+        </w:numPr>
+        <w:rPr>
+          <w:lang w:val="es-ES"/>
+        </w:rPr>
+      </w:pPr>
+      <w:r>
+        <w:rPr>
+          <w:rFonts w:ascii="Times" w:eastAsia="Times" w:hAnsi="Times" w:cs="Times"/>
+          <w:lang w:val="es-ES"/>
+        </w:rPr>
+        <w:t>Selección de datos grandes:</w:t>
+      </w:r>
+    </w:p>
+    <w:p>
+      <w:pPr>
+        <w:pStyle w:val="ListParagraph"/>
+        <w:numPr>
+          <w:ilvl w:val="0"/>
+          <w:numId w:val="6"/>
+        </w:numPr>
+        <w:rPr>
+          <w:lang w:val="es-ES"/>
+        </w:rPr>
+      </w:pPr>
+      <w:r>
+        <w:rPr>
+          <w:rFonts w:ascii="Times" w:eastAsia="Times" w:hAnsi="Times" w:cs="Times"/>
+          <w:lang w:val="es-ES"/>
+        </w:rPr>
+        <w:t>Proyección de datos grandes:</w:t>
+      </w:r>
+    </w:p>
+    <w:p>
+      <w:pPr>
+        <w:pStyle w:val="ListParagraph"/>
+        <w:numPr>
+          <w:ilvl w:val="0"/>
+          <w:numId w:val="6"/>
+        </w:numPr>
+        <w:rPr>
+          <w:lang w:val="es-ES"/>
+        </w:rPr>
+      </w:pPr>
+      <w:proofErr w:type="spellStart"/>
+      <w:r>
+        <w:rPr>
+          <w:rFonts w:ascii="Times" w:eastAsia="Times" w:hAnsi="Times" w:cs="Times"/>
+          <w:i/>
+          <w:iCs/>
+          <w:lang w:val="es-ES"/>
+        </w:rPr>
+        <w:t>Join</w:t>
+      </w:r>
+      <w:proofErr w:type="spellEnd"/>
+      <w:r>
+        <w:rPr>
+          <w:rFonts w:ascii="Times" w:eastAsia="Times" w:hAnsi="Times" w:cs="Times"/>
+          <w:lang w:val="es-ES"/>
+        </w:rPr>
+        <w:t xml:space="preserve"> de datos grandes:</w:t>
+      </w:r>
+    </w:p>
+    <w:p>
+      <w:pPr>
+        <w:pStyle w:val="ListParagraph"/>
+        <w:numPr>
+          <w:ilvl w:val="0"/>
+          <w:numId w:val="6"/>
+        </w:numPr>
+      </w:pPr>
+      <w:r>
+        <w:rPr>
+          <w:rFonts w:ascii="Times" w:eastAsia="Times" w:hAnsi="Times" w:cs="Times"/>
+          <w:lang w:val="es-ES"/>
+        </w:rPr>
+        <w:t>Consulta general de datos grandes:</w:t>
+      </w:r>
+    </w:p>
+    <w:p>
+      <w:pPr>
+        <w:pStyle w:val="Heading1"/>
+        <w:rPr>
+          <w:lang w:val="es-ES"/>
+        </w:rPr>
+      </w:pPr>
+      <w:bookmarkStart w:id="20" w:name="_Toc497069850"/>
+      <w:r>
+        <w:rPr>
+          <w:lang w:val="es-ES"/>
+        </w:rPr>
+        <w:t>Consideraciones adicionales</w:t>
+      </w:r>
+      <w:bookmarkEnd w:id="20"/>
+    </w:p>
+    <w:p>
+      <w:pPr>
+        <w:ind w:firstLine="284"/>
+        <w:rPr>
+          <w:rFonts w:ascii="Times" w:hAnsi="Times" w:cs="Courier New"/>
+          <w:lang w:val="es-ES"/>
+        </w:rPr>
+      </w:pPr>
+      <w:r>
+        <w:rPr>
+          <w:lang w:val="es-ES"/>
+        </w:rPr>
+        <w:t xml:space="preserve">Dentro de la carpeta </w:t>
+      </w:r>
+      <w:r>
+        <w:rPr>
+          <w:rFonts w:ascii="Courier New" w:hAnsi="Courier New" w:cs="Courier New"/>
+          <w:sz w:val="20"/>
+          <w:szCs w:val="20"/>
+          <w:lang w:val="es-ES"/>
+        </w:rPr>
+        <w:t>data</w:t>
+      </w:r>
+      <w:r>
+        <w:rPr>
+          <w:rFonts w:ascii="Times" w:hAnsi="Times" w:cs="Courier New"/>
+          <w:lang w:val="es-ES"/>
+        </w:rPr>
+        <w:t xml:space="preserve"> se tienen las siguientes consideraciones:</w:t>
+      </w:r>
+    </w:p>
+    <w:p>
+      <w:pPr>
+        <w:pStyle w:val="ListParagraph"/>
+        <w:numPr>
+          <w:ilvl w:val="0"/>
+          <w:numId w:val="17"/>
+        </w:numPr>
+        <w:rPr>
+          <w:lang w:val="es-ES"/>
+        </w:rPr>
+      </w:pPr>
+      <w:r>
+        <w:rPr>
+          <w:lang w:val="es-ES"/>
+        </w:rPr>
+        <w:t xml:space="preserve">Se tienen los archivos de pruebas de </w:t>
+      </w:r>
+      <w:proofErr w:type="spellStart"/>
+      <w:r>
+        <w:rPr>
+          <w:i/>
+          <w:iCs/>
+          <w:lang w:val="es-ES"/>
+        </w:rPr>
+        <w:t>Postman</w:t>
+      </w:r>
+      <w:proofErr w:type="spellEnd"/>
+      <w:r>
+        <w:rPr>
+          <w:lang w:val="es-ES"/>
+        </w:rPr>
+        <w:t xml:space="preserve"> en la carpeta </w:t>
+      </w:r>
+      <w:r>
+        <w:rPr>
+          <w:rFonts w:ascii="Courier New" w:hAnsi="Courier New" w:cs="Courier New"/>
+          <w:sz w:val="20"/>
+          <w:szCs w:val="20"/>
+          <w:lang w:val="es-ES"/>
+        </w:rPr>
+        <w:t>pruebas</w:t>
+      </w:r>
+      <w:r>
+        <w:rPr>
+          <w:rFonts w:ascii="Times" w:hAnsi="Times" w:cs="Courier New"/>
+          <w:lang w:val="es-ES"/>
+        </w:rPr>
+        <w:t xml:space="preserve">. Antes de ejecutarlas se debe correr el archivo </w:t>
+      </w:r>
+      <w:proofErr w:type="spellStart"/>
+      <w:r>
+        <w:rPr>
+          <w:rFonts w:ascii="Courier New" w:hAnsi="Courier New" w:cs="Courier New"/>
+          <w:sz w:val="20"/>
+          <w:szCs w:val="20"/>
+          <w:lang w:val="es-ES"/>
+        </w:rPr>
+        <w:t>PrePostman.sql</w:t>
+      </w:r>
+      <w:proofErr w:type="spellEnd"/>
+      <w:r>
+        <w:rPr>
+          <w:rFonts w:ascii="Times" w:hAnsi="Times" w:cs="Courier New"/>
+          <w:lang w:val="es-ES"/>
+        </w:rPr>
+        <w:t>.</w:t>
+      </w:r>
+    </w:p>
+    <w:p>
+      <w:pPr>
+        <w:pStyle w:val="ListParagraph"/>
+        <w:numPr>
+          <w:ilvl w:val="0"/>
+          <w:numId w:val="17"/>
+        </w:numPr>
+        <w:rPr>
+          <w:lang w:val="es-ES"/>
+        </w:rPr>
+      </w:pPr>
+      <w:r>
+        <w:rPr>
+          <w:rFonts w:ascii="Times" w:hAnsi="Times" w:cs="Courier New"/>
+          <w:lang w:val="es-ES"/>
+        </w:rPr>
+        <w:t xml:space="preserve">En el archivo </w:t>
+      </w:r>
+      <w:proofErr w:type="spellStart"/>
+      <w:r>
+        <w:rPr>
+          <w:rFonts w:ascii="Courier New" w:hAnsi="Courier New" w:cs="Courier New"/>
+          <w:sz w:val="20"/>
+          <w:szCs w:val="20"/>
+          <w:lang w:val="es-ES"/>
+        </w:rPr>
+        <w:t>BorradoEInserciones.sql</w:t>
+      </w:r>
+      <w:proofErr w:type="spellEnd"/>
+      <w:r>
+        <w:rPr>
+          <w:rFonts w:ascii="Courier New" w:hAnsi="Courier New" w:cs="Courier New"/>
+          <w:sz w:val="20"/>
+          <w:szCs w:val="20"/>
+          <w:lang w:val="es-ES"/>
+        </w:rPr>
+        <w:t xml:space="preserve"> </w:t>
+      </w:r>
+      <w:r>
+        <w:rPr>
+          <w:rFonts w:ascii="Times" w:hAnsi="Times" w:cs="Courier New"/>
+          <w:lang w:val="es-ES"/>
+        </w:rPr>
+        <w:t>se tienen los comandos para borrar todos los datos existentes en la base de datos y volver a poblarla en caso tal de que se corrompan de laguna manera los datos del sistema.</w:t>
+      </w:r>
+    </w:p>
+    <w:p>
+      <w:pPr>
+        <w:pStyle w:val="ListParagraph"/>
+        <w:numPr>
+          <w:ilvl w:val="0"/>
+          <w:numId w:val="17"/>
+        </w:numPr>
+        <w:rPr>
+          <w:lang w:val="es-ES"/>
+        </w:rPr>
+      </w:pPr>
+      <w:r>
+        <w:rPr>
+          <w:rFonts w:ascii="Times" w:hAnsi="Times" w:cs="Courier New"/>
+          <w:lang w:val="es-ES"/>
+        </w:rPr>
+        <w:t xml:space="preserve">En el archivo </w:t>
+      </w:r>
+      <w:proofErr w:type="spellStart"/>
+      <w:r>
+        <w:rPr>
+          <w:rFonts w:ascii="Courier New" w:hAnsi="Courier New" w:cs="Courier New"/>
+          <w:sz w:val="20"/>
+          <w:szCs w:val="20"/>
+          <w:lang w:val="es-ES"/>
+        </w:rPr>
+        <w:t>DBSETUPFULL.sql</w:t>
+      </w:r>
+      <w:proofErr w:type="spellEnd"/>
+      <w:r>
+        <w:rPr>
+          <w:rFonts w:ascii="Courier New" w:hAnsi="Courier New" w:cs="Courier New"/>
+          <w:sz w:val="20"/>
+          <w:szCs w:val="20"/>
+          <w:lang w:val="es-ES"/>
+        </w:rPr>
+        <w:t xml:space="preserve"> </w:t>
+      </w:r>
+      <w:r>
+        <w:rPr>
+          <w:rFonts w:ascii="Times" w:hAnsi="Times" w:cs="Courier New"/>
+          <w:lang w:val="es-ES"/>
+        </w:rPr>
+        <w:t>se tienen los esquemas de las tablas para reconstruir la base d</w:t>
+      </w:r>
+      <w:r>
+        <w:rPr>
+          <w:rFonts w:ascii="Times" w:hAnsi="Times" w:cs="Courier New"/>
+          <w:lang w:val="es-ES"/>
+        </w:rPr>
+        <w:t>e datos dado el caso en que haya l</w:t>
+      </w:r>
+      <w:r>
+        <w:rPr>
+          <w:rFonts w:ascii="Times" w:hAnsi="Times" w:cs="Courier New"/>
+          <w:lang w:val="es-ES"/>
+        </w:rPr>
+        <w:t>a necesidad de hacerlo.</w:t>
+      </w:r>
+    </w:p>
+    <w:p>
+      <w:pPr>
+        <w:pStyle w:val="ListParagraph"/>
+        <w:numPr>
+          <w:ilvl w:val="0"/>
+          <w:numId w:val="17"/>
+        </w:numPr>
+        <w:rPr>
+          <w:lang w:val="es-ES"/>
+        </w:rPr>
+      </w:pPr>
+      <w:r>
+        <w:rPr>
+          <w:rFonts w:ascii="Times" w:hAnsi="Times" w:cs="Courier New"/>
+          <w:lang w:val="es-ES"/>
+        </w:rPr>
+        <w:t xml:space="preserve">En la carpeta </w:t>
+      </w:r>
+      <w:proofErr w:type="spellStart"/>
+      <w:r>
+        <w:rPr>
+          <w:rFonts w:ascii="Courier New" w:hAnsi="Courier New" w:cs="Courier New"/>
+          <w:sz w:val="20"/>
+          <w:szCs w:val="20"/>
+          <w:lang w:val="es-ES"/>
+        </w:rPr>
+        <w:t>inicializacion</w:t>
+      </w:r>
+      <w:proofErr w:type="spellEnd"/>
+      <w:r>
+        <w:rPr>
+          <w:rFonts w:ascii="Courier New" w:hAnsi="Courier New" w:cs="Courier New"/>
+          <w:sz w:val="20"/>
+          <w:szCs w:val="20"/>
+          <w:lang w:val="es-ES"/>
+        </w:rPr>
+        <w:t xml:space="preserve"> </w:t>
+      </w:r>
+      <w:r>
+        <w:rPr>
+          <w:rFonts w:ascii="Times" w:hAnsi="Times" w:cs="Courier New"/>
+          <w:lang w:val="es-ES"/>
+        </w:rPr>
+        <w:t>están todas las inserciones en tablas utilizadas en la población de la base de datos</w:t>
+      </w:r>
+      <w:r>
+        <w:rPr>
+          <w:rFonts w:ascii="Times" w:hAnsi="Times" w:cs="Courier New"/>
+          <w:lang w:val="es-ES"/>
+        </w:rPr>
+        <w:t>. Además</w:t>
+      </w:r>
+      <w:r>
+        <w:rPr>
+          <w:rFonts w:ascii="Times" w:hAnsi="Times" w:cs="Courier New"/>
+          <w:lang w:val="es-ES"/>
+        </w:rPr>
+        <w:t>,</w:t>
+      </w:r>
+      <w:r>
+        <w:rPr>
+          <w:rFonts w:ascii="Times" w:hAnsi="Times" w:cs="Courier New"/>
+          <w:lang w:val="es-ES"/>
+        </w:rPr>
+        <w:t xml:space="preserve"> las tablas de equivalencias se encuentran en el archivo </w:t>
+      </w:r>
+      <w:proofErr w:type="spellStart"/>
+      <w:r>
+        <w:rPr>
+          <w:rFonts w:ascii="Courier New" w:hAnsi="Courier New" w:cs="Courier New"/>
+          <w:sz w:val="20"/>
+          <w:szCs w:val="20"/>
+          <w:lang w:val="es-ES"/>
+        </w:rPr>
+        <w:t>Prepostman.sql</w:t>
+      </w:r>
+      <w:proofErr w:type="spellEnd"/>
+      <w:r>
+        <w:rPr>
+          <w:rFonts w:ascii="Courier New" w:hAnsi="Courier New" w:cs="Courier New"/>
+          <w:sz w:val="20"/>
+          <w:szCs w:val="20"/>
+          <w:lang w:val="es-ES"/>
+        </w:rPr>
+        <w:t>.</w:t>
+      </w:r>
+    </w:p>
+    <w:p>
+      <w:pPr>
+        <w:pStyle w:val="ListParagraph"/>
+        <w:numPr>
+          <w:ilvl w:val="0"/>
+          <w:numId w:val="17"/>
         </w:numPr>
         <w:rPr>
           <w:lang w:val="es-ES"/>
@@ -28874,6 +31378,7 @@
         <w:rPr>
           <w:lang w:val="es-ES"/>
         </w:rPr>
+        <w:lastRenderedPageBreak/>
         <w:t>Conclusiones</w:t>
       </w:r>
       <w:bookmarkEnd w:id="23"/>
@@ -28883,7 +31388,7 @@
         <w:pStyle w:val="ListParagraph"/>
         <w:numPr>
           <w:ilvl w:val="0"/>
-          <w:numId w:val="33"/>
+          <w:numId w:val="16"/>
         </w:numPr>
         <w:rPr>
           <w:lang w:val="es-ES"/>
@@ -28901,7 +31406,7 @@
         <w:pStyle w:val="ListParagraph"/>
         <w:numPr>
           <w:ilvl w:val="0"/>
-          <w:numId w:val="33"/>
+          <w:numId w:val="16"/>
         </w:numPr>
         <w:spacing w:after="0" w:line="259" w:lineRule="auto"/>
         <w:rPr>
@@ -28920,7 +31425,7 @@
         <w:pStyle w:val="ListParagraph"/>
         <w:numPr>
           <w:ilvl w:val="0"/>
-          <w:numId w:val="33"/>
+          <w:numId w:val="16"/>
         </w:numPr>
         <w:spacing w:line="259" w:lineRule="auto"/>
         <w:rPr>
@@ -28945,7 +31450,7 @@
         <w:pStyle w:val="ListParagraph"/>
         <w:numPr>
           <w:ilvl w:val="0"/>
-          <w:numId w:val="33"/>
+          <w:numId w:val="16"/>
         </w:numPr>
         <w:spacing w:line="259" w:lineRule="auto"/>
         <w:rPr>
@@ -28964,7 +31469,7 @@
         <w:pStyle w:val="ListParagraph"/>
         <w:numPr>
           <w:ilvl w:val="0"/>
-          <w:numId w:val="33"/>
+          <w:numId w:val="16"/>
         </w:numPr>
         <w:spacing w:line="259" w:lineRule="auto"/>
         <w:rPr>
@@ -29017,133 +31522,101 @@
           <w:lang w:val="es-ES"/>
         </w:rPr>
       </w:pPr>
-      <w:bookmarkStart w:id="24" w:name="_Toc497069854"/>
       <w:r>
         <w:rPr>
           <w:lang w:val="es-ES"/>
         </w:rPr>
         <w:t>Bibliografía</w:t>
       </w:r>
-      <w:bookmarkEnd w:id="24"/>
     </w:p>
     <w:p>
       <w:pPr>
-        <w:pStyle w:val="Bibliography"/>
+        <w:pStyle w:val="Heading1"/>
+        <w:numPr>
+          <w:ilvl w:val="0"/>
+          <w:numId w:val="1"/>
+        </w:numPr>
         <w:tabs>
           <w:tab w:val="left" w:pos="4536"/>
         </w:tabs>
         <w:rPr>
+          <w:b w:val="0"/>
+          <w:color w:val="000000" w:themeColor="text1"/>
           <w:lang w:val="es-ES"/>
         </w:rPr>
       </w:pPr>
       <w:r>
         <w:rPr>
-          <w:sz w:val="22"/>
-          <w:lang w:val="es-ES"/>
-        </w:rPr>
-        <w:fldChar w:fldCharType="begin"/>
-      </w:r>
-      <w:r>
-        <w:rPr>
-          <w:sz w:val="22"/>
-          <w:lang w:val="es-ES"/>
-        </w:rPr>
-        <w:instrText xml:space="preserve"> BIBLIOGRAPHY  \l 9226 </w:instrText>
-      </w:r>
-      <w:r>
-        <w:rPr>
-          <w:sz w:val="22"/>
-          <w:lang w:val="es-ES"/>
-        </w:rPr>
-        <w:fldChar w:fldCharType="separate"/>
-      </w:r>
-      <w:r>
-        <w:rPr>
+          <w:b w:val="0"/>
           <w:noProof/>
-          <w:lang w:val="es-ES"/>
-        </w:rPr>
-        <w:t>1</w:t>
-      </w:r>
-      <w:r>
-        <w:rPr>
-          <w:noProof/>
-          <w:lang w:val="es-ES"/>
-        </w:rPr>
-        <w:t xml:space="preserve">. Universidad de los Andes. </w:t>
-      </w:r>
-      <w:r>
-        <w:rPr>
+          <w:color w:val="000000" w:themeColor="text1"/>
+          <w:sz w:val="24"/>
+          <w:szCs w:val="24"/>
+          <w:lang w:val="es-ES"/>
+        </w:rPr>
+        <w:t xml:space="preserve">Universidad de los Andes. </w:t>
+      </w:r>
+      <w:r>
+        <w:rPr>
+          <w:b w:val="0"/>
           <w:i/>
           <w:iCs/>
           <w:noProof/>
-          <w:lang w:val="es-ES"/>
-        </w:rPr>
-        <w:t>Caso de estudio - v3</w:t>
-      </w:r>
-      <w:r>
-        <w:rPr>
-          <w:i/>
-          <w:iCs/>
+          <w:color w:val="000000" w:themeColor="text1"/>
+          <w:sz w:val="24"/>
+          <w:szCs w:val="24"/>
+          <w:lang w:val="es-ES"/>
+        </w:rPr>
+        <w:t xml:space="preserve">Caso de estudio - v4. </w:t>
+      </w:r>
+      <w:r>
+        <w:rPr>
+          <w:b w:val="0"/>
           <w:noProof/>
-          <w:lang w:val="es-ES"/>
-        </w:rPr>
-        <w:t xml:space="preserve">. </w:t>
-      </w:r>
-      <w:r>
+          <w:color w:val="000000" w:themeColor="text1"/>
+          <w:sz w:val="24"/>
+          <w:szCs w:val="24"/>
+          <w:lang w:val="es-ES"/>
+        </w:rPr>
+        <w:t>[En línea] Universidad de los Andes. [Citado el: 19 de Noviembre de 2017.] https://sicuaplus.uniandes.edu.co/bbcswebdav/pid-1918613-dt-content-rid-20767359_1/courses/UN_201720_ISIS2304/isis2304-172-CasoEstudio-RotondAndes-v4.pdf</w:t>
+      </w:r>
+    </w:p>
+    <w:p>
+      <w:pPr>
+        <w:pStyle w:val="ListParagraph"/>
+        <w:numPr>
+          <w:ilvl w:val="0"/>
+          <w:numId w:val="1"/>
+        </w:numPr>
         <w:rPr>
           <w:noProof/>
           <w:lang w:val="es-ES"/>
         </w:rPr>
-        <w:t>[En línea] Universi</w:t>
-      </w:r>
+      </w:pPr>
       <w:r>
         <w:rPr>
           <w:noProof/>
           <w:lang w:val="es-ES"/>
         </w:rPr>
-        <w:t>dad de los Andes. [Citado el: 4</w:t>
-      </w:r>
-      <w:r>
+        <w:t>G. Hector, U. Jeffrey, and W. Jennifer, "From Parse Trees to Logical Query Plans" en Database Systems: The complete Book. Ed.New Jersey:Prentice Hall, 2009,pp.781-791</w:t>
+      </w:r>
+    </w:p>
+    <w:p>
+      <w:pPr>
+        <w:ind w:left="360"/>
         <w:rPr>
           <w:noProof/>
           <w:lang w:val="es-ES"/>
         </w:rPr>
-        <w:t xml:space="preserve"> de </w:t>
-      </w:r>
-      <w:r>
+      </w:pPr>
+    </w:p>
+    <w:p>
+      <w:pPr>
         <w:rPr>
           <w:noProof/>
           <w:lang w:val="es-ES"/>
         </w:rPr>
-        <w:t>Octubre</w:t>
-      </w:r>
-      <w:r>
-        <w:rPr>
-          <w:noProof/>
-          <w:lang w:val="es-ES"/>
-        </w:rPr>
-        <w:t xml:space="preserve"> de 2017</w:t>
-      </w:r>
-      <w:r>
-        <w:rPr>
-          <w:noProof/>
-          <w:lang w:val="es-ES"/>
-        </w:rPr>
-        <w:t xml:space="preserve">.] </w:t>
-      </w:r>
-      <w:r>
-        <w:rPr>
-          <w:noProof/>
-          <w:lang w:val="es-ES"/>
-        </w:rPr>
-        <w:t>https://sicuaplus.uniandes.edu.co/bbcswebdav/pid-1918605-dt-content-rid-20597579_1/courses/UN_201720_ISIS2304/isis2304-172-CasoEstudio-RotondAndes-v3%281%29.pdf</w:t>
-      </w:r>
-      <w:r>
-        <w:rPr>
-          <w:lang w:val="es-ES"/>
-        </w:rPr>
-        <w:fldChar w:fldCharType="end"/>
-      </w:r>
+      </w:pPr>
     </w:p>
     <w:sectPr>
       <w:pgSz w:w="11906" w:h="16838"/>
@@ -29202,191 +31675,6 @@
 <file path=word/numbering.xml><?xml version="1.0" encoding="utf-8"?>
 <w:numbering xmlns:wpc="http://schemas.microsoft.com/office/word/2010/wordprocessingCanvas" xmlns:mo="http://schemas.microsoft.com/office/mac/office/2008/main" xmlns:mc="http://schemas.openxmlformats.org/markup-compatibility/2006" xmlns:mv="urn:schemas-microsoft-com:mac:vml" xmlns:o="urn:schemas-microsoft-com:office:office" xmlns:r="http://schemas.openxmlformats.org/officeDocument/2006/relationships" xmlns:m="http://schemas.openxmlformats.org/officeDocument/2006/math" xmlns:v="urn:schemas-microsoft-com:vml" xmlns:wp14="http://schemas.microsoft.com/office/word/2010/wordprocessingDrawing" xmlns:wp="http://schemas.openxmlformats.org/drawingml/2006/wordprocessingDrawing" xmlns:w10="urn:schemas-microsoft-com:office:word" xmlns:w="http://schemas.openxmlformats.org/wordprocessingml/2006/main" xmlns:w14="http://schemas.microsoft.com/office/word/2010/wordml" xmlns:w15="http://schemas.microsoft.com/office/word/2012/wordml" xmlns:wpg="http://schemas.microsoft.com/office/word/2010/wordprocessingGroup" xmlns:wpi="http://schemas.microsoft.com/office/word/2010/wordprocessingInk" xmlns:wne="http://schemas.microsoft.com/office/word/2006/wordml" xmlns:wps="http://schemas.microsoft.com/office/word/2010/wordprocessingShape" mc:Ignorable="w14 w15 wp14">
   <w:abstractNum w:abstractNumId="0">
-    <w:nsid w:val="FFFFFF7C"/>
-    <w:multiLevelType w:val="singleLevel"/>
-    <w:tmpl w:val="746232D6"/>
-    <w:lvl w:ilvl="0">
-      <w:start w:val="1"/>
-      <w:numFmt w:val="decimal"/>
-      <w:lvlText w:val="%1."/>
-      <w:lvlJc w:val="left"/>
-      <w:pPr>
-        <w:tabs>
-          <w:tab w:val="num" w:pos="1492"/>
-        </w:tabs>
-        <w:ind w:left="1492" w:hanging="360"/>
-      </w:pPr>
-    </w:lvl>
-  </w:abstractNum>
-  <w:abstractNum w:abstractNumId="1">
-    <w:nsid w:val="FFFFFF7D"/>
-    <w:multiLevelType w:val="singleLevel"/>
-    <w:tmpl w:val="39224480"/>
-    <w:lvl w:ilvl="0">
-      <w:start w:val="1"/>
-      <w:numFmt w:val="decimal"/>
-      <w:lvlText w:val="%1."/>
-      <w:lvlJc w:val="left"/>
-      <w:pPr>
-        <w:tabs>
-          <w:tab w:val="num" w:pos="1209"/>
-        </w:tabs>
-        <w:ind w:left="1209" w:hanging="360"/>
-      </w:pPr>
-    </w:lvl>
-  </w:abstractNum>
-  <w:abstractNum w:abstractNumId="2">
-    <w:nsid w:val="FFFFFF7E"/>
-    <w:multiLevelType w:val="singleLevel"/>
-    <w:tmpl w:val="C8EC968E"/>
-    <w:lvl w:ilvl="0">
-      <w:start w:val="1"/>
-      <w:numFmt w:val="decimal"/>
-      <w:lvlText w:val="%1."/>
-      <w:lvlJc w:val="left"/>
-      <w:pPr>
-        <w:tabs>
-          <w:tab w:val="num" w:pos="926"/>
-        </w:tabs>
-        <w:ind w:left="926" w:hanging="360"/>
-      </w:pPr>
-    </w:lvl>
-  </w:abstractNum>
-  <w:abstractNum w:abstractNumId="3">
-    <w:nsid w:val="FFFFFF7F"/>
-    <w:multiLevelType w:val="singleLevel"/>
-    <w:tmpl w:val="1F9626C6"/>
-    <w:lvl w:ilvl="0">
-      <w:start w:val="1"/>
-      <w:numFmt w:val="decimal"/>
-      <w:lvlText w:val="%1."/>
-      <w:lvlJc w:val="left"/>
-      <w:pPr>
-        <w:tabs>
-          <w:tab w:val="num" w:pos="643"/>
-        </w:tabs>
-        <w:ind w:left="643" w:hanging="360"/>
-      </w:pPr>
-    </w:lvl>
-  </w:abstractNum>
-  <w:abstractNum w:abstractNumId="4">
-    <w:nsid w:val="FFFFFF80"/>
-    <w:multiLevelType w:val="singleLevel"/>
-    <w:tmpl w:val="14A6A986"/>
-    <w:lvl w:ilvl="0">
-      <w:start w:val="1"/>
-      <w:numFmt w:val="bullet"/>
-      <w:lvlText w:val=""/>
-      <w:lvlJc w:val="left"/>
-      <w:pPr>
-        <w:tabs>
-          <w:tab w:val="num" w:pos="1492"/>
-        </w:tabs>
-        <w:ind w:left="1492" w:hanging="360"/>
-      </w:pPr>
-      <w:rPr>
-        <w:rFonts w:ascii="Symbol" w:hAnsi="Symbol" w:hint="default"/>
-      </w:rPr>
-    </w:lvl>
-  </w:abstractNum>
-  <w:abstractNum w:abstractNumId="5">
-    <w:nsid w:val="FFFFFF81"/>
-    <w:multiLevelType w:val="singleLevel"/>
-    <w:tmpl w:val="1BE2FA7C"/>
-    <w:lvl w:ilvl="0">
-      <w:start w:val="1"/>
-      <w:numFmt w:val="bullet"/>
-      <w:lvlText w:val=""/>
-      <w:lvlJc w:val="left"/>
-      <w:pPr>
-        <w:tabs>
-          <w:tab w:val="num" w:pos="1209"/>
-        </w:tabs>
-        <w:ind w:left="1209" w:hanging="360"/>
-      </w:pPr>
-      <w:rPr>
-        <w:rFonts w:ascii="Symbol" w:hAnsi="Symbol" w:hint="default"/>
-      </w:rPr>
-    </w:lvl>
-  </w:abstractNum>
-  <w:abstractNum w:abstractNumId="6">
-    <w:nsid w:val="FFFFFF82"/>
-    <w:multiLevelType w:val="singleLevel"/>
-    <w:tmpl w:val="CC3A4EF0"/>
-    <w:lvl w:ilvl="0">
-      <w:start w:val="1"/>
-      <w:numFmt w:val="bullet"/>
-      <w:lvlText w:val=""/>
-      <w:lvlJc w:val="left"/>
-      <w:pPr>
-        <w:tabs>
-          <w:tab w:val="num" w:pos="926"/>
-        </w:tabs>
-        <w:ind w:left="926" w:hanging="360"/>
-      </w:pPr>
-      <w:rPr>
-        <w:rFonts w:ascii="Symbol" w:hAnsi="Symbol" w:hint="default"/>
-      </w:rPr>
-    </w:lvl>
-  </w:abstractNum>
-  <w:abstractNum w:abstractNumId="7">
-    <w:nsid w:val="FFFFFF83"/>
-    <w:multiLevelType w:val="singleLevel"/>
-    <w:tmpl w:val="44AAC194"/>
-    <w:lvl w:ilvl="0">
-      <w:start w:val="1"/>
-      <w:numFmt w:val="bullet"/>
-      <w:lvlText w:val=""/>
-      <w:lvlJc w:val="left"/>
-      <w:pPr>
-        <w:tabs>
-          <w:tab w:val="num" w:pos="643"/>
-        </w:tabs>
-        <w:ind w:left="643" w:hanging="360"/>
-      </w:pPr>
-      <w:rPr>
-        <w:rFonts w:ascii="Symbol" w:hAnsi="Symbol" w:hint="default"/>
-      </w:rPr>
-    </w:lvl>
-  </w:abstractNum>
-  <w:abstractNum w:abstractNumId="8">
-    <w:nsid w:val="FFFFFF88"/>
-    <w:multiLevelType w:val="singleLevel"/>
-    <w:tmpl w:val="5F6E9546"/>
-    <w:lvl w:ilvl="0">
-      <w:start w:val="1"/>
-      <w:numFmt w:val="decimal"/>
-      <w:lvlText w:val="%1."/>
-      <w:lvlJc w:val="left"/>
-      <w:pPr>
-        <w:tabs>
-          <w:tab w:val="num" w:pos="360"/>
-        </w:tabs>
-        <w:ind w:left="360" w:hanging="360"/>
-      </w:pPr>
-    </w:lvl>
-  </w:abstractNum>
-  <w:abstractNum w:abstractNumId="9">
-    <w:nsid w:val="FFFFFF89"/>
-    <w:multiLevelType w:val="singleLevel"/>
-    <w:tmpl w:val="93F222A2"/>
-    <w:lvl w:ilvl="0">
-      <w:start w:val="1"/>
-      <w:numFmt w:val="bullet"/>
-      <w:lvlText w:val=""/>
-      <w:lvlJc w:val="left"/>
-      <w:pPr>
-        <w:tabs>
-          <w:tab w:val="num" w:pos="360"/>
-        </w:tabs>
-        <w:ind w:left="360" w:hanging="360"/>
-      </w:pPr>
-      <w:rPr>
-        <w:rFonts w:ascii="Symbol" w:hAnsi="Symbol" w:hint="default"/>
-      </w:rPr>
-    </w:lvl>
-  </w:abstractNum>
-  <w:abstractNum w:abstractNumId="10">
     <w:nsid w:val="00000002"/>
     <w:multiLevelType w:val="singleLevel"/>
     <w:tmpl w:val="00000002"/>
@@ -29407,120 +31695,7 @@
       </w:rPr>
     </w:lvl>
   </w:abstractNum>
-  <w:abstractNum w:abstractNumId="11">
-    <w:nsid w:val="00000005"/>
-    <w:multiLevelType w:val="multilevel"/>
-    <w:tmpl w:val="00000005"/>
-    <w:lvl w:ilvl="0">
-      <w:start w:val="1"/>
-      <w:numFmt w:val="none"/>
-      <w:lvlText w:val=""/>
-      <w:lvlJc w:val="left"/>
-      <w:pPr>
-        <w:tabs>
-          <w:tab w:val="num" w:pos="0"/>
-        </w:tabs>
-        <w:ind w:left="0" w:firstLine="0"/>
-      </w:pPr>
-    </w:lvl>
-    <w:lvl w:ilvl="1">
-      <w:start w:val="1"/>
-      <w:numFmt w:val="none"/>
-      <w:lvlText w:val=""/>
-      <w:lvlJc w:val="left"/>
-      <w:pPr>
-        <w:tabs>
-          <w:tab w:val="num" w:pos="0"/>
-        </w:tabs>
-        <w:ind w:left="0" w:firstLine="0"/>
-      </w:pPr>
-    </w:lvl>
-    <w:lvl w:ilvl="2">
-      <w:start w:val="1"/>
-      <w:numFmt w:val="none"/>
-      <w:lvlText w:val=""/>
-      <w:lvlJc w:val="left"/>
-      <w:pPr>
-        <w:tabs>
-          <w:tab w:val="num" w:pos="0"/>
-        </w:tabs>
-        <w:ind w:left="0" w:firstLine="0"/>
-      </w:pPr>
-    </w:lvl>
-    <w:lvl w:ilvl="3">
-      <w:start w:val="1"/>
-      <w:numFmt w:val="none"/>
-      <w:lvlText w:val=""/>
-      <w:lvlJc w:val="left"/>
-      <w:pPr>
-        <w:tabs>
-          <w:tab w:val="num" w:pos="0"/>
-        </w:tabs>
-        <w:ind w:left="0" w:firstLine="0"/>
-      </w:pPr>
-    </w:lvl>
-    <w:lvl w:ilvl="4">
-      <w:start w:val="1"/>
-      <w:numFmt w:val="none"/>
-      <w:lvlText w:val=""/>
-      <w:lvlJc w:val="left"/>
-      <w:pPr>
-        <w:tabs>
-          <w:tab w:val="num" w:pos="0"/>
-        </w:tabs>
-        <w:ind w:left="0" w:firstLine="0"/>
-      </w:pPr>
-    </w:lvl>
-    <w:lvl w:ilvl="5">
-      <w:start w:val="1"/>
-      <w:numFmt w:val="none"/>
-      <w:lvlText w:val=""/>
-      <w:lvlJc w:val="left"/>
-      <w:pPr>
-        <w:tabs>
-          <w:tab w:val="num" w:pos="0"/>
-        </w:tabs>
-        <w:ind w:left="0" w:firstLine="0"/>
-      </w:pPr>
-    </w:lvl>
-    <w:lvl w:ilvl="6">
-      <w:start w:val="1"/>
-      <w:numFmt w:val="none"/>
-      <w:lvlText w:val=""/>
-      <w:lvlJc w:val="left"/>
-      <w:pPr>
-        <w:tabs>
-          <w:tab w:val="num" w:pos="0"/>
-        </w:tabs>
-        <w:ind w:left="0" w:firstLine="0"/>
-      </w:pPr>
-    </w:lvl>
-    <w:lvl w:ilvl="7">
-      <w:start w:val="1"/>
-      <w:numFmt w:val="none"/>
-      <w:lvlText w:val=""/>
-      <w:lvlJc w:val="left"/>
-      <w:pPr>
-        <w:tabs>
-          <w:tab w:val="num" w:pos="0"/>
-        </w:tabs>
-        <w:ind w:left="0" w:firstLine="0"/>
-      </w:pPr>
-    </w:lvl>
-    <w:lvl w:ilvl="8">
-      <w:start w:val="1"/>
-      <w:numFmt w:val="none"/>
-      <w:lvlText w:val=""/>
-      <w:lvlJc w:val="left"/>
-      <w:pPr>
-        <w:tabs>
-          <w:tab w:val="num" w:pos="0"/>
-        </w:tabs>
-        <w:ind w:left="0" w:firstLine="0"/>
-      </w:pPr>
-    </w:lvl>
-  </w:abstractNum>
-  <w:abstractNum w:abstractNumId="12">
+  <w:abstractNum w:abstractNumId="1">
     <w:nsid w:val="03A33338"/>
     <w:multiLevelType w:val="multilevel"/>
     <w:tmpl w:val="7D92B6AE"/>
@@ -29634,126 +31809,7 @@
       </w:rPr>
     </w:lvl>
   </w:abstractNum>
-  <w:abstractNum w:abstractNumId="13">
-    <w:nsid w:val="0CBC2C33"/>
-    <w:multiLevelType w:val="multilevel"/>
-    <w:tmpl w:val="7CBCA8EC"/>
-    <w:numStyleLink w:val="Listanumeradamultinivel"/>
-  </w:abstractNum>
-  <w:abstractNum w:abstractNumId="14">
-    <w:nsid w:val="109F62E2"/>
-    <w:multiLevelType w:val="hybridMultilevel"/>
-    <w:tmpl w:val="E422B188"/>
-    <w:lvl w:ilvl="0" w:tplc="04090005">
-      <w:start w:val="1"/>
-      <w:numFmt w:val="bullet"/>
-      <w:lvlText w:val=""/>
-      <w:lvlJc w:val="left"/>
-      <w:pPr>
-        <w:ind w:left="1077" w:hanging="360"/>
-      </w:pPr>
-      <w:rPr>
-        <w:rFonts w:ascii="Wingdings" w:hAnsi="Wingdings" w:hint="default"/>
-      </w:rPr>
-    </w:lvl>
-    <w:lvl w:ilvl="1" w:tplc="04090003" w:tentative="1">
-      <w:start w:val="1"/>
-      <w:numFmt w:val="bullet"/>
-      <w:lvlText w:val="o"/>
-      <w:lvlJc w:val="left"/>
-      <w:pPr>
-        <w:ind w:left="1797" w:hanging="360"/>
-      </w:pPr>
-      <w:rPr>
-        <w:rFonts w:ascii="Courier New" w:hAnsi="Courier New" w:cs="Courier New" w:hint="default"/>
-      </w:rPr>
-    </w:lvl>
-    <w:lvl w:ilvl="2" w:tplc="04090005" w:tentative="1">
-      <w:start w:val="1"/>
-      <w:numFmt w:val="bullet"/>
-      <w:lvlText w:val=""/>
-      <w:lvlJc w:val="left"/>
-      <w:pPr>
-        <w:ind w:left="2517" w:hanging="360"/>
-      </w:pPr>
-      <w:rPr>
-        <w:rFonts w:ascii="Wingdings" w:hAnsi="Wingdings" w:hint="default"/>
-      </w:rPr>
-    </w:lvl>
-    <w:lvl w:ilvl="3" w:tplc="04090001" w:tentative="1">
-      <w:start w:val="1"/>
-      <w:numFmt w:val="bullet"/>
-      <w:lvlText w:val=""/>
-      <w:lvlJc w:val="left"/>
-      <w:pPr>
-        <w:ind w:left="3237" w:hanging="360"/>
-      </w:pPr>
-      <w:rPr>
-        <w:rFonts w:ascii="Symbol" w:hAnsi="Symbol" w:hint="default"/>
-      </w:rPr>
-    </w:lvl>
-    <w:lvl w:ilvl="4" w:tplc="04090003" w:tentative="1">
-      <w:start w:val="1"/>
-      <w:numFmt w:val="bullet"/>
-      <w:lvlText w:val="o"/>
-      <w:lvlJc w:val="left"/>
-      <w:pPr>
-        <w:ind w:left="3957" w:hanging="360"/>
-      </w:pPr>
-      <w:rPr>
-        <w:rFonts w:ascii="Courier New" w:hAnsi="Courier New" w:cs="Courier New" w:hint="default"/>
-      </w:rPr>
-    </w:lvl>
-    <w:lvl w:ilvl="5" w:tplc="04090005" w:tentative="1">
-      <w:start w:val="1"/>
-      <w:numFmt w:val="bullet"/>
-      <w:lvlText w:val=""/>
-      <w:lvlJc w:val="left"/>
-      <w:pPr>
-        <w:ind w:left="4677" w:hanging="360"/>
-      </w:pPr>
-      <w:rPr>
-        <w:rFonts w:ascii="Wingdings" w:hAnsi="Wingdings" w:hint="default"/>
-      </w:rPr>
-    </w:lvl>
-    <w:lvl w:ilvl="6" w:tplc="04090001" w:tentative="1">
-      <w:start w:val="1"/>
-      <w:numFmt w:val="bullet"/>
-      <w:lvlText w:val=""/>
-      <w:lvlJc w:val="left"/>
-      <w:pPr>
-        <w:ind w:left="5397" w:hanging="360"/>
-      </w:pPr>
-      <w:rPr>
-        <w:rFonts w:ascii="Symbol" w:hAnsi="Symbol" w:hint="default"/>
-      </w:rPr>
-    </w:lvl>
-    <w:lvl w:ilvl="7" w:tplc="04090003" w:tentative="1">
-      <w:start w:val="1"/>
-      <w:numFmt w:val="bullet"/>
-      <w:lvlText w:val="o"/>
-      <w:lvlJc w:val="left"/>
-      <w:pPr>
-        <w:ind w:left="6117" w:hanging="360"/>
-      </w:pPr>
-      <w:rPr>
-        <w:rFonts w:ascii="Courier New" w:hAnsi="Courier New" w:cs="Courier New" w:hint="default"/>
-      </w:rPr>
-    </w:lvl>
-    <w:lvl w:ilvl="8" w:tplc="04090005" w:tentative="1">
-      <w:start w:val="1"/>
-      <w:numFmt w:val="bullet"/>
-      <w:lvlText w:val=""/>
-      <w:lvlJc w:val="left"/>
-      <w:pPr>
-        <w:ind w:left="6837" w:hanging="360"/>
-      </w:pPr>
-      <w:rPr>
-        <w:rFonts w:ascii="Wingdings" w:hAnsi="Wingdings" w:hint="default"/>
-      </w:rPr>
-    </w:lvl>
-  </w:abstractNum>
-  <w:abstractNum w:abstractNumId="15">
+  <w:abstractNum w:abstractNumId="2">
     <w:nsid w:val="12200ED1"/>
     <w:multiLevelType w:val="hybridMultilevel"/>
     <w:tmpl w:val="AFE2FDBC"/>
@@ -29866,11 +31922,11 @@
       </w:rPr>
     </w:lvl>
   </w:abstractNum>
-  <w:abstractNum w:abstractNumId="16">
-    <w:nsid w:val="12E33A7F"/>
+  <w:abstractNum w:abstractNumId="3">
+    <w:nsid w:val="20871997"/>
     <w:multiLevelType w:val="hybridMultilevel"/>
-    <w:tmpl w:val="B03A41CA"/>
-    <w:lvl w:ilvl="0" w:tplc="04090005">
+    <w:tmpl w:val="E42035BE"/>
+    <w:lvl w:ilvl="0" w:tplc="42F4D540">
       <w:start w:val="1"/>
       <w:numFmt w:val="bullet"/>
       <w:lvlText w:val=""/>
@@ -29882,7 +31938,7 @@
         <w:rFonts w:ascii="Wingdings" w:hAnsi="Wingdings" w:hint="default"/>
       </w:rPr>
     </w:lvl>
-    <w:lvl w:ilvl="1" w:tplc="04090003" w:tentative="1">
+    <w:lvl w:ilvl="1" w:tplc="ACDC0292">
       <w:start w:val="1"/>
       <w:numFmt w:val="bullet"/>
       <w:lvlText w:val="o"/>
@@ -29891,10 +31947,10 @@
         <w:ind w:left="1440" w:hanging="360"/>
       </w:pPr>
       <w:rPr>
-        <w:rFonts w:ascii="Courier New" w:hAnsi="Courier New" w:cs="Courier New" w:hint="default"/>
+        <w:rFonts w:ascii="Courier New" w:hAnsi="Courier New" w:hint="default"/>
       </w:rPr>
     </w:lvl>
-    <w:lvl w:ilvl="2" w:tplc="04090005" w:tentative="1">
+    <w:lvl w:ilvl="2" w:tplc="10B8C904">
       <w:start w:val="1"/>
       <w:numFmt w:val="bullet"/>
       <w:lvlText w:val=""/>
@@ -29906,7 +31962,7 @@
         <w:rFonts w:ascii="Wingdings" w:hAnsi="Wingdings" w:hint="default"/>
       </w:rPr>
     </w:lvl>
-    <w:lvl w:ilvl="3" w:tplc="04090001" w:tentative="1">
+    <w:lvl w:ilvl="3" w:tplc="3E8AAB64">
       <w:start w:val="1"/>
       <w:numFmt w:val="bullet"/>
       <w:lvlText w:val=""/>
@@ -29918,7 +31974,7 @@
         <w:rFonts w:ascii="Symbol" w:hAnsi="Symbol" w:hint="default"/>
       </w:rPr>
     </w:lvl>
-    <w:lvl w:ilvl="4" w:tplc="04090003" w:tentative="1">
+    <w:lvl w:ilvl="4" w:tplc="B98CCD1E">
       <w:start w:val="1"/>
       <w:numFmt w:val="bullet"/>
       <w:lvlText w:val="o"/>
@@ -29927,10 +31983,10 @@
         <w:ind w:left="3600" w:hanging="360"/>
       </w:pPr>
       <w:rPr>
-        <w:rFonts w:ascii="Courier New" w:hAnsi="Courier New" w:cs="Courier New" w:hint="default"/>
+        <w:rFonts w:ascii="Courier New" w:hAnsi="Courier New" w:hint="default"/>
       </w:rPr>
     </w:lvl>
-    <w:lvl w:ilvl="5" w:tplc="04090005" w:tentative="1">
+    <w:lvl w:ilvl="5" w:tplc="7716E766">
       <w:start w:val="1"/>
       <w:numFmt w:val="bullet"/>
       <w:lvlText w:val=""/>
@@ -29942,7 +31998,7 @@
         <w:rFonts w:ascii="Wingdings" w:hAnsi="Wingdings" w:hint="default"/>
       </w:rPr>
     </w:lvl>
-    <w:lvl w:ilvl="6" w:tplc="04090001" w:tentative="1">
+    <w:lvl w:ilvl="6" w:tplc="EE7A7A68">
       <w:start w:val="1"/>
       <w:numFmt w:val="bullet"/>
       <w:lvlText w:val=""/>
@@ -29954,7 +32010,7 @@
         <w:rFonts w:ascii="Symbol" w:hAnsi="Symbol" w:hint="default"/>
       </w:rPr>
     </w:lvl>
-    <w:lvl w:ilvl="7" w:tplc="04090003" w:tentative="1">
+    <w:lvl w:ilvl="7" w:tplc="642ECBCA">
       <w:start w:val="1"/>
       <w:numFmt w:val="bullet"/>
       <w:lvlText w:val="o"/>
@@ -29963,10 +32019,10 @@
         <w:ind w:left="5760" w:hanging="360"/>
       </w:pPr>
       <w:rPr>
-        <w:rFonts w:ascii="Courier New" w:hAnsi="Courier New" w:cs="Courier New" w:hint="default"/>
+        <w:rFonts w:ascii="Courier New" w:hAnsi="Courier New" w:hint="default"/>
       </w:rPr>
     </w:lvl>
-    <w:lvl w:ilvl="8" w:tplc="04090005" w:tentative="1">
+    <w:lvl w:ilvl="8" w:tplc="AEBCE922">
       <w:start w:val="1"/>
       <w:numFmt w:val="bullet"/>
       <w:lvlText w:val=""/>
@@ -29979,7 +32035,7 @@
       </w:rPr>
     </w:lvl>
   </w:abstractNum>
-  <w:abstractNum w:abstractNumId="17">
+  <w:abstractNum w:abstractNumId="4">
     <w:nsid w:val="25381038"/>
     <w:multiLevelType w:val="hybridMultilevel"/>
     <w:tmpl w:val="F3F82E6E"/>
@@ -30092,35 +32148,35 @@
       </w:rPr>
     </w:lvl>
   </w:abstractNum>
-  <w:abstractNum w:abstractNumId="18">
-    <w:nsid w:val="29AB3160"/>
+  <w:abstractNum w:abstractNumId="5">
+    <w:nsid w:val="27AC1DD2"/>
     <w:multiLevelType w:val="hybridMultilevel"/>
-    <w:tmpl w:val="D974D1A2"/>
-    <w:lvl w:ilvl="0" w:tplc="D892F58A">
+    <w:tmpl w:val="72CC5A94"/>
+    <w:lvl w:ilvl="0" w:tplc="34983DAC">
+      <w:start w:val="1"/>
+      <w:numFmt w:val="bullet"/>
+      <w:lvlText w:val=""/>
+      <w:lvlJc w:val="left"/>
+      <w:pPr>
+        <w:ind w:left="720" w:hanging="360"/>
+      </w:pPr>
+      <w:rPr>
+        <w:rFonts w:ascii="Symbol" w:hAnsi="Symbol" w:hint="default"/>
+      </w:rPr>
+    </w:lvl>
+    <w:lvl w:ilvl="1" w:tplc="3E3252B4">
       <w:start w:val="1"/>
       <w:numFmt w:val="bullet"/>
       <w:lvlText w:val=""/>
       <w:lvlJc w:val="left"/>
       <w:pPr>
-        <w:ind w:left="720" w:hanging="360"/>
+        <w:ind w:left="1440" w:hanging="360"/>
       </w:pPr>
       <w:rPr>
         <w:rFonts w:ascii="Wingdings" w:hAnsi="Wingdings" w:hint="default"/>
       </w:rPr>
     </w:lvl>
-    <w:lvl w:ilvl="1" w:tplc="67021030">
-      <w:start w:val="1"/>
-      <w:numFmt w:val="bullet"/>
-      <w:lvlText w:val="o"/>
-      <w:lvlJc w:val="left"/>
-      <w:pPr>
-        <w:ind w:left="1440" w:hanging="360"/>
-      </w:pPr>
-      <w:rPr>
-        <w:rFonts w:ascii="Courier New" w:hAnsi="Courier New" w:hint="default"/>
-      </w:rPr>
-    </w:lvl>
-    <w:lvl w:ilvl="2" w:tplc="775C9A64">
+    <w:lvl w:ilvl="2" w:tplc="4A423FCA">
       <w:start w:val="1"/>
       <w:numFmt w:val="bullet"/>
       <w:lvlText w:val=""/>
@@ -30132,7 +32188,7 @@
         <w:rFonts w:ascii="Wingdings" w:hAnsi="Wingdings" w:hint="default"/>
       </w:rPr>
     </w:lvl>
-    <w:lvl w:ilvl="3" w:tplc="91C838EA">
+    <w:lvl w:ilvl="3" w:tplc="7B42F084">
       <w:start w:val="1"/>
       <w:numFmt w:val="bullet"/>
       <w:lvlText w:val=""/>
@@ -30144,7 +32200,7 @@
         <w:rFonts w:ascii="Symbol" w:hAnsi="Symbol" w:hint="default"/>
       </w:rPr>
     </w:lvl>
-    <w:lvl w:ilvl="4" w:tplc="F63CFC20">
+    <w:lvl w:ilvl="4" w:tplc="8EB41AFA">
       <w:start w:val="1"/>
       <w:numFmt w:val="bullet"/>
       <w:lvlText w:val="o"/>
@@ -30156,7 +32212,7 @@
         <w:rFonts w:ascii="Courier New" w:hAnsi="Courier New" w:hint="default"/>
       </w:rPr>
     </w:lvl>
-    <w:lvl w:ilvl="5" w:tplc="DE260FFC">
+    <w:lvl w:ilvl="5" w:tplc="4760A61A">
       <w:start w:val="1"/>
       <w:numFmt w:val="bullet"/>
       <w:lvlText w:val=""/>
@@ -30168,7 +32224,7 @@
         <w:rFonts w:ascii="Wingdings" w:hAnsi="Wingdings" w:hint="default"/>
       </w:rPr>
     </w:lvl>
-    <w:lvl w:ilvl="6" w:tplc="BC84A984">
+    <w:lvl w:ilvl="6" w:tplc="E02E0A40">
       <w:start w:val="1"/>
       <w:numFmt w:val="bullet"/>
       <w:lvlText w:val=""/>
@@ -30180,7 +32236,7 @@
         <w:rFonts w:ascii="Symbol" w:hAnsi="Symbol" w:hint="default"/>
       </w:rPr>
     </w:lvl>
-    <w:lvl w:ilvl="7" w:tplc="CBC86FCC">
+    <w:lvl w:ilvl="7" w:tplc="976A3B8E">
       <w:start w:val="1"/>
       <w:numFmt w:val="bullet"/>
       <w:lvlText w:val="o"/>
@@ -30192,7 +32248,7 @@
         <w:rFonts w:ascii="Courier New" w:hAnsi="Courier New" w:hint="default"/>
       </w:rPr>
     </w:lvl>
-    <w:lvl w:ilvl="8" w:tplc="78D2B4DA">
+    <w:lvl w:ilvl="8" w:tplc="40568C60">
       <w:start w:val="1"/>
       <w:numFmt w:val="bullet"/>
       <w:lvlText w:val=""/>
@@ -30205,13 +32261,7 @@
       </w:rPr>
     </w:lvl>
   </w:abstractNum>
-  <w:abstractNum w:abstractNumId="19">
-    <w:nsid w:val="29EC0571"/>
-    <w:multiLevelType w:val="multilevel"/>
-    <w:tmpl w:val="379A964C"/>
-    <w:numStyleLink w:val="Listanonumerada"/>
-  </w:abstractNum>
-  <w:abstractNum w:abstractNumId="20">
+  <w:abstractNum w:abstractNumId="6">
     <w:nsid w:val="2B9248E8"/>
     <w:multiLevelType w:val="hybridMultilevel"/>
     <w:tmpl w:val="7506C292"/>
@@ -30324,24 +32374,7 @@
       </w:rPr>
     </w:lvl>
   </w:abstractNum>
-  <w:abstractNum w:abstractNumId="21">
-    <w:nsid w:val="314B364F"/>
-    <w:multiLevelType w:val="singleLevel"/>
-    <w:tmpl w:val="0C0A0005"/>
-    <w:lvl w:ilvl="0">
-      <w:start w:val="1"/>
-      <w:numFmt w:val="bullet"/>
-      <w:lvlText w:val=""/>
-      <w:lvlJc w:val="left"/>
-      <w:pPr>
-        <w:ind w:left="720" w:hanging="360"/>
-      </w:pPr>
-      <w:rPr>
-        <w:rFonts w:ascii="Wingdings" w:hAnsi="Wingdings" w:hint="default"/>
-      </w:rPr>
-    </w:lvl>
-  </w:abstractNum>
-  <w:abstractNum w:abstractNumId="22">
+  <w:abstractNum w:abstractNumId="7">
     <w:nsid w:val="32CC7962"/>
     <w:multiLevelType w:val="hybridMultilevel"/>
     <w:tmpl w:val="0F9C33B6"/>
@@ -30454,120 +32487,7 @@
       </w:rPr>
     </w:lvl>
   </w:abstractNum>
-  <w:abstractNum w:abstractNumId="23">
-    <w:nsid w:val="357A48F6"/>
-    <w:multiLevelType w:val="hybridMultilevel"/>
-    <w:tmpl w:val="B010D5C0"/>
-    <w:lvl w:ilvl="0" w:tplc="04090005">
-      <w:start w:val="1"/>
-      <w:numFmt w:val="bullet"/>
-      <w:lvlText w:val=""/>
-      <w:lvlJc w:val="left"/>
-      <w:pPr>
-        <w:ind w:left="1077" w:hanging="360"/>
-      </w:pPr>
-      <w:rPr>
-        <w:rFonts w:ascii="Wingdings" w:hAnsi="Wingdings" w:hint="default"/>
-      </w:rPr>
-    </w:lvl>
-    <w:lvl w:ilvl="1" w:tplc="04090003" w:tentative="1">
-      <w:start w:val="1"/>
-      <w:numFmt w:val="bullet"/>
-      <w:lvlText w:val="o"/>
-      <w:lvlJc w:val="left"/>
-      <w:pPr>
-        <w:ind w:left="1797" w:hanging="360"/>
-      </w:pPr>
-      <w:rPr>
-        <w:rFonts w:ascii="Courier New" w:hAnsi="Courier New" w:cs="Courier New" w:hint="default"/>
-      </w:rPr>
-    </w:lvl>
-    <w:lvl w:ilvl="2" w:tplc="04090005" w:tentative="1">
-      <w:start w:val="1"/>
-      <w:numFmt w:val="bullet"/>
-      <w:lvlText w:val=""/>
-      <w:lvlJc w:val="left"/>
-      <w:pPr>
-        <w:ind w:left="2517" w:hanging="360"/>
-      </w:pPr>
-      <w:rPr>
-        <w:rFonts w:ascii="Wingdings" w:hAnsi="Wingdings" w:hint="default"/>
-      </w:rPr>
-    </w:lvl>
-    <w:lvl w:ilvl="3" w:tplc="04090001" w:tentative="1">
-      <w:start w:val="1"/>
-      <w:numFmt w:val="bullet"/>
-      <w:lvlText w:val=""/>
-      <w:lvlJc w:val="left"/>
-      <w:pPr>
-        <w:ind w:left="3237" w:hanging="360"/>
-      </w:pPr>
-      <w:rPr>
-        <w:rFonts w:ascii="Symbol" w:hAnsi="Symbol" w:hint="default"/>
-      </w:rPr>
-    </w:lvl>
-    <w:lvl w:ilvl="4" w:tplc="04090003" w:tentative="1">
-      <w:start w:val="1"/>
-      <w:numFmt w:val="bullet"/>
-      <w:lvlText w:val="o"/>
-      <w:lvlJc w:val="left"/>
-      <w:pPr>
-        <w:ind w:left="3957" w:hanging="360"/>
-      </w:pPr>
-      <w:rPr>
-        <w:rFonts w:ascii="Courier New" w:hAnsi="Courier New" w:cs="Courier New" w:hint="default"/>
-      </w:rPr>
-    </w:lvl>
-    <w:lvl w:ilvl="5" w:tplc="04090005" w:tentative="1">
-      <w:start w:val="1"/>
-      <w:numFmt w:val="bullet"/>
-      <w:lvlText w:val=""/>
-      <w:lvlJc w:val="left"/>
-      <w:pPr>
-        <w:ind w:left="4677" w:hanging="360"/>
-      </w:pPr>
-      <w:rPr>
-        <w:rFonts w:ascii="Wingdings" w:hAnsi="Wingdings" w:hint="default"/>
-      </w:rPr>
-    </w:lvl>
-    <w:lvl w:ilvl="6" w:tplc="04090001" w:tentative="1">
-      <w:start w:val="1"/>
-      <w:numFmt w:val="bullet"/>
-      <w:lvlText w:val=""/>
-      <w:lvlJc w:val="left"/>
-      <w:pPr>
-        <w:ind w:left="5397" w:hanging="360"/>
-      </w:pPr>
-      <w:rPr>
-        <w:rFonts w:ascii="Symbol" w:hAnsi="Symbol" w:hint="default"/>
-      </w:rPr>
-    </w:lvl>
-    <w:lvl w:ilvl="7" w:tplc="04090003" w:tentative="1">
-      <w:start w:val="1"/>
-      <w:numFmt w:val="bullet"/>
-      <w:lvlText w:val="o"/>
-      <w:lvlJc w:val="left"/>
-      <w:pPr>
-        <w:ind w:left="6117" w:hanging="360"/>
-      </w:pPr>
-      <w:rPr>
-        <w:rFonts w:ascii="Courier New" w:hAnsi="Courier New" w:cs="Courier New" w:hint="default"/>
-      </w:rPr>
-    </w:lvl>
-    <w:lvl w:ilvl="8" w:tplc="04090005" w:tentative="1">
-      <w:start w:val="1"/>
-      <w:numFmt w:val="bullet"/>
-      <w:lvlText w:val=""/>
-      <w:lvlJc w:val="left"/>
-      <w:pPr>
-        <w:ind w:left="6837" w:hanging="360"/>
-      </w:pPr>
-      <w:rPr>
-        <w:rFonts w:ascii="Wingdings" w:hAnsi="Wingdings" w:hint="default"/>
-      </w:rPr>
-    </w:lvl>
-  </w:abstractNum>
-  <w:abstractNum w:abstractNumId="24">
+  <w:abstractNum w:abstractNumId="8">
     <w:nsid w:val="35F548C8"/>
     <w:multiLevelType w:val="multilevel"/>
     <w:tmpl w:val="0C0A001D"/>
@@ -30654,147 +32574,209 @@
       </w:pPr>
     </w:lvl>
   </w:abstractNum>
-  <w:abstractNum w:abstractNumId="25">
-    <w:nsid w:val="45452A74"/>
+  <w:abstractNum w:abstractNumId="9">
+    <w:nsid w:val="37B97096"/>
     <w:multiLevelType w:val="hybridMultilevel"/>
-    <w:tmpl w:val="A5B8332A"/>
-    <w:lvl w:ilvl="0" w:tplc="1B808162">
+    <w:tmpl w:val="0B1EFA3C"/>
+    <w:lvl w:ilvl="0" w:tplc="9954DC3C">
       <w:start w:val="1"/>
       <w:numFmt w:val="bullet"/>
-      <w:lvlText w:val=""/>
+      <w:lvlText w:val=""/>
       <w:lvlJc w:val="left"/>
       <w:pPr>
-        <w:tabs>
-          <w:tab w:val="num" w:pos="720"/>
-        </w:tabs>
         <w:ind w:left="720" w:hanging="360"/>
       </w:pPr>
       <w:rPr>
-        <w:rFonts w:ascii="Wingdings 3" w:hAnsi="Wingdings 3" w:hint="default"/>
+        <w:rFonts w:ascii="Wingdings" w:hAnsi="Wingdings" w:hint="default"/>
       </w:rPr>
     </w:lvl>
-    <w:lvl w:ilvl="1" w:tplc="F6722188">
-      <w:start w:val="1742"/>
+    <w:lvl w:ilvl="1" w:tplc="7DAED92E">
+      <w:start w:val="1"/>
       <w:numFmt w:val="bullet"/>
-      <w:lvlText w:val=""/>
+      <w:lvlText w:val="o"/>
       <w:lvlJc w:val="left"/>
       <w:pPr>
-        <w:tabs>
-          <w:tab w:val="num" w:pos="1440"/>
-        </w:tabs>
         <w:ind w:left="1440" w:hanging="360"/>
       </w:pPr>
       <w:rPr>
-        <w:rFonts w:ascii="Wingdings 3" w:hAnsi="Wingdings 3" w:hint="default"/>
+        <w:rFonts w:ascii="Courier New" w:hAnsi="Courier New" w:hint="default"/>
       </w:rPr>
     </w:lvl>
-    <w:lvl w:ilvl="2" w:tplc="D93EB1CC" w:tentative="1">
+    <w:lvl w:ilvl="2" w:tplc="3DC65A3A">
       <w:start w:val="1"/>
       <w:numFmt w:val="bullet"/>
-      <w:lvlText w:val=""/>
+      <w:lvlText w:val=""/>
       <w:lvlJc w:val="left"/>
       <w:pPr>
-        <w:tabs>
-          <w:tab w:val="num" w:pos="2160"/>
-        </w:tabs>
         <w:ind w:left="2160" w:hanging="360"/>
       </w:pPr>
       <w:rPr>
-        <w:rFonts w:ascii="Wingdings 3" w:hAnsi="Wingdings 3" w:hint="default"/>
+        <w:rFonts w:ascii="Wingdings" w:hAnsi="Wingdings" w:hint="default"/>
       </w:rPr>
     </w:lvl>
-    <w:lvl w:ilvl="3" w:tplc="73C49B1A" w:tentative="1">
+    <w:lvl w:ilvl="3" w:tplc="D2ACB25A">
       <w:start w:val="1"/>
       <w:numFmt w:val="bullet"/>
-      <w:lvlText w:val=""/>
+      <w:lvlText w:val=""/>
       <w:lvlJc w:val="left"/>
       <w:pPr>
-        <w:tabs>
-          <w:tab w:val="num" w:pos="2880"/>
-        </w:tabs>
         <w:ind w:left="2880" w:hanging="360"/>
       </w:pPr>
       <w:rPr>
-        <w:rFonts w:ascii="Wingdings 3" w:hAnsi="Wingdings 3" w:hint="default"/>
+        <w:rFonts w:ascii="Symbol" w:hAnsi="Symbol" w:hint="default"/>
       </w:rPr>
     </w:lvl>
-    <w:lvl w:ilvl="4" w:tplc="B5A2B0E6" w:tentative="1">
+    <w:lvl w:ilvl="4" w:tplc="A8984108">
       <w:start w:val="1"/>
       <w:numFmt w:val="bullet"/>
-      <w:lvlText w:val=""/>
+      <w:lvlText w:val="o"/>
       <w:lvlJc w:val="left"/>
       <w:pPr>
-        <w:tabs>
-          <w:tab w:val="num" w:pos="3600"/>
-        </w:tabs>
         <w:ind w:left="3600" w:hanging="360"/>
       </w:pPr>
       <w:rPr>
-        <w:rFonts w:ascii="Wingdings 3" w:hAnsi="Wingdings 3" w:hint="default"/>
+        <w:rFonts w:ascii="Courier New" w:hAnsi="Courier New" w:hint="default"/>
       </w:rPr>
     </w:lvl>
-    <w:lvl w:ilvl="5" w:tplc="D61EF178" w:tentative="1">
+    <w:lvl w:ilvl="5" w:tplc="2F485876">
       <w:start w:val="1"/>
       <w:numFmt w:val="bullet"/>
-      <w:lvlText w:val=""/>
+      <w:lvlText w:val=""/>
       <w:lvlJc w:val="left"/>
       <w:pPr>
-        <w:tabs>
-          <w:tab w:val="num" w:pos="4320"/>
-        </w:tabs>
         <w:ind w:left="4320" w:hanging="360"/>
       </w:pPr>
       <w:rPr>
-        <w:rFonts w:ascii="Wingdings 3" w:hAnsi="Wingdings 3" w:hint="default"/>
+        <w:rFonts w:ascii="Wingdings" w:hAnsi="Wingdings" w:hint="default"/>
       </w:rPr>
     </w:lvl>
-    <w:lvl w:ilvl="6" w:tplc="0B64392C" w:tentative="1">
+    <w:lvl w:ilvl="6" w:tplc="3CB2C910">
       <w:start w:val="1"/>
       <w:numFmt w:val="bullet"/>
-      <w:lvlText w:val=""/>
+      <w:lvlText w:val=""/>
       <w:lvlJc w:val="left"/>
       <w:pPr>
-        <w:tabs>
-          <w:tab w:val="num" w:pos="5040"/>
-        </w:tabs>
         <w:ind w:left="5040" w:hanging="360"/>
       </w:pPr>
       <w:rPr>
-        <w:rFonts w:ascii="Wingdings 3" w:hAnsi="Wingdings 3" w:hint="default"/>
+        <w:rFonts w:ascii="Symbol" w:hAnsi="Symbol" w:hint="default"/>
       </w:rPr>
     </w:lvl>
-    <w:lvl w:ilvl="7" w:tplc="C3BE084E" w:tentative="1">
+    <w:lvl w:ilvl="7" w:tplc="29224E2C">
       <w:start w:val="1"/>
       <w:numFmt w:val="bullet"/>
-      <w:lvlText w:val=""/>
+      <w:lvlText w:val="o"/>
       <w:lvlJc w:val="left"/>
       <w:pPr>
-        <w:tabs>
-          <w:tab w:val="num" w:pos="5760"/>
-        </w:tabs>
         <w:ind w:left="5760" w:hanging="360"/>
       </w:pPr>
       <w:rPr>
-        <w:rFonts w:ascii="Wingdings 3" w:hAnsi="Wingdings 3" w:hint="default"/>
+        <w:rFonts w:ascii="Courier New" w:hAnsi="Courier New" w:hint="default"/>
       </w:rPr>
     </w:lvl>
-    <w:lvl w:ilvl="8" w:tplc="1904052C" w:tentative="1">
+    <w:lvl w:ilvl="8" w:tplc="587032B8">
       <w:start w:val="1"/>
       <w:numFmt w:val="bullet"/>
-      <w:lvlText w:val=""/>
+      <w:lvlText w:val=""/>
       <w:lvlJc w:val="left"/>
       <w:pPr>
-        <w:tabs>
-          <w:tab w:val="num" w:pos="6480"/>
-        </w:tabs>
         <w:ind w:left="6480" w:hanging="360"/>
       </w:pPr>
       <w:rPr>
-        <w:rFonts w:ascii="Wingdings 3" w:hAnsi="Wingdings 3" w:hint="default"/>
+        <w:rFonts w:ascii="Wingdings" w:hAnsi="Wingdings" w:hint="default"/>
       </w:rPr>
     </w:lvl>
   </w:abstractNum>
-  <w:abstractNum w:abstractNumId="26">
+  <w:abstractNum w:abstractNumId="10">
+    <w:nsid w:val="3D052AA9"/>
+    <w:multiLevelType w:val="hybridMultilevel"/>
+    <w:tmpl w:val="B0F05A3C"/>
+    <w:lvl w:ilvl="0" w:tplc="2124DE6C">
+      <w:start w:val="1"/>
+      <w:numFmt w:val="decimal"/>
+      <w:lvlText w:val="%1."/>
+      <w:lvlJc w:val="left"/>
+      <w:pPr>
+        <w:ind w:left="720" w:hanging="360"/>
+      </w:pPr>
+      <w:rPr>
+        <w:rFonts w:ascii="Times New Roman" w:eastAsia="Times New Roman" w:hAnsi="Times New Roman" w:cs="Times New Roman"/>
+      </w:rPr>
+    </w:lvl>
+    <w:lvl w:ilvl="1" w:tplc="5824D4A8">
+      <w:start w:val="1"/>
+      <w:numFmt w:val="lowerLetter"/>
+      <w:lvlText w:val="%2."/>
+      <w:lvlJc w:val="left"/>
+      <w:pPr>
+        <w:ind w:left="1440" w:hanging="360"/>
+      </w:pPr>
+    </w:lvl>
+    <w:lvl w:ilvl="2" w:tplc="EC24A808">
+      <w:start w:val="1"/>
+      <w:numFmt w:val="lowerRoman"/>
+      <w:lvlText w:val="%3."/>
+      <w:lvlJc w:val="right"/>
+      <w:pPr>
+        <w:ind w:left="2160" w:hanging="180"/>
+      </w:pPr>
+    </w:lvl>
+    <w:lvl w:ilvl="3" w:tplc="D8782CE4">
+      <w:start w:val="1"/>
+      <w:numFmt w:val="decimal"/>
+      <w:lvlText w:val="%4."/>
+      <w:lvlJc w:val="left"/>
+      <w:pPr>
+        <w:ind w:left="2880" w:hanging="360"/>
+      </w:pPr>
+    </w:lvl>
+    <w:lvl w:ilvl="4" w:tplc="878C8038">
+      <w:start w:val="1"/>
+      <w:numFmt w:val="lowerLetter"/>
+      <w:lvlText w:val="%5."/>
+      <w:lvlJc w:val="left"/>
+      <w:pPr>
+        <w:ind w:left="3600" w:hanging="360"/>
+      </w:pPr>
+    </w:lvl>
+    <w:lvl w:ilvl="5" w:tplc="55BC8722">
+      <w:start w:val="1"/>
+      <w:numFmt w:val="lowerRoman"/>
+      <w:lvlText w:val="%6."/>
+      <w:lvlJc w:val="right"/>
+      <w:pPr>
+        <w:ind w:left="4320" w:hanging="180"/>
+      </w:pPr>
+    </w:lvl>
+    <w:lvl w:ilvl="6" w:tplc="BA283492">
+      <w:start w:val="1"/>
+      <w:numFmt w:val="decimal"/>
+      <w:lvlText w:val="%7."/>
+      <w:lvlJc w:val="left"/>
+      <w:pPr>
+        <w:ind w:left="5040" w:hanging="360"/>
+      </w:pPr>
+    </w:lvl>
+    <w:lvl w:ilvl="7" w:tplc="0FD6BFEA">
+      <w:start w:val="1"/>
+      <w:numFmt w:val="lowerLetter"/>
+      <w:lvlText w:val="%8."/>
+      <w:lvlJc w:val="left"/>
+      <w:pPr>
+        <w:ind w:left="5760" w:hanging="360"/>
+      </w:pPr>
+    </w:lvl>
+    <w:lvl w:ilvl="8" w:tplc="23DE5E14">
+      <w:start w:val="1"/>
+      <w:numFmt w:val="lowerRoman"/>
+      <w:lvlText w:val="%9."/>
+      <w:lvlJc w:val="right"/>
+      <w:pPr>
+        <w:ind w:left="6480" w:hanging="180"/>
+      </w:pPr>
+    </w:lvl>
+  </w:abstractNum>
+  <w:abstractNum w:abstractNumId="11">
     <w:nsid w:val="479732E1"/>
     <w:multiLevelType w:val="multilevel"/>
     <w:tmpl w:val="240A0025"/>
@@ -30889,210 +32871,233 @@
       </w:pPr>
     </w:lvl>
   </w:abstractNum>
-  <w:abstractNum w:abstractNumId="27">
-    <w:nsid w:val="58021F3C"/>
+  <w:abstractNum w:abstractNumId="12">
+    <w:nsid w:val="4F2B694A"/>
     <w:multiLevelType w:val="hybridMultilevel"/>
-    <w:tmpl w:val="9544DE18"/>
-    <w:lvl w:ilvl="0" w:tplc="9D881046">
+    <w:tmpl w:val="DA962B06"/>
+    <w:lvl w:ilvl="0" w:tplc="04090005">
       <w:start w:val="1"/>
-      <w:numFmt w:val="lowerLetter"/>
-      <w:suff w:val="space"/>
-      <w:lvlText w:val="(%1)"/>
+      <w:numFmt w:val="bullet"/>
+      <w:lvlText w:val=""/>
       <w:lvlJc w:val="left"/>
       <w:pPr>
-        <w:ind w:left="0" w:firstLine="0"/>
+        <w:ind w:left="644" w:hanging="360"/>
       </w:pPr>
       <w:rPr>
-        <w:rFonts w:hint="default"/>
+        <w:rFonts w:ascii="Wingdings" w:hAnsi="Wingdings" w:hint="default"/>
       </w:rPr>
     </w:lvl>
-    <w:lvl w:ilvl="1" w:tplc="240A0019" w:tentative="1">
+    <w:lvl w:ilvl="1" w:tplc="04090003" w:tentative="1">
       <w:start w:val="1"/>
-      <w:numFmt w:val="lowerLetter"/>
-      <w:lvlText w:val="%2."/>
+      <w:numFmt w:val="bullet"/>
+      <w:lvlText w:val="o"/>
       <w:lvlJc w:val="left"/>
       <w:pPr>
-        <w:ind w:left="1440" w:hanging="360"/>
+        <w:ind w:left="512" w:hanging="360"/>
       </w:pPr>
+      <w:rPr>
+        <w:rFonts w:ascii="Courier New" w:hAnsi="Courier New" w:cs="Courier New" w:hint="default"/>
+      </w:rPr>
     </w:lvl>
-    <w:lvl w:ilvl="2" w:tplc="240A001B" w:tentative="1">
+    <w:lvl w:ilvl="2" w:tplc="04090005" w:tentative="1">
       <w:start w:val="1"/>
-      <w:numFmt w:val="lowerRoman"/>
-      <w:lvlText w:val="%3."/>
-      <w:lvlJc w:val="right"/>
-      <w:pPr>
-        <w:ind w:left="2160" w:hanging="180"/>
-      </w:pPr>
-    </w:lvl>
-    <w:lvl w:ilvl="3" w:tplc="240A000F" w:tentative="1">
-      <w:start w:val="1"/>
-      <w:numFmt w:val="decimal"/>
-      <w:lvlText w:val="%4."/>
+      <w:numFmt w:val="bullet"/>
+      <w:lvlText w:val=""/>
       <w:lvlJc w:val="left"/>
       <w:pPr>
-        <w:ind w:left="2880" w:hanging="360"/>
+        <w:ind w:left="1232" w:hanging="360"/>
       </w:pPr>
+      <w:rPr>
+        <w:rFonts w:ascii="Wingdings" w:hAnsi="Wingdings" w:hint="default"/>
+      </w:rPr>
     </w:lvl>
-    <w:lvl w:ilvl="4" w:tplc="240A0019" w:tentative="1">
-      <w:start w:val="1"/>
-      <w:numFmt w:val="lowerLetter"/>
-      <w:lvlText w:val="%5."/>
-      <w:lvlJc w:val="left"/>
-      <w:pPr>
-        <w:ind w:left="3600" w:hanging="360"/>
-      </w:pPr>
-    </w:lvl>
-    <w:lvl w:ilvl="5" w:tplc="240A001B" w:tentative="1">
-      <w:start w:val="1"/>
-      <w:numFmt w:val="lowerRoman"/>
-      <w:lvlText w:val="%6."/>
-      <w:lvlJc w:val="right"/>
-      <w:pPr>
-        <w:ind w:left="4320" w:hanging="180"/>
-      </w:pPr>
-    </w:lvl>
-    <w:lvl w:ilvl="6" w:tplc="240A000F" w:tentative="1">
-      <w:start w:val="1"/>
-      <w:numFmt w:val="decimal"/>
-      <w:lvlText w:val="%7."/>
-      <w:lvlJc w:val="left"/>
-      <w:pPr>
-        <w:ind w:left="5040" w:hanging="360"/>
-      </w:pPr>
-    </w:lvl>
-    <w:lvl w:ilvl="7" w:tplc="240A0019" w:tentative="1">
-      <w:start w:val="1"/>
-      <w:numFmt w:val="lowerLetter"/>
-      <w:lvlText w:val="%8."/>
-      <w:lvlJc w:val="left"/>
-      <w:pPr>
-        <w:ind w:left="5760" w:hanging="360"/>
-      </w:pPr>
-    </w:lvl>
-    <w:lvl w:ilvl="8" w:tplc="240A001B" w:tentative="1">
-      <w:start w:val="1"/>
-      <w:numFmt w:val="lowerRoman"/>
-      <w:lvlText w:val="%9."/>
-      <w:lvlJc w:val="right"/>
-      <w:pPr>
-        <w:ind w:left="6480" w:hanging="180"/>
-      </w:pPr>
-    </w:lvl>
-  </w:abstractNum>
-  <w:abstractNum w:abstractNumId="28">
-    <w:nsid w:val="5A0C5338"/>
-    <w:multiLevelType w:val="hybridMultilevel"/>
-    <w:tmpl w:val="B41C1200"/>
-    <w:lvl w:ilvl="0" w:tplc="0C0A0001">
+    <w:lvl w:ilvl="3" w:tplc="04090001" w:tentative="1">
       <w:start w:val="1"/>
       <w:numFmt w:val="bullet"/>
       <w:lvlText w:val=""/>
       <w:lvlJc w:val="left"/>
       <w:pPr>
-        <w:ind w:left="1077" w:hanging="360"/>
+        <w:ind w:left="1952" w:hanging="360"/>
       </w:pPr>
       <w:rPr>
         <w:rFonts w:ascii="Symbol" w:hAnsi="Symbol" w:hint="default"/>
       </w:rPr>
     </w:lvl>
-    <w:lvl w:ilvl="1" w:tplc="0C0A0003">
+    <w:lvl w:ilvl="4" w:tplc="04090003" w:tentative="1">
       <w:start w:val="1"/>
       <w:numFmt w:val="bullet"/>
       <w:lvlText w:val="o"/>
       <w:lvlJc w:val="left"/>
       <w:pPr>
-        <w:ind w:left="1797" w:hanging="360"/>
+        <w:ind w:left="2672" w:hanging="360"/>
       </w:pPr>
       <w:rPr>
         <w:rFonts w:ascii="Courier New" w:hAnsi="Courier New" w:cs="Courier New" w:hint="default"/>
       </w:rPr>
     </w:lvl>
-    <w:lvl w:ilvl="2" w:tplc="0C0A0005" w:tentative="1">
+    <w:lvl w:ilvl="5" w:tplc="04090005" w:tentative="1">
       <w:start w:val="1"/>
       <w:numFmt w:val="bullet"/>
       <w:lvlText w:val=""/>
       <w:lvlJc w:val="left"/>
       <w:pPr>
-        <w:ind w:left="2517" w:hanging="360"/>
+        <w:ind w:left="3392" w:hanging="360"/>
       </w:pPr>
       <w:rPr>
         <w:rFonts w:ascii="Wingdings" w:hAnsi="Wingdings" w:hint="default"/>
       </w:rPr>
     </w:lvl>
-    <w:lvl w:ilvl="3" w:tplc="0C0A0001" w:tentative="1">
+    <w:lvl w:ilvl="6" w:tplc="04090001" w:tentative="1">
       <w:start w:val="1"/>
       <w:numFmt w:val="bullet"/>
       <w:lvlText w:val=""/>
       <w:lvlJc w:val="left"/>
       <w:pPr>
-        <w:ind w:left="3237" w:hanging="360"/>
+        <w:ind w:left="4112" w:hanging="360"/>
       </w:pPr>
       <w:rPr>
         <w:rFonts w:ascii="Symbol" w:hAnsi="Symbol" w:hint="default"/>
       </w:rPr>
     </w:lvl>
-    <w:lvl w:ilvl="4" w:tplc="0C0A0003" w:tentative="1">
+    <w:lvl w:ilvl="7" w:tplc="04090003" w:tentative="1">
       <w:start w:val="1"/>
       <w:numFmt w:val="bullet"/>
       <w:lvlText w:val="o"/>
       <w:lvlJc w:val="left"/>
       <w:pPr>
-        <w:ind w:left="3957" w:hanging="360"/>
+        <w:ind w:left="4832" w:hanging="360"/>
       </w:pPr>
       <w:rPr>
         <w:rFonts w:ascii="Courier New" w:hAnsi="Courier New" w:cs="Courier New" w:hint="default"/>
       </w:rPr>
     </w:lvl>
-    <w:lvl w:ilvl="5" w:tplc="0C0A0005" w:tentative="1">
+    <w:lvl w:ilvl="8" w:tplc="04090005" w:tentative="1">
       <w:start w:val="1"/>
       <w:numFmt w:val="bullet"/>
       <w:lvlText w:val=""/>
       <w:lvlJc w:val="left"/>
       <w:pPr>
-        <w:ind w:left="4677" w:hanging="360"/>
-      </w:pPr>
-      <w:rPr>
-        <w:rFonts w:ascii="Wingdings" w:hAnsi="Wingdings" w:hint="default"/>
-      </w:rPr>
-    </w:lvl>
-    <w:lvl w:ilvl="6" w:tplc="0C0A0001" w:tentative="1">
-      <w:start w:val="1"/>
-      <w:numFmt w:val="bullet"/>
-      <w:lvlText w:val=""/>
-      <w:lvlJc w:val="left"/>
-      <w:pPr>
-        <w:ind w:left="5397" w:hanging="360"/>
-      </w:pPr>
-      <w:rPr>
-        <w:rFonts w:ascii="Symbol" w:hAnsi="Symbol" w:hint="default"/>
-      </w:rPr>
-    </w:lvl>
-    <w:lvl w:ilvl="7" w:tplc="0C0A0003" w:tentative="1">
-      <w:start w:val="1"/>
-      <w:numFmt w:val="bullet"/>
-      <w:lvlText w:val="o"/>
-      <w:lvlJc w:val="left"/>
-      <w:pPr>
-        <w:ind w:left="6117" w:hanging="360"/>
-      </w:pPr>
-      <w:rPr>
-        <w:rFonts w:ascii="Courier New" w:hAnsi="Courier New" w:cs="Courier New" w:hint="default"/>
-      </w:rPr>
-    </w:lvl>
-    <w:lvl w:ilvl="8" w:tplc="0C0A0005" w:tentative="1">
-      <w:start w:val="1"/>
-      <w:numFmt w:val="bullet"/>
-      <w:lvlText w:val=""/>
-      <w:lvlJc w:val="left"/>
-      <w:pPr>
-        <w:ind w:left="6837" w:hanging="360"/>
+        <w:ind w:left="5552" w:hanging="360"/>
       </w:pPr>
       <w:rPr>
         <w:rFonts w:ascii="Wingdings" w:hAnsi="Wingdings" w:hint="default"/>
       </w:rPr>
     </w:lvl>
   </w:abstractNum>
-  <w:abstractNum w:abstractNumId="29">
+  <w:abstractNum w:abstractNumId="13">
+    <w:nsid w:val="53385667"/>
+    <w:multiLevelType w:val="hybridMultilevel"/>
+    <w:tmpl w:val="E662ED28"/>
+    <w:lvl w:ilvl="0" w:tplc="A760AF1A">
+      <w:start w:val="1"/>
+      <w:numFmt w:val="bullet"/>
+      <w:lvlText w:val=""/>
+      <w:lvlJc w:val="left"/>
+      <w:pPr>
+        <w:ind w:left="720" w:hanging="360"/>
+      </w:pPr>
+      <w:rPr>
+        <w:rFonts w:ascii="Symbol" w:hAnsi="Symbol" w:hint="default"/>
+      </w:rPr>
+    </w:lvl>
+    <w:lvl w:ilvl="1" w:tplc="E3DE437E">
+      <w:start w:val="1"/>
+      <w:numFmt w:val="bullet"/>
+      <w:lvlText w:val=""/>
+      <w:lvlJc w:val="left"/>
+      <w:pPr>
+        <w:ind w:left="1440" w:hanging="360"/>
+      </w:pPr>
+      <w:rPr>
+        <w:rFonts w:ascii="Wingdings" w:hAnsi="Wingdings" w:hint="default"/>
+      </w:rPr>
+    </w:lvl>
+    <w:lvl w:ilvl="2" w:tplc="BA20E6AC">
+      <w:start w:val="1"/>
+      <w:numFmt w:val="bullet"/>
+      <w:lvlText w:val=""/>
+      <w:lvlJc w:val="left"/>
+      <w:pPr>
+        <w:ind w:left="2160" w:hanging="360"/>
+      </w:pPr>
+      <w:rPr>
+        <w:rFonts w:ascii="Wingdings" w:hAnsi="Wingdings" w:hint="default"/>
+      </w:rPr>
+    </w:lvl>
+    <w:lvl w:ilvl="3" w:tplc="0DC6A61C">
+      <w:start w:val="1"/>
+      <w:numFmt w:val="bullet"/>
+      <w:lvlText w:val=""/>
+      <w:lvlJc w:val="left"/>
+      <w:pPr>
+        <w:ind w:left="2880" w:hanging="360"/>
+      </w:pPr>
+      <w:rPr>
+        <w:rFonts w:ascii="Symbol" w:hAnsi="Symbol" w:hint="default"/>
+      </w:rPr>
+    </w:lvl>
+    <w:lvl w:ilvl="4" w:tplc="FF307E78">
+      <w:start w:val="1"/>
+      <w:numFmt w:val="bullet"/>
+      <w:lvlText w:val="o"/>
+      <w:lvlJc w:val="left"/>
+      <w:pPr>
+        <w:ind w:left="3600" w:hanging="360"/>
+      </w:pPr>
+      <w:rPr>
+        <w:rFonts w:ascii="Courier New" w:hAnsi="Courier New" w:hint="default"/>
+      </w:rPr>
+    </w:lvl>
+    <w:lvl w:ilvl="5" w:tplc="3DF08EF0">
+      <w:start w:val="1"/>
+      <w:numFmt w:val="bullet"/>
+      <w:lvlText w:val=""/>
+      <w:lvlJc w:val="left"/>
+      <w:pPr>
+        <w:ind w:left="4320" w:hanging="360"/>
+      </w:pPr>
+      <w:rPr>
+        <w:rFonts w:ascii="Wingdings" w:hAnsi="Wingdings" w:hint="default"/>
+      </w:rPr>
+    </w:lvl>
+    <w:lvl w:ilvl="6" w:tplc="1CA2BEE2">
+      <w:start w:val="1"/>
+      <w:numFmt w:val="bullet"/>
+      <w:lvlText w:val=""/>
+      <w:lvlJc w:val="left"/>
+      <w:pPr>
+        <w:ind w:left="5040" w:hanging="360"/>
+      </w:pPr>
+      <w:rPr>
+        <w:rFonts w:ascii="Symbol" w:hAnsi="Symbol" w:hint="default"/>
+      </w:rPr>
+    </w:lvl>
+    <w:lvl w:ilvl="7" w:tplc="97C88034">
+      <w:start w:val="1"/>
+      <w:numFmt w:val="bullet"/>
+      <w:lvlText w:val="o"/>
+      <w:lvlJc w:val="left"/>
+      <w:pPr>
+        <w:ind w:left="5760" w:hanging="360"/>
+      </w:pPr>
+      <w:rPr>
+        <w:rFonts w:ascii="Courier New" w:hAnsi="Courier New" w:hint="default"/>
+      </w:rPr>
+    </w:lvl>
+    <w:lvl w:ilvl="8" w:tplc="D18206C8">
+      <w:start w:val="1"/>
+      <w:numFmt w:val="bullet"/>
+      <w:lvlText w:val=""/>
+      <w:lvlJc w:val="left"/>
+      <w:pPr>
+        <w:ind w:left="6480" w:hanging="360"/>
+      </w:pPr>
+      <w:rPr>
+        <w:rFonts w:ascii="Wingdings" w:hAnsi="Wingdings" w:hint="default"/>
+      </w:rPr>
+    </w:lvl>
+  </w:abstractNum>
+  <w:abstractNum w:abstractNumId="14">
     <w:nsid w:val="5A425345"/>
     <w:multiLevelType w:val="hybridMultilevel"/>
     <w:tmpl w:val="1BFCEC9C"/>
@@ -31179,7 +33184,7 @@
       </w:pPr>
     </w:lvl>
   </w:abstractNum>
-  <w:abstractNum w:abstractNumId="30">
+  <w:abstractNum w:abstractNumId="15">
     <w:nsid w:val="5C433996"/>
     <w:multiLevelType w:val="hybridMultilevel"/>
     <w:tmpl w:val="E96C982A"/>
@@ -31292,7 +33297,7 @@
       </w:rPr>
     </w:lvl>
   </w:abstractNum>
-  <w:abstractNum w:abstractNumId="31">
+  <w:abstractNum w:abstractNumId="16">
     <w:nsid w:val="5CB857FA"/>
     <w:multiLevelType w:val="multilevel"/>
     <w:tmpl w:val="379A964C"/>
@@ -31406,206 +33411,233 @@
       </w:rPr>
     </w:lvl>
   </w:abstractNum>
-  <w:abstractNum w:abstractNumId="32">
-    <w:nsid w:val="645F5781"/>
-    <w:multiLevelType w:val="multilevel"/>
-    <w:tmpl w:val="1032945C"/>
-    <w:lvl w:ilvl="0">
+  <w:abstractNum w:abstractNumId="17">
+    <w:nsid w:val="60317CA9"/>
+    <w:multiLevelType w:val="hybridMultilevel"/>
+    <w:tmpl w:val="889085E0"/>
+    <w:lvl w:ilvl="0" w:tplc="763A3418">
       <w:start w:val="1"/>
-      <w:numFmt w:val="decimal"/>
-      <w:lvlText w:val="%1."/>
+      <w:numFmt w:val="bullet"/>
+      <w:lvlText w:val=""/>
       <w:lvlJc w:val="left"/>
       <w:pPr>
-        <w:ind w:left="1152" w:hanging="360"/>
+        <w:ind w:left="720" w:hanging="360"/>
       </w:pPr>
+      <w:rPr>
+        <w:rFonts w:ascii="Symbol" w:hAnsi="Symbol" w:hint="default"/>
+      </w:rPr>
     </w:lvl>
-    <w:lvl w:ilvl="1">
-      <w:start w:val="1"/>
-      <w:numFmt w:val="lowerLetter"/>
-      <w:lvlText w:val="%2."/>
-      <w:lvlJc w:val="left"/>
-      <w:pPr>
-        <w:ind w:left="1872" w:hanging="360"/>
-      </w:pPr>
-    </w:lvl>
-    <w:lvl w:ilvl="2">
-      <w:start w:val="1"/>
-      <w:numFmt w:val="lowerRoman"/>
-      <w:lvlText w:val="%3."/>
-      <w:lvlJc w:val="right"/>
-      <w:pPr>
-        <w:ind w:left="2592" w:hanging="180"/>
-      </w:pPr>
-    </w:lvl>
-    <w:lvl w:ilvl="3">
-      <w:start w:val="1"/>
-      <w:numFmt w:val="decimal"/>
-      <w:lvlText w:val="%4."/>
-      <w:lvlJc w:val="left"/>
-      <w:pPr>
-        <w:ind w:left="3312" w:hanging="360"/>
-      </w:pPr>
-    </w:lvl>
-    <w:lvl w:ilvl="4">
-      <w:start w:val="1"/>
-      <w:numFmt w:val="lowerLetter"/>
-      <w:lvlText w:val="%5."/>
-      <w:lvlJc w:val="left"/>
-      <w:pPr>
-        <w:ind w:left="4032" w:hanging="360"/>
-      </w:pPr>
-    </w:lvl>
-    <w:lvl w:ilvl="5">
-      <w:start w:val="1"/>
-      <w:numFmt w:val="lowerRoman"/>
-      <w:lvlText w:val="%6."/>
-      <w:lvlJc w:val="right"/>
-      <w:pPr>
-        <w:ind w:left="4752" w:hanging="180"/>
-      </w:pPr>
-    </w:lvl>
-    <w:lvl w:ilvl="6">
-      <w:start w:val="1"/>
-      <w:numFmt w:val="decimal"/>
-      <w:lvlText w:val="%7."/>
-      <w:lvlJc w:val="left"/>
-      <w:pPr>
-        <w:ind w:left="5472" w:hanging="360"/>
-      </w:pPr>
-    </w:lvl>
-    <w:lvl w:ilvl="7">
-      <w:start w:val="1"/>
-      <w:numFmt w:val="lowerLetter"/>
-      <w:lvlText w:val="%8."/>
-      <w:lvlJc w:val="left"/>
-      <w:pPr>
-        <w:ind w:left="6192" w:hanging="360"/>
-      </w:pPr>
-    </w:lvl>
-    <w:lvl w:ilvl="8">
-      <w:start w:val="1"/>
-      <w:numFmt w:val="lowerRoman"/>
-      <w:lvlText w:val="%9."/>
-      <w:lvlJc w:val="right"/>
-      <w:pPr>
-        <w:ind w:left="6912" w:hanging="180"/>
-      </w:pPr>
-    </w:lvl>
-  </w:abstractNum>
-  <w:abstractNum w:abstractNumId="33">
-    <w:nsid w:val="714539CA"/>
-    <w:multiLevelType w:val="hybridMultilevel"/>
-    <w:tmpl w:val="5F1C4ED8"/>
-    <w:lvl w:ilvl="0" w:tplc="04090005">
+    <w:lvl w:ilvl="1" w:tplc="DCEAA4FA">
       <w:start w:val="1"/>
       <w:numFmt w:val="bullet"/>
       <w:lvlText w:val=""/>
       <w:lvlJc w:val="left"/>
       <w:pPr>
-        <w:ind w:left="1077" w:hanging="360"/>
+        <w:ind w:left="1440" w:hanging="360"/>
       </w:pPr>
       <w:rPr>
         <w:rFonts w:ascii="Wingdings" w:hAnsi="Wingdings" w:hint="default"/>
       </w:rPr>
     </w:lvl>
-    <w:lvl w:ilvl="1" w:tplc="04090003" w:tentative="1">
+    <w:lvl w:ilvl="2" w:tplc="B5086CB4">
+      <w:start w:val="1"/>
+      <w:numFmt w:val="bullet"/>
+      <w:lvlText w:val=""/>
+      <w:lvlJc w:val="left"/>
+      <w:pPr>
+        <w:ind w:left="2160" w:hanging="360"/>
+      </w:pPr>
+      <w:rPr>
+        <w:rFonts w:ascii="Wingdings" w:hAnsi="Wingdings" w:hint="default"/>
+      </w:rPr>
+    </w:lvl>
+    <w:lvl w:ilvl="3" w:tplc="C16A9430">
+      <w:start w:val="1"/>
+      <w:numFmt w:val="bullet"/>
+      <w:lvlText w:val=""/>
+      <w:lvlJc w:val="left"/>
+      <w:pPr>
+        <w:ind w:left="2880" w:hanging="360"/>
+      </w:pPr>
+      <w:rPr>
+        <w:rFonts w:ascii="Symbol" w:hAnsi="Symbol" w:hint="default"/>
+      </w:rPr>
+    </w:lvl>
+    <w:lvl w:ilvl="4" w:tplc="9DBE1982">
       <w:start w:val="1"/>
       <w:numFmt w:val="bullet"/>
       <w:lvlText w:val="o"/>
       <w:lvlJc w:val="left"/>
       <w:pPr>
-        <w:ind w:left="1797" w:hanging="360"/>
+        <w:ind w:left="3600" w:hanging="360"/>
       </w:pPr>
       <w:rPr>
-        <w:rFonts w:ascii="Courier New" w:hAnsi="Courier New" w:cs="Courier New" w:hint="default"/>
+        <w:rFonts w:ascii="Courier New" w:hAnsi="Courier New" w:hint="default"/>
       </w:rPr>
     </w:lvl>
-    <w:lvl w:ilvl="2" w:tplc="04090005" w:tentative="1">
+    <w:lvl w:ilvl="5" w:tplc="189EA38E">
       <w:start w:val="1"/>
       <w:numFmt w:val="bullet"/>
       <w:lvlText w:val=""/>
       <w:lvlJc w:val="left"/>
       <w:pPr>
-        <w:ind w:left="2517" w:hanging="360"/>
+        <w:ind w:left="4320" w:hanging="360"/>
       </w:pPr>
       <w:rPr>
         <w:rFonts w:ascii="Wingdings" w:hAnsi="Wingdings" w:hint="default"/>
       </w:rPr>
     </w:lvl>
-    <w:lvl w:ilvl="3" w:tplc="04090001" w:tentative="1">
+    <w:lvl w:ilvl="6" w:tplc="29843818">
       <w:start w:val="1"/>
       <w:numFmt w:val="bullet"/>
       <w:lvlText w:val=""/>
       <w:lvlJc w:val="left"/>
       <w:pPr>
-        <w:ind w:left="3237" w:hanging="360"/>
+        <w:ind w:left="5040" w:hanging="360"/>
       </w:pPr>
       <w:rPr>
         <w:rFonts w:ascii="Symbol" w:hAnsi="Symbol" w:hint="default"/>
       </w:rPr>
     </w:lvl>
-    <w:lvl w:ilvl="4" w:tplc="04090003" w:tentative="1">
+    <w:lvl w:ilvl="7" w:tplc="6D14171E">
       <w:start w:val="1"/>
       <w:numFmt w:val="bullet"/>
       <w:lvlText w:val="o"/>
       <w:lvlJc w:val="left"/>
       <w:pPr>
-        <w:ind w:left="3957" w:hanging="360"/>
+        <w:ind w:left="5760" w:hanging="360"/>
       </w:pPr>
       <w:rPr>
-        <w:rFonts w:ascii="Courier New" w:hAnsi="Courier New" w:cs="Courier New" w:hint="default"/>
+        <w:rFonts w:ascii="Courier New" w:hAnsi="Courier New" w:hint="default"/>
       </w:rPr>
     </w:lvl>
-    <w:lvl w:ilvl="5" w:tplc="04090005" w:tentative="1">
+    <w:lvl w:ilvl="8" w:tplc="3E0E33CE">
       <w:start w:val="1"/>
       <w:numFmt w:val="bullet"/>
       <w:lvlText w:val=""/>
       <w:lvlJc w:val="left"/>
       <w:pPr>
-        <w:ind w:left="4677" w:hanging="360"/>
-      </w:pPr>
-      <w:rPr>
-        <w:rFonts w:ascii="Wingdings" w:hAnsi="Wingdings" w:hint="default"/>
-      </w:rPr>
-    </w:lvl>
-    <w:lvl w:ilvl="6" w:tplc="04090001" w:tentative="1">
-      <w:start w:val="1"/>
-      <w:numFmt w:val="bullet"/>
-      <w:lvlText w:val=""/>
-      <w:lvlJc w:val="left"/>
-      <w:pPr>
-        <w:ind w:left="5397" w:hanging="360"/>
-      </w:pPr>
-      <w:rPr>
-        <w:rFonts w:ascii="Symbol" w:hAnsi="Symbol" w:hint="default"/>
-      </w:rPr>
-    </w:lvl>
-    <w:lvl w:ilvl="7" w:tplc="04090003" w:tentative="1">
-      <w:start w:val="1"/>
-      <w:numFmt w:val="bullet"/>
-      <w:lvlText w:val="o"/>
-      <w:lvlJc w:val="left"/>
-      <w:pPr>
-        <w:ind w:left="6117" w:hanging="360"/>
-      </w:pPr>
-      <w:rPr>
-        <w:rFonts w:ascii="Courier New" w:hAnsi="Courier New" w:cs="Courier New" w:hint="default"/>
-      </w:rPr>
-    </w:lvl>
-    <w:lvl w:ilvl="8" w:tplc="04090005" w:tentative="1">
-      <w:start w:val="1"/>
-      <w:numFmt w:val="bullet"/>
-      <w:lvlText w:val=""/>
-      <w:lvlJc w:val="left"/>
-      <w:pPr>
-        <w:ind w:left="6837" w:hanging="360"/>
+        <w:ind w:left="6480" w:hanging="360"/>
       </w:pPr>
       <w:rPr>
         <w:rFonts w:ascii="Wingdings" w:hAnsi="Wingdings" w:hint="default"/>
       </w:rPr>
     </w:lvl>
   </w:abstractNum>
-  <w:abstractNum w:abstractNumId="34">
+  <w:abstractNum w:abstractNumId="18">
+    <w:nsid w:val="74040854"/>
+    <w:multiLevelType w:val="hybridMultilevel"/>
+    <w:tmpl w:val="479A3510"/>
+    <w:lvl w:ilvl="0" w:tplc="F2C4D506">
+      <w:start w:val="1"/>
+      <w:numFmt w:val="bullet"/>
+      <w:lvlText w:val=""/>
+      <w:lvlJc w:val="left"/>
+      <w:pPr>
+        <w:ind w:left="720" w:hanging="360"/>
+      </w:pPr>
+      <w:rPr>
+        <w:rFonts w:ascii="Wingdings" w:hAnsi="Wingdings" w:hint="default"/>
+      </w:rPr>
+    </w:lvl>
+    <w:lvl w:ilvl="1" w:tplc="E2F8F360">
+      <w:start w:val="1"/>
+      <w:numFmt w:val="bullet"/>
+      <w:lvlText w:val=""/>
+      <w:lvlJc w:val="left"/>
+      <w:pPr>
+        <w:ind w:left="1440" w:hanging="360"/>
+      </w:pPr>
+      <w:rPr>
+        <w:rFonts w:ascii="Wingdings" w:hAnsi="Wingdings" w:hint="default"/>
+      </w:rPr>
+    </w:lvl>
+    <w:lvl w:ilvl="2" w:tplc="462457F4">
+      <w:start w:val="1"/>
+      <w:numFmt w:val="bullet"/>
+      <w:lvlText w:val=""/>
+      <w:lvlJc w:val="left"/>
+      <w:pPr>
+        <w:ind w:left="2160" w:hanging="360"/>
+      </w:pPr>
+      <w:rPr>
+        <w:rFonts w:ascii="Wingdings" w:hAnsi="Wingdings" w:hint="default"/>
+      </w:rPr>
+    </w:lvl>
+    <w:lvl w:ilvl="3" w:tplc="8820930A">
+      <w:start w:val="1"/>
+      <w:numFmt w:val="bullet"/>
+      <w:lvlText w:val=""/>
+      <w:lvlJc w:val="left"/>
+      <w:pPr>
+        <w:ind w:left="2880" w:hanging="360"/>
+      </w:pPr>
+      <w:rPr>
+        <w:rFonts w:ascii="Symbol" w:hAnsi="Symbol" w:hint="default"/>
+      </w:rPr>
+    </w:lvl>
+    <w:lvl w:ilvl="4" w:tplc="8F4E10D8">
+      <w:start w:val="1"/>
+      <w:numFmt w:val="bullet"/>
+      <w:lvlText w:val="o"/>
+      <w:lvlJc w:val="left"/>
+      <w:pPr>
+        <w:ind w:left="3600" w:hanging="360"/>
+      </w:pPr>
+      <w:rPr>
+        <w:rFonts w:ascii="Courier New" w:hAnsi="Courier New" w:hint="default"/>
+      </w:rPr>
+    </w:lvl>
+    <w:lvl w:ilvl="5" w:tplc="B2D2D2A6">
+      <w:start w:val="1"/>
+      <w:numFmt w:val="bullet"/>
+      <w:lvlText w:val=""/>
+      <w:lvlJc w:val="left"/>
+      <w:pPr>
+        <w:ind w:left="4320" w:hanging="360"/>
+      </w:pPr>
+      <w:rPr>
+        <w:rFonts w:ascii="Wingdings" w:hAnsi="Wingdings" w:hint="default"/>
+      </w:rPr>
+    </w:lvl>
+    <w:lvl w:ilvl="6" w:tplc="CD387846">
+      <w:start w:val="1"/>
+      <w:numFmt w:val="bullet"/>
+      <w:lvlText w:val=""/>
+      <w:lvlJc w:val="left"/>
+      <w:pPr>
+        <w:ind w:left="5040" w:hanging="360"/>
+      </w:pPr>
+      <w:rPr>
+        <w:rFonts w:ascii="Symbol" w:hAnsi="Symbol" w:hint="default"/>
+      </w:rPr>
+    </w:lvl>
+    <w:lvl w:ilvl="7" w:tplc="7640F4B4">
+      <w:start w:val="1"/>
+      <w:numFmt w:val="bullet"/>
+      <w:lvlText w:val="o"/>
+      <w:lvlJc w:val="left"/>
+      <w:pPr>
+        <w:ind w:left="5760" w:hanging="360"/>
+      </w:pPr>
+      <w:rPr>
+        <w:rFonts w:ascii="Courier New" w:hAnsi="Courier New" w:hint="default"/>
+      </w:rPr>
+    </w:lvl>
+    <w:lvl w:ilvl="8" w:tplc="610ECA30">
+      <w:start w:val="1"/>
+      <w:numFmt w:val="bullet"/>
+      <w:lvlText w:val=""/>
+      <w:lvlJc w:val="left"/>
+      <w:pPr>
+        <w:ind w:left="6480" w:hanging="360"/>
+      </w:pPr>
+      <w:rPr>
+        <w:rFonts w:ascii="Wingdings" w:hAnsi="Wingdings" w:hint="default"/>
+      </w:rPr>
+    </w:lvl>
+  </w:abstractNum>
+  <w:abstractNum w:abstractNumId="19">
     <w:nsid w:val="75DA0707"/>
     <w:multiLevelType w:val="multilevel"/>
     <w:tmpl w:val="7CBCA8EC"/>
@@ -31719,13 +33751,7 @@
       </w:rPr>
     </w:lvl>
   </w:abstractNum>
-  <w:abstractNum w:abstractNumId="35">
-    <w:nsid w:val="7BAA0CD0"/>
-    <w:multiLevelType w:val="multilevel"/>
-    <w:tmpl w:val="379A964C"/>
-    <w:numStyleLink w:val="Listanonumerada"/>
-  </w:abstractNum>
-  <w:abstractNum w:abstractNumId="36">
+  <w:abstractNum w:abstractNumId="20">
     <w:nsid w:val="7CB03F30"/>
     <w:multiLevelType w:val="hybridMultilevel"/>
     <w:tmpl w:val="C2B64102"/>
@@ -31839,152 +33865,66 @@
     </w:lvl>
   </w:abstractNum>
   <w:num w:numId="1">
+    <w:abstractNumId w:val="10"/>
+  </w:num>
+  <w:num w:numId="2">
+    <w:abstractNumId w:val="13"/>
+  </w:num>
+  <w:num w:numId="3">
+    <w:abstractNumId w:val="5"/>
+  </w:num>
+  <w:num w:numId="4">
+    <w:abstractNumId w:val="17"/>
+  </w:num>
+  <w:num w:numId="5">
     <w:abstractNumId w:val="18"/>
   </w:num>
-  <w:num w:numId="2">
-    <w:abstractNumId w:val="30"/>
+  <w:num w:numId="6">
+    <w:abstractNumId w:val="3"/>
   </w:num>
-  <w:num w:numId="3">
-    <w:abstractNumId w:val="22"/>
+  <w:num w:numId="7">
+    <w:abstractNumId w:val="9"/>
   </w:num>
-  <w:num w:numId="4">
-    <w:abstractNumId w:val="10"/>
+  <w:num w:numId="8">
+    <w:abstractNumId w:val="15"/>
   </w:num>
-  <w:num w:numId="5">
+  <w:num w:numId="9">
+    <w:abstractNumId w:val="7"/>
+  </w:num>
+  <w:num w:numId="10">
     <w:abstractNumId w:val="11"/>
   </w:num>
-  <w:num w:numId="6">
-    <w:abstractNumId w:val="11"/>
+  <w:num w:numId="11">
+    <w:abstractNumId w:val="14"/>
   </w:num>
-  <w:num w:numId="7">
-    <w:abstractNumId w:val="11"/>
+  <w:num w:numId="12">
+    <w:abstractNumId w:val="1"/>
   </w:num>
-  <w:num w:numId="8">
-    <w:abstractNumId w:val="26"/>
+  <w:num w:numId="13">
+    <w:abstractNumId w:val="19"/>
   </w:num>
-  <w:num w:numId="9">
+  <w:num w:numId="14">
+    <w:abstractNumId w:val="16"/>
+  </w:num>
+  <w:num w:numId="15">
+    <w:abstractNumId w:val="8"/>
+  </w:num>
+  <w:num w:numId="16">
+    <w:abstractNumId w:val="2"/>
+  </w:num>
+  <w:num w:numId="17">
+    <w:abstractNumId w:val="4"/>
+  </w:num>
+  <w:num w:numId="18">
     <w:abstractNumId w:val="6"/>
   </w:num>
-  <w:num w:numId="10">
-    <w:abstractNumId w:val="5"/>
-  </w:num>
-  <w:num w:numId="11">
-    <w:abstractNumId w:val="4"/>
-  </w:num>
-  <w:num w:numId="12">
-    <w:abstractNumId w:val="8"/>
-  </w:num>
-  <w:num w:numId="13">
-    <w:abstractNumId w:val="3"/>
-  </w:num>
-  <w:num w:numId="14">
-    <w:abstractNumId w:val="2"/>
-  </w:num>
-  <w:num w:numId="15">
-    <w:abstractNumId w:val="1"/>
-  </w:num>
-  <w:num w:numId="16">
-    <w:abstractNumId w:val="0"/>
-  </w:num>
-  <w:num w:numId="17">
-    <w:abstractNumId w:val="9"/>
-  </w:num>
-  <w:num w:numId="18">
-    <w:abstractNumId w:val="7"/>
-  </w:num>
   <w:num w:numId="19">
-    <w:abstractNumId w:val="25"/>
+    <w:abstractNumId w:val="20"/>
   </w:num>
   <w:num w:numId="20">
-    <w:abstractNumId w:val="29"/>
-  </w:num>
-  <w:num w:numId="21">
-    <w:abstractNumId w:val="28"/>
-  </w:num>
-  <w:num w:numId="22">
-    <w:abstractNumId w:val="32"/>
-  </w:num>
-  <w:num w:numId="23">
     <w:abstractNumId w:val="12"/>
   </w:num>
-  <w:num w:numId="24">
-    <w:abstractNumId w:val="34"/>
-  </w:num>
-  <w:num w:numId="25">
-    <w:abstractNumId w:val="13"/>
-  </w:num>
-  <w:num w:numId="26">
-    <w:abstractNumId w:val="12"/>
-    <w:lvlOverride w:ilvl="0">
-      <w:startOverride w:val="1"/>
-    </w:lvlOverride>
-    <w:lvlOverride w:ilvl="1">
-      <w:startOverride w:val="1"/>
-    </w:lvlOverride>
-    <w:lvlOverride w:ilvl="2">
-      <w:startOverride w:val="1"/>
-    </w:lvlOverride>
-    <w:lvlOverride w:ilvl="3">
-      <w:startOverride w:val="1"/>
-    </w:lvlOverride>
-    <w:lvlOverride w:ilvl="4">
-      <w:startOverride w:val="1"/>
-    </w:lvlOverride>
-    <w:lvlOverride w:ilvl="5">
-      <w:startOverride w:val="1"/>
-    </w:lvlOverride>
-    <w:lvlOverride w:ilvl="6">
-      <w:startOverride w:val="1"/>
-    </w:lvlOverride>
-    <w:lvlOverride w:ilvl="7">
-      <w:startOverride w:val="1"/>
-    </w:lvlOverride>
-    <w:lvlOverride w:ilvl="8">
-      <w:startOverride w:val="1"/>
-    </w:lvlOverride>
-  </w:num>
-  <w:num w:numId="27">
-    <w:abstractNumId w:val="31"/>
-  </w:num>
-  <w:num w:numId="28">
-    <w:abstractNumId w:val="19"/>
-  </w:num>
-  <w:num w:numId="29">
-    <w:abstractNumId w:val="35"/>
-  </w:num>
-  <w:num w:numId="30">
-    <w:abstractNumId w:val="24"/>
-  </w:num>
-  <w:num w:numId="31">
-    <w:abstractNumId w:val="21"/>
-  </w:num>
-  <w:num w:numId="32">
-    <w:abstractNumId w:val="27"/>
-  </w:num>
-  <w:num w:numId="33">
-    <w:abstractNumId w:val="15"/>
-  </w:num>
-  <w:num w:numId="34">
-    <w:abstractNumId w:val="33"/>
-  </w:num>
-  <w:num w:numId="35">
-    <w:abstractNumId w:val="23"/>
-  </w:num>
-  <w:num w:numId="36">
-    <w:abstractNumId w:val="17"/>
-  </w:num>
-  <w:num w:numId="37">
-    <w:abstractNumId w:val="14"/>
-  </w:num>
-  <w:num w:numId="38">
-    <w:abstractNumId w:val="16"/>
-  </w:num>
-  <w:num w:numId="39">
-    <w:abstractNumId w:val="20"/>
-  </w:num>
-  <w:num w:numId="40">
-    <w:abstractNumId w:val="36"/>
-  </w:num>
+  <w:numIdMacAtCleanup w:val="19"/>
 </w:numbering>
 </file>
 
@@ -32370,7 +34310,7 @@
   <w:style w:type="paragraph" w:default="1" w:styleId="Normal">
     <w:name w:val="Normal"/>
     <w:qFormat/>
-    <w:rsid w:val="00FE017A"/>
+    <w:rsid w:val="00780A20"/>
     <w:rPr>
       <w:sz w:val="24"/>
       <w:szCs w:val="24"/>
@@ -32388,7 +34328,7 @@
     <w:pPr>
       <w:keepNext/>
       <w:numPr>
-        <w:numId w:val="8"/>
+        <w:numId w:val="10"/>
       </w:numPr>
       <w:suppressAutoHyphens/>
       <w:spacing w:before="200" w:after="100"/>
@@ -32412,7 +34352,7 @@
       <w:keepNext/>
       <w:numPr>
         <w:ilvl w:val="1"/>
-        <w:numId w:val="8"/>
+        <w:numId w:val="10"/>
       </w:numPr>
       <w:spacing w:after="100"/>
       <w:ind w:left="0" w:firstLine="0"/>
@@ -32435,7 +34375,7 @@
       <w:keepNext/>
       <w:numPr>
         <w:ilvl w:val="2"/>
-        <w:numId w:val="8"/>
+        <w:numId w:val="10"/>
       </w:numPr>
       <w:spacing w:after="100"/>
       <w:jc w:val="center"/>
@@ -32452,7 +34392,6 @@
     <w:basedOn w:val="Normal"/>
     <w:next w:val="Normal"/>
     <w:link w:val="Heading4Char"/>
-    <w:semiHidden/>
     <w:unhideWhenUsed/>
     <w:qFormat/>
     <w:rsid w:val="003E23AC"/>
@@ -32461,7 +34400,7 @@
       <w:keepLines/>
       <w:numPr>
         <w:ilvl w:val="3"/>
-        <w:numId w:val="8"/>
+        <w:numId w:val="10"/>
       </w:numPr>
       <w:spacing w:before="200"/>
       <w:jc w:val="both"/>
@@ -32491,7 +34430,7 @@
       <w:keepLines/>
       <w:numPr>
         <w:ilvl w:val="4"/>
-        <w:numId w:val="8"/>
+        <w:numId w:val="10"/>
       </w:numPr>
       <w:spacing w:before="200"/>
       <w:jc w:val="both"/>
@@ -32517,7 +34456,7 @@
       <w:keepLines/>
       <w:numPr>
         <w:ilvl w:val="5"/>
-        <w:numId w:val="8"/>
+        <w:numId w:val="10"/>
       </w:numPr>
       <w:spacing w:before="200"/>
       <w:jc w:val="both"/>
@@ -32545,7 +34484,7 @@
       <w:keepLines/>
       <w:numPr>
         <w:ilvl w:val="6"/>
-        <w:numId w:val="8"/>
+        <w:numId w:val="10"/>
       </w:numPr>
       <w:spacing w:before="200"/>
       <w:jc w:val="both"/>
@@ -32573,7 +34512,7 @@
       <w:keepLines/>
       <w:numPr>
         <w:ilvl w:val="7"/>
-        <w:numId w:val="8"/>
+        <w:numId w:val="10"/>
       </w:numPr>
       <w:spacing w:before="200"/>
       <w:jc w:val="both"/>
@@ -32601,7 +34540,7 @@
       <w:keepLines/>
       <w:numPr>
         <w:ilvl w:val="8"/>
-        <w:numId w:val="8"/>
+        <w:numId w:val="10"/>
       </w:numPr>
       <w:spacing w:before="200"/>
       <w:jc w:val="both"/>
@@ -33113,7 +35052,6 @@
     <w:name w:val="Heading 4 Char"/>
     <w:basedOn w:val="DefaultParagraphFont"/>
     <w:link w:val="Heading4"/>
-    <w:semiHidden/>
     <w:rsid w:val="003E23AC"/>
     <w:rPr>
       <w:rFonts w:asciiTheme="majorHAnsi" w:eastAsiaTheme="majorEastAsia" w:hAnsiTheme="majorHAnsi" w:cstheme="majorBidi"/>
@@ -33124,7 +35062,7 @@
       <w:color w:val="4F81BD" w:themeColor="accent1"/>
       <w:sz w:val="24"/>
       <w:szCs w:val="24"/>
-      <w:lang w:val="es-ES" w:eastAsia="es-ES"/>
+      <w:lang w:eastAsia="ar-SA"/>
     </w:rPr>
   </w:style>
   <w:style w:type="character" w:customStyle="1" w:styleId="Heading5Char">
@@ -33138,7 +35076,7 @@
       <w:color w:val="243F60" w:themeColor="accent1" w:themeShade="7F"/>
       <w:sz w:val="24"/>
       <w:szCs w:val="24"/>
-      <w:lang w:val="es-ES" w:eastAsia="es-ES"/>
+      <w:lang w:eastAsia="ar-SA"/>
     </w:rPr>
   </w:style>
   <w:style w:type="character" w:customStyle="1" w:styleId="Heading6Char">
@@ -33154,7 +35092,7 @@
       <w:color w:val="243F60" w:themeColor="accent1" w:themeShade="7F"/>
       <w:sz w:val="24"/>
       <w:szCs w:val="24"/>
-      <w:lang w:val="es-ES" w:eastAsia="es-ES"/>
+      <w:lang w:eastAsia="ar-SA"/>
     </w:rPr>
   </w:style>
   <w:style w:type="character" w:customStyle="1" w:styleId="Heading7Char">
@@ -33170,7 +35108,7 @@
       <w:color w:val="404040" w:themeColor="text1" w:themeTint="BF"/>
       <w:sz w:val="24"/>
       <w:szCs w:val="24"/>
-      <w:lang w:val="es-ES" w:eastAsia="es-ES"/>
+      <w:lang w:eastAsia="ar-SA"/>
     </w:rPr>
   </w:style>
   <w:style w:type="character" w:customStyle="1" w:styleId="Heading8Char">
@@ -33182,7 +35120,7 @@
     <w:rPr>
       <w:rFonts w:asciiTheme="majorHAnsi" w:eastAsiaTheme="majorEastAsia" w:hAnsiTheme="majorHAnsi" w:cstheme="majorBidi"/>
       <w:color w:val="404040" w:themeColor="text1" w:themeTint="BF"/>
-      <w:lang w:val="es-ES" w:eastAsia="es-ES"/>
+      <w:lang w:eastAsia="ar-SA"/>
     </w:rPr>
   </w:style>
   <w:style w:type="character" w:customStyle="1" w:styleId="Heading9Char">
@@ -33196,7 +35134,7 @@
       <w:i/>
       <w:iCs/>
       <w:color w:val="404040" w:themeColor="text1" w:themeTint="BF"/>
-      <w:lang w:val="es-ES" w:eastAsia="es-ES"/>
+      <w:lang w:eastAsia="ar-SA"/>
     </w:rPr>
   </w:style>
   <w:style w:type="paragraph" w:styleId="TOCHeading">
@@ -33350,7 +35288,7 @@
     <w:rsid w:val="009C657F"/>
     <w:pPr>
       <w:numPr>
-        <w:numId w:val="23"/>
+        <w:numId w:val="12"/>
       </w:numPr>
       <w:spacing w:after="60"/>
       <w:jc w:val="both"/>
@@ -33367,7 +35305,7 @@
     <w:pPr>
       <w:numPr>
         <w:ilvl w:val="1"/>
-        <w:numId w:val="20"/>
+        <w:numId w:val="11"/>
       </w:numPr>
       <w:spacing w:after="60"/>
       <w:ind w:left="924" w:hanging="357"/>
@@ -33384,7 +35322,7 @@
     <w:rsid w:val="009C657F"/>
     <w:pPr>
       <w:numPr>
-        <w:numId w:val="24"/>
+        <w:numId w:val="13"/>
       </w:numPr>
     </w:pPr>
   </w:style>
@@ -33394,7 +35332,7 @@
     <w:rsid w:val="00EB7B11"/>
     <w:pPr>
       <w:numPr>
-        <w:numId w:val="27"/>
+        <w:numId w:val="14"/>
       </w:numPr>
     </w:pPr>
   </w:style>
@@ -33404,7 +35342,7 @@
     <w:rsid w:val="00EB7B11"/>
     <w:pPr>
       <w:numPr>
-        <w:numId w:val="30"/>
+        <w:numId w:val="15"/>
       </w:numPr>
     </w:pPr>
   </w:style>
@@ -33916,12 +35854,6 @@
 </file>
 
 <file path=customXml/item1.xml><?xml version="1.0" encoding="utf-8"?>
-<p:properties xmlns:p="http://schemas.microsoft.com/office/2006/metadata/properties" xmlns:xsi="http://www.w3.org/2001/XMLSchema-instance" xmlns:pc="http://schemas.microsoft.com/office/infopath/2007/PartnerControls">
-  <documentManagement/>
-</p:properties>
-</file>
-
-<file path=customXml/item2.xml><?xml version="1.0" encoding="utf-8"?>
 <?mso-contentType ?>
 <FormTemplates xmlns="http://schemas.microsoft.com/sharepoint/v3/contenttype/forms">
   <Display>DocumentLibraryForm</Display>
@@ -33930,7 +35862,7 @@
 </FormTemplates>
 </file>
 
-<file path=customXml/item3.xml><?xml version="1.0" encoding="utf-8"?>
+<file path=customXml/item2.xml><?xml version="1.0" encoding="utf-8"?>
 <ct:contentTypeSchema xmlns:ct="http://schemas.microsoft.com/office/2006/metadata/contentType" xmlns:ma="http://schemas.microsoft.com/office/2006/metadata/properties/metaAttributes" ct:_="" ma:_="" ma:contentTypeName="Documento" ma:contentTypeID="0x010100D1FEB8FD0B4883429297AC40E28F978C" ma:contentTypeVersion="2" ma:contentTypeDescription="Crear nuevo documento." ma:contentTypeScope="" ma:versionID="f6830c7591f312e5a92a6e7770f78e35">
   <xsd:schema xmlns:xsd="http://www.w3.org/2001/XMLSchema" xmlns:xs="http://www.w3.org/2001/XMLSchema" xmlns:p="http://schemas.microsoft.com/office/2006/metadata/properties" xmlns:ns2="04345401-f583-41cd-9bd4-f6ac8dd7e2e3" targetNamespace="http://schemas.microsoft.com/office/2006/metadata/properties" ma:root="true" ma:fieldsID="fab42d788b46dad0214d3bd2e7c119cd" ns2:_="">
     <xsd:import namespace="04345401-f583-41cd-9bd4-f6ac8dd7e2e3"/>
@@ -34062,6 +35994,12 @@
 </ct:contentTypeSchema>
 </file>
 
+<file path=customXml/item3.xml><?xml version="1.0" encoding="utf-8"?>
+<p:properties xmlns:p="http://schemas.microsoft.com/office/2006/metadata/properties" xmlns:xsi="http://www.w3.org/2001/XMLSchema-instance" xmlns:pc="http://schemas.microsoft.com/office/infopath/2007/PartnerControls">
+  <documentManagement/>
+</p:properties>
+</file>
+
 <file path=customXml/item4.xml><?xml version="1.0" encoding="utf-8"?>
 <b:Sources xmlns:b="http://schemas.openxmlformats.org/officeDocument/2006/bibliography" xmlns="http://schemas.openxmlformats.org/officeDocument/2006/bibliography" SelectedStyle="\ISO690Nmerical.XSL" StyleName="ISO 690 - Numerical Reference">
   <b:Source>
@@ -34136,15 +36074,6 @@
 </file>
 
 <file path=customXml/itemProps1.xml><?xml version="1.0" encoding="utf-8"?>
-<ds:datastoreItem xmlns:ds="http://schemas.openxmlformats.org/officeDocument/2006/customXml" ds:itemID="{59ED75EB-79F7-4EE2-A911-6F9626E3880E}">
-  <ds:schemaRefs>
-    <ds:schemaRef ds:uri="http://schemas.microsoft.com/office/2006/metadata/properties"/>
-    <ds:schemaRef ds:uri="http://schemas.microsoft.com/office/infopath/2007/PartnerControls"/>
-  </ds:schemaRefs>
-</ds:datastoreItem>
-</file>
-
-<file path=customXml/itemProps2.xml><?xml version="1.0" encoding="utf-8"?>
 <ds:datastoreItem xmlns:ds="http://schemas.openxmlformats.org/officeDocument/2006/customXml" ds:itemID="{709519EE-F395-412F-A987-3DF24711C7A3}">
   <ds:schemaRefs>
     <ds:schemaRef ds:uri="http://schemas.microsoft.com/sharepoint/v3/contenttype/forms"/>
@@ -34152,7 +36081,7 @@
 </ds:datastoreItem>
 </file>
 
-<file path=customXml/itemProps3.xml><?xml version="1.0" encoding="utf-8"?>
+<file path=customXml/itemProps2.xml><?xml version="1.0" encoding="utf-8"?>
 <ds:datastoreItem xmlns:ds="http://schemas.openxmlformats.org/officeDocument/2006/customXml" ds:itemID="{32A324B5-7627-4FC3-9960-B01D85DDB302}">
   <ds:schemaRefs>
     <ds:schemaRef ds:uri="http://schemas.microsoft.com/office/2006/metadata/contentType"/>
@@ -34170,8 +36099,24 @@
 </ds:datastoreItem>
 </file>
 
+<file path=customXml/itemProps3.xml><?xml version="1.0" encoding="utf-8"?>
+<ds:datastoreItem xmlns:ds="http://schemas.openxmlformats.org/officeDocument/2006/customXml" ds:itemID="{59ED75EB-79F7-4EE2-A911-6F9626E3880E}">
+  <ds:schemaRefs>
+    <ds:schemaRef ds:uri="http://purl.org/dc/dcmitype/"/>
+    <ds:schemaRef ds:uri="04345401-f583-41cd-9bd4-f6ac8dd7e2e3"/>
+    <ds:schemaRef ds:uri="http://schemas.microsoft.com/office/2006/metadata/properties"/>
+    <ds:schemaRef ds:uri="http://purl.org/dc/elements/1.1/"/>
+    <ds:schemaRef ds:uri="http://schemas.microsoft.com/office/2006/documentManagement/types"/>
+    <ds:schemaRef ds:uri="http://purl.org/dc/terms/"/>
+    <ds:schemaRef ds:uri="http://schemas.microsoft.com/office/infopath/2007/PartnerControls"/>
+    <ds:schemaRef ds:uri="http://schemas.openxmlformats.org/package/2006/metadata/core-properties"/>
+    <ds:schemaRef ds:uri="http://www.w3.org/XML/1998/namespace"/>
+  </ds:schemaRefs>
+</ds:datastoreItem>
+</file>
+
 <file path=customXml/itemProps4.xml><?xml version="1.0" encoding="utf-8"?>
-<ds:datastoreItem xmlns:ds="http://schemas.openxmlformats.org/officeDocument/2006/customXml" ds:itemID="{210AEC86-8899-CC48-98BF-7F04383A873C}">
+<ds:datastoreItem xmlns:ds="http://schemas.openxmlformats.org/officeDocument/2006/customXml" ds:itemID="{0B985886-9AA5-074A-ADF3-CAD97CCD94F4}">
   <ds:schemaRefs>
     <ds:schemaRef ds:uri="http://schemas.openxmlformats.org/officeDocument/2006/bibliography"/>
   </ds:schemaRefs>
